--- a/Assignment - 1_ Memory Management.docx
+++ b/Assignment - 1_ Memory Management.docx
@@ -1,15 +1,17 @@
 
 <file path=word/document.xml><?xml version="1.0" encoding="utf-8"?>
-<w:document xmlns:mc="http://schemas.openxmlformats.org/markup-compatibility/2006" xmlns:o="urn:schemas-microsoft-com:office:office" xmlns:r="http://schemas.openxmlformats.org/officeDocument/2006/relationships" xmlns:m="http://schemas.openxmlformats.org/officeDocument/2006/math" xmlns:v="urn:schemas-microsoft-com:vml" xmlns:wp="http://schemas.openxmlformats.org/drawingml/2006/wordprocessingDrawing" xmlns:w10="urn:schemas-microsoft-com:office:word" xmlns:w="http://schemas.openxmlformats.org/wordprocessingml/2006/main" xmlns:wne="http://schemas.microsoft.com/office/word/2006/wordml" xmlns:sl="http://schemas.openxmlformats.org/schemaLibrary/2006/main" xmlns:a="http://schemas.openxmlformats.org/drawingml/2006/main" xmlns:pic="http://schemas.openxmlformats.org/drawingml/2006/picture" xmlns:c="http://schemas.openxmlformats.org/drawingml/2006/chart" xmlns:lc="http://schemas.openxmlformats.org/drawingml/2006/lockedCanvas" xmlns:dgm="http://schemas.openxmlformats.org/drawingml/2006/diagram" xmlns:wps="http://schemas.microsoft.com/office/word/2010/wordprocessingShape" xmlns:wpg="http://schemas.microsoft.com/office/word/2010/wordprocessingGroup" xmlns:w14="http://schemas.microsoft.com/office/word/2010/wordml" xmlns:w15="http://schemas.microsoft.com/office/word/2012/wordml">
+<w:document xmlns:o="urn:schemas-microsoft-com:office:office" xmlns:r="http://schemas.openxmlformats.org/officeDocument/2006/relationships" xmlns:v="urn:schemas-microsoft-com:vml" xmlns:w="http://schemas.openxmlformats.org/wordprocessingml/2006/main" xmlns:w10="urn:schemas-microsoft-com:office:word" xmlns:wp="http://schemas.openxmlformats.org/drawingml/2006/wordprocessingDrawing" xmlns:wps="http://schemas.microsoft.com/office/word/2010/wordprocessingShape" xmlns:wpg="http://schemas.microsoft.com/office/word/2010/wordprocessingGroup" xmlns:mc="http://schemas.openxmlformats.org/markup-compatibility/2006" xmlns:wp14="http://schemas.microsoft.com/office/word/2010/wordprocessingDrawing" xmlns:w14="http://schemas.microsoft.com/office/word/2010/wordml" mc:Ignorable="w14 wp14">
   <w:body>
     <w:p>
       <w:pPr>
-        <w:spacing w:after="200" w:line="240" w:lineRule="auto"/>
-        <w:ind w:left="-360" w:right="-360" w:firstLine="0"/>
+        <w:pStyle w:val="Normal1"/>
+        <w:spacing w:lineRule="auto" w:line="240" w:before="0" w:after="200"/>
+        <w:ind w:left="-360" w:right="-360" w:hanging="0"/>
         <w:jc w:val="center"/>
         <w:rPr>
-          <w:rFonts w:ascii="Economica" w:cs="Economica" w:eastAsia="Economica" w:hAnsi="Economica"/>
-          <w:b w:val="1"/>
+          <w:rFonts w:ascii="Economica" w:hAnsi="Economica" w:eastAsia="Economica" w:cs="Economica"/>
+          <w:b/>
+          <w:b/>
           <w:color w:val="666666"/>
           <w:sz w:val="38"/>
           <w:szCs w:val="38"/>
@@ -17,183 +19,232 @@
       </w:pPr>
       <w:r>
         <w:rPr>
-          <w:rFonts w:ascii="Encode Sans Condensed Medium" w:cs="Encode Sans Condensed Medium" w:eastAsia="Encode Sans Condensed Medium" w:hAnsi="Encode Sans Condensed Medium"/>
+          <w:rFonts w:eastAsia="Encode Sans Condensed Medium" w:cs="Encode Sans Condensed Medium" w:ascii="Encode Sans Condensed Medium" w:hAnsi="Encode Sans Condensed Medium"/>
           <w:color w:val="666666"/>
           <w:sz w:val="42"/>
           <w:szCs w:val="42"/>
-          <w:rtl w:val="0"/>
-        </w:rPr>
-        <w:t xml:space="preserve">Assignment - 1: Memory Management</w:t>
-      </w:r>
-      <w:r>
-        <w:pict>
-          <v:rect style="width:0.0pt;height:1.5pt" o:hr="t" o:hrstd="t" o:hralign="center" fillcolor="#A0A0A0" stroked="f"/>
-        </w:pict>
-      </w:r>
-      <w:r>
-        <w:rPr>
-          <w:rtl w:val="0"/>
-        </w:rPr>
-      </w:r>
-    </w:p>
-    <w:p>
-      <w:pPr>
-        <w:tabs>
-          <w:tab w:val="left" w:pos="1800"/>
-        </w:tabs>
-        <w:spacing w:line="276" w:lineRule="auto"/>
-        <w:rPr>
-          <w:rFonts w:ascii="Open Sans" w:cs="Open Sans" w:eastAsia="Open Sans" w:hAnsi="Open Sans"/>
-          <w:sz w:val="24"/>
-          <w:szCs w:val="24"/>
-        </w:rPr>
-      </w:pPr>
-      <w:r>
-        <w:rPr>
-          <w:rFonts w:ascii="Open Sans SemiBold" w:cs="Open Sans SemiBold" w:eastAsia="Open Sans SemiBold" w:hAnsi="Open Sans SemiBold"/>
-          <w:sz w:val="24"/>
-          <w:szCs w:val="24"/>
-          <w:rtl w:val="0"/>
+        </w:rPr>
+        <w:t>Assignment - 1: Memory Management</w:t>
+      </w:r>
+      <w:r>
+        <w:rPr/>
+        <mc:AlternateContent>
+          <mc:Choice Requires="wps">
+            <w:drawing>
+              <wp:inline distT="0" distB="127000" distL="0" distR="0">
+                <wp:extent cx="5944235" cy="19685"/>
+                <wp:effectExtent l="0" t="0" r="0" b="0"/>
+                <wp:docPr id="1" name=""/>
+                <a:graphic xmlns:a="http://schemas.openxmlformats.org/drawingml/2006/main">
+                  <a:graphicData uri="http://schemas.microsoft.com/office/word/2010/wordprocessingShape">
+                    <wps:wsp>
+                      <wps:cNvSpPr/>
+                      <wps:nvSpPr>
+                        <wps:cNvPr id="0" name="Rectangle 1"/>
+                        <wps:cNvSpPr/>
+                      </wps:nvSpPr>
+                      <wps:spPr>
+                        <a:xfrm>
+                          <a:off x="0" y="0"/>
+                          <a:ext cx="5943600" cy="19080"/>
+                        </a:xfrm>
+                        <a:prstGeom prst="rect">
+                          <a:avLst/>
+                        </a:prstGeom>
+                        <a:solidFill>
+                          <a:srgbClr val="a0a0a0"/>
+                        </a:solidFill>
+                        <a:ln>
+                          <a:noFill/>
+                        </a:ln>
+                      </wps:spPr>
+                      <wps:bodyPr/>
+                    </wps:wsp>
+                  </a:graphicData>
+                </a:graphic>
+                <wp14:sizeRelH relativeFrom="page">
+                  <wp14:pctWidth>100000</wp14:pctWidth>
+                </wp14:sizeRelH>
+              </wp:inline>
+            </w:drawing>
+          </mc:Choice>
+          <mc:Fallback>
+            <w:pict>
+              <v:rect id="shape_0" fillcolor="#a0a0a0" stroked="f" style="position:absolute;margin-left:0pt;margin-top:-11.55pt;width:467.95pt;height:1.45pt;mso-position-horizontal:center;mso-position-vertical:top">
+                <w10:wrap type="none"/>
+                <v:fill o:detectmouseclick="t" type="solid" color2="#5f5f5f"/>
+                <v:stroke color="#3465a4" joinstyle="round" endcap="flat"/>
+              </v:rect>
+            </w:pict>
+          </mc:Fallback>
+        </mc:AlternateContent>
+      </w:r>
+    </w:p>
+    <w:p>
+      <w:pPr>
+        <w:pStyle w:val="Normal1"/>
+        <w:tabs>
+          <w:tab w:val="clear" w:pos="720"/>
+          <w:tab w:val="left" w:pos="1800" w:leader="none"/>
+        </w:tabs>
+        <w:spacing w:lineRule="auto" w:line="276"/>
+        <w:rPr>
+          <w:rFonts w:ascii="Open Sans" w:hAnsi="Open Sans" w:eastAsia="Open Sans" w:cs="Open Sans"/>
+          <w:sz w:val="24"/>
+          <w:szCs w:val="24"/>
+        </w:rPr>
+      </w:pPr>
+      <w:r>
+        <w:rPr>
+          <w:rFonts w:eastAsia="Open Sans SemiBold" w:cs="Open Sans SemiBold" w:ascii="Open Sans SemiBold" w:hAnsi="Open Sans SemiBold"/>
+          <w:sz w:val="24"/>
+          <w:szCs w:val="24"/>
         </w:rPr>
         <w:t xml:space="preserve">Due Date: </w:t>
         <w:tab/>
       </w:r>
       <w:r>
         <w:rPr>
-          <w:rFonts w:ascii="Open Sans" w:cs="Open Sans" w:eastAsia="Open Sans" w:hAnsi="Open Sans"/>
-          <w:sz w:val="24"/>
-          <w:szCs w:val="24"/>
-          <w:rtl w:val="0"/>
-        </w:rPr>
-        <w:t xml:space="preserve">11.59 PM, February 13th (Saturday Night)</w:t>
-      </w:r>
-    </w:p>
-    <w:p>
-      <w:pPr>
-        <w:tabs>
-          <w:tab w:val="left" w:pos="1800"/>
-          <w:tab w:val="right" w:pos="1890"/>
-        </w:tabs>
-        <w:spacing w:line="240" w:lineRule="auto"/>
-        <w:rPr>
-          <w:rFonts w:ascii="Open Sans" w:cs="Open Sans" w:eastAsia="Open Sans" w:hAnsi="Open Sans"/>
-          <w:sz w:val="24"/>
-          <w:szCs w:val="24"/>
-        </w:rPr>
-      </w:pPr>
-      <w:r>
-        <w:rPr>
-          <w:rFonts w:ascii="Open Sans SemiBold" w:cs="Open Sans SemiBold" w:eastAsia="Open Sans SemiBold" w:hAnsi="Open Sans SemiBold"/>
-          <w:sz w:val="24"/>
-          <w:szCs w:val="24"/>
-          <w:rtl w:val="0"/>
+          <w:rFonts w:eastAsia="Open Sans" w:cs="Open Sans" w:ascii="Open Sans" w:hAnsi="Open Sans"/>
+          <w:sz w:val="24"/>
+          <w:szCs w:val="24"/>
+        </w:rPr>
+        <w:t>11.59 PM, February 13th (Saturday Night)</w:t>
+      </w:r>
+    </w:p>
+    <w:p>
+      <w:pPr>
+        <w:pStyle w:val="Normal1"/>
+        <w:tabs>
+          <w:tab w:val="clear" w:pos="720"/>
+          <w:tab w:val="left" w:pos="1800" w:leader="none"/>
+          <w:tab w:val="right" w:pos="1890" w:leader="none"/>
+        </w:tabs>
+        <w:spacing w:lineRule="auto" w:line="240"/>
+        <w:rPr>
+          <w:rFonts w:ascii="Open Sans" w:hAnsi="Open Sans" w:eastAsia="Open Sans" w:cs="Open Sans"/>
+          <w:sz w:val="24"/>
+          <w:szCs w:val="24"/>
+        </w:rPr>
+      </w:pPr>
+      <w:r>
+        <w:rPr>
+          <w:rFonts w:eastAsia="Open Sans SemiBold" w:cs="Open Sans SemiBold" w:ascii="Open Sans SemiBold" w:hAnsi="Open Sans SemiBold"/>
+          <w:sz w:val="24"/>
+          <w:szCs w:val="24"/>
         </w:rPr>
         <w:t xml:space="preserve">Total Marks: </w:t>
         <w:tab/>
       </w:r>
       <w:r>
         <w:rPr>
-          <w:rFonts w:ascii="Open Sans" w:cs="Open Sans" w:eastAsia="Open Sans" w:hAnsi="Open Sans"/>
-          <w:sz w:val="24"/>
-          <w:szCs w:val="24"/>
-          <w:rtl w:val="0"/>
-        </w:rPr>
-        <w:t xml:space="preserve">20 marks</w:t>
-      </w:r>
-    </w:p>
-    <w:p>
-      <w:pPr>
-        <w:tabs>
-          <w:tab w:val="left" w:pos="1800"/>
-          <w:tab w:val="right" w:pos="1890"/>
-        </w:tabs>
-        <w:spacing w:line="240" w:lineRule="auto"/>
-        <w:rPr>
-          <w:rFonts w:ascii="Open Sans" w:cs="Open Sans" w:eastAsia="Open Sans" w:hAnsi="Open Sans"/>
-          <w:sz w:val="24"/>
-          <w:szCs w:val="24"/>
-        </w:rPr>
-      </w:pPr>
-      <w:r>
-        <w:rPr>
-          <w:rtl w:val="0"/>
-        </w:rPr>
-      </w:r>
-    </w:p>
-    <w:p>
-      <w:pPr>
-        <w:tabs>
-          <w:tab w:val="left" w:pos="1800"/>
-          <w:tab w:val="right" w:pos="1890"/>
-        </w:tabs>
-        <w:spacing w:after="200" w:line="240" w:lineRule="auto"/>
-        <w:rPr>
-          <w:rFonts w:ascii="Open Sans SemiBold" w:cs="Open Sans SemiBold" w:eastAsia="Open Sans SemiBold" w:hAnsi="Open Sans SemiBold"/>
+          <w:rFonts w:eastAsia="Open Sans" w:cs="Open Sans" w:ascii="Open Sans" w:hAnsi="Open Sans"/>
+          <w:sz w:val="24"/>
+          <w:szCs w:val="24"/>
+        </w:rPr>
+        <w:t>20 marks</w:t>
+      </w:r>
+    </w:p>
+    <w:p>
+      <w:pPr>
+        <w:pStyle w:val="Normal1"/>
+        <w:tabs>
+          <w:tab w:val="clear" w:pos="720"/>
+          <w:tab w:val="left" w:pos="1800" w:leader="none"/>
+          <w:tab w:val="right" w:pos="1890" w:leader="none"/>
+        </w:tabs>
+        <w:spacing w:lineRule="auto" w:line="240"/>
+        <w:rPr>
+          <w:rFonts w:ascii="Open Sans" w:hAnsi="Open Sans" w:eastAsia="Open Sans" w:cs="Open Sans"/>
+          <w:sz w:val="24"/>
+          <w:szCs w:val="24"/>
+        </w:rPr>
+      </w:pPr>
+      <w:r>
+        <w:rPr>
+          <w:rFonts w:eastAsia="Open Sans" w:cs="Open Sans" w:ascii="Open Sans" w:hAnsi="Open Sans"/>
+          <w:sz w:val="24"/>
+          <w:szCs w:val="24"/>
+        </w:rPr>
+      </w:r>
+    </w:p>
+    <w:p>
+      <w:pPr>
+        <w:pStyle w:val="Normal1"/>
+        <w:tabs>
+          <w:tab w:val="clear" w:pos="720"/>
+          <w:tab w:val="left" w:pos="1800" w:leader="none"/>
+          <w:tab w:val="right" w:pos="1890" w:leader="none"/>
+        </w:tabs>
+        <w:spacing w:lineRule="auto" w:line="240" w:before="0" w:after="200"/>
+        <w:rPr>
+          <w:rFonts w:ascii="Open Sans SemiBold" w:hAnsi="Open Sans SemiBold" w:eastAsia="Open Sans SemiBold" w:cs="Open Sans SemiBold"/>
           <w:sz w:val="26"/>
           <w:szCs w:val="26"/>
         </w:rPr>
       </w:pPr>
       <w:r>
         <w:rPr>
-          <w:rFonts w:ascii="Open Sans SemiBold" w:cs="Open Sans SemiBold" w:eastAsia="Open Sans SemiBold" w:hAnsi="Open Sans SemiBold"/>
+          <w:rFonts w:eastAsia="Open Sans SemiBold" w:cs="Open Sans SemiBold" w:ascii="Open Sans SemiBold" w:hAnsi="Open Sans SemiBold"/>
           <w:sz w:val="26"/>
           <w:szCs w:val="26"/>
-          <w:rtl w:val="0"/>
-        </w:rPr>
-        <w:t xml:space="preserve">Memory management policies:</w:t>
-      </w:r>
-    </w:p>
-    <w:p>
-      <w:pPr>
+        </w:rPr>
+        <w:t>Memory management policies:</w:t>
+      </w:r>
+    </w:p>
+    <w:p>
+      <w:pPr>
+        <w:pStyle w:val="Normal1"/>
         <w:numPr>
           <w:ilvl w:val="0"/>
           <w:numId w:val="10"/>
         </w:numPr>
         <w:tabs>
-          <w:tab w:val="left" w:pos="1800"/>
-          <w:tab w:val="right" w:pos="1890"/>
-        </w:tabs>
-        <w:spacing w:after="200" w:line="240" w:lineRule="auto"/>
+          <w:tab w:val="clear" w:pos="720"/>
+          <w:tab w:val="left" w:pos="1800" w:leader="none"/>
+          <w:tab w:val="right" w:pos="1890" w:leader="none"/>
+        </w:tabs>
+        <w:spacing w:lineRule="auto" w:line="240" w:before="0" w:after="200"/>
         <w:ind w:left="720" w:hanging="360"/>
         <w:rPr>
-          <w:rFonts w:ascii="Open Sans" w:cs="Open Sans" w:eastAsia="Open Sans" w:hAnsi="Open Sans"/>
-          <w:sz w:val="24"/>
-          <w:szCs w:val="24"/>
-        </w:rPr>
-      </w:pPr>
-      <w:r>
-        <w:rPr>
-          <w:rFonts w:ascii="Open Sans SemiBold" w:cs="Open Sans SemiBold" w:eastAsia="Open Sans SemiBold" w:hAnsi="Open Sans SemiBold"/>
-          <w:sz w:val="24"/>
-          <w:szCs w:val="24"/>
-          <w:rtl w:val="0"/>
-        </w:rPr>
-        <w:t xml:space="preserve">First Fit:</w:t>
-      </w:r>
-      <w:r>
-        <w:rPr>
-          <w:rFonts w:ascii="Open Sans" w:cs="Open Sans" w:eastAsia="Open Sans" w:hAnsi="Open Sans"/>
-          <w:sz w:val="24"/>
-          <w:szCs w:val="24"/>
-          <w:rtl w:val="0"/>
+          <w:rFonts w:ascii="Open Sans" w:hAnsi="Open Sans" w:eastAsia="Open Sans" w:cs="Open Sans"/>
+          <w:sz w:val="24"/>
+          <w:szCs w:val="24"/>
+        </w:rPr>
+      </w:pPr>
+      <w:r>
+        <w:rPr>
+          <w:rFonts w:eastAsia="Open Sans SemiBold" w:cs="Open Sans SemiBold" w:ascii="Open Sans SemiBold" w:hAnsi="Open Sans SemiBold"/>
+          <w:sz w:val="24"/>
+          <w:szCs w:val="24"/>
+        </w:rPr>
+        <w:t>First Fit:</w:t>
+      </w:r>
+      <w:r>
+        <w:rPr>
+          <w:rFonts w:eastAsia="Open Sans" w:cs="Open Sans" w:ascii="Open Sans" w:hAnsi="Open Sans"/>
+          <w:sz w:val="24"/>
+          <w:szCs w:val="24"/>
         </w:rPr>
         <w:t xml:space="preserve"> Allocates the first sufficient free memory block from the start of main memory.</w:t>
       </w:r>
     </w:p>
     <w:p>
       <w:pPr>
+        <w:pStyle w:val="Normal1"/>
         <w:numPr>
           <w:ilvl w:val="0"/>
           <w:numId w:val="10"/>
         </w:numPr>
         <w:tabs>
-          <w:tab w:val="left" w:pos="1800"/>
-          <w:tab w:val="right" w:pos="1890"/>
-        </w:tabs>
-        <w:spacing w:after="200" w:before="0" w:line="240" w:lineRule="auto"/>
+          <w:tab w:val="clear" w:pos="720"/>
+          <w:tab w:val="left" w:pos="1800" w:leader="none"/>
+          <w:tab w:val="right" w:pos="1890" w:leader="none"/>
+        </w:tabs>
+        <w:spacing w:lineRule="auto" w:line="240" w:before="0" w:after="200"/>
         <w:ind w:left="720" w:hanging="360"/>
         <w:rPr>
-          <w:rFonts w:ascii="Open Sans" w:cs="Open Sans" w:eastAsia="Open Sans" w:hAnsi="Open Sans"/>
+          <w:rFonts w:ascii="Open Sans" w:hAnsi="Open Sans" w:eastAsia="Open Sans" w:cs="Open Sans"/>
           <w:sz w:val="24"/>
           <w:szCs w:val="24"/>
           <w:u w:val="none"/>
@@ -201,132 +252,133 @@
       </w:pPr>
       <w:r>
         <w:rPr>
-          <w:rFonts w:ascii="Open Sans SemiBold" w:cs="Open Sans SemiBold" w:eastAsia="Open Sans SemiBold" w:hAnsi="Open Sans SemiBold"/>
-          <w:sz w:val="24"/>
-          <w:szCs w:val="24"/>
-          <w:rtl w:val="0"/>
+          <w:rFonts w:eastAsia="Open Sans SemiBold" w:cs="Open Sans SemiBold" w:ascii="Open Sans SemiBold" w:hAnsi="Open Sans SemiBold"/>
+          <w:sz w:val="24"/>
+          <w:szCs w:val="24"/>
         </w:rPr>
         <w:t xml:space="preserve">Next Fit: </w:t>
       </w:r>
       <w:r>
         <w:rPr>
-          <w:rFonts w:ascii="Open Sans" w:cs="Open Sans" w:eastAsia="Open Sans" w:hAnsi="Open Sans"/>
-          <w:sz w:val="24"/>
-          <w:szCs w:val="24"/>
-          <w:rtl w:val="0"/>
-        </w:rPr>
-        <w:t xml:space="preserve">Similar to the first fit policy, but allocates the first sufficient free memory block starting from the last allocation point. Move back to the beginning of the main memory, once you reach the end.</w:t>
-      </w:r>
-    </w:p>
-    <w:p>
-      <w:pPr>
+          <w:rFonts w:eastAsia="Open Sans" w:cs="Open Sans" w:ascii="Open Sans" w:hAnsi="Open Sans"/>
+          <w:sz w:val="24"/>
+          <w:szCs w:val="24"/>
+        </w:rPr>
+        <w:t>Similar to the first fit policy, but allocates the first sufficient free memory block starting from the last allocation point. Move back to the beginning of the main memory, once you reach the end.</w:t>
+      </w:r>
+    </w:p>
+    <w:p>
+      <w:pPr>
+        <w:pStyle w:val="Normal1"/>
         <w:numPr>
           <w:ilvl w:val="0"/>
           <w:numId w:val="10"/>
         </w:numPr>
         <w:tabs>
-          <w:tab w:val="left" w:pos="1800"/>
-          <w:tab w:val="right" w:pos="1890"/>
-        </w:tabs>
-        <w:spacing w:after="200" w:line="240" w:lineRule="auto"/>
+          <w:tab w:val="clear" w:pos="720"/>
+          <w:tab w:val="left" w:pos="1800" w:leader="none"/>
+          <w:tab w:val="right" w:pos="1890" w:leader="none"/>
+        </w:tabs>
+        <w:spacing w:lineRule="auto" w:line="240" w:before="0" w:after="200"/>
         <w:ind w:left="720" w:hanging="360"/>
         <w:rPr>
-          <w:rFonts w:ascii="Open Sans" w:cs="Open Sans" w:eastAsia="Open Sans" w:hAnsi="Open Sans"/>
-          <w:sz w:val="24"/>
-          <w:szCs w:val="24"/>
-          <w:u w:val="none"/>
-        </w:rPr>
-      </w:pPr>
-      <w:r>
-        <w:rPr>
-          <w:rFonts w:ascii="Open Sans SemiBold" w:cs="Open Sans SemiBold" w:eastAsia="Open Sans SemiBold" w:hAnsi="Open Sans SemiBold"/>
-          <w:sz w:val="24"/>
-          <w:szCs w:val="24"/>
-          <w:rtl w:val="0"/>
+          <w:highlight w:val="yellow"/>
+        </w:rPr>
+      </w:pPr>
+      <w:r>
+        <w:rPr>
+          <w:rFonts w:eastAsia="Open Sans SemiBold" w:cs="Open Sans SemiBold" w:ascii="Open Sans SemiBold" w:hAnsi="Open Sans SemiBold"/>
+          <w:sz w:val="24"/>
+          <w:szCs w:val="24"/>
+          <w:highlight w:val="yellow"/>
         </w:rPr>
         <w:t xml:space="preserve">Best Fit: </w:t>
       </w:r>
       <w:r>
         <w:rPr>
-          <w:rFonts w:ascii="Open Sans" w:cs="Open Sans" w:eastAsia="Open Sans" w:hAnsi="Open Sans"/>
-          <w:sz w:val="24"/>
-          <w:szCs w:val="24"/>
-          <w:rtl w:val="0"/>
+          <w:rFonts w:eastAsia="Open Sans" w:cs="Open Sans" w:ascii="Open Sans" w:hAnsi="Open Sans"/>
+          <w:sz w:val="24"/>
+          <w:szCs w:val="24"/>
+          <w:highlight w:val="yellow"/>
         </w:rPr>
         <w:t xml:space="preserve">Allocates the smallest sufficient memory block among the available free memory blocks. If there are multiple blocks with the same smallest size, choose the first one. </w:t>
       </w:r>
     </w:p>
     <w:p>
       <w:pPr>
-        <w:tabs>
-          <w:tab w:val="left" w:pos="1800"/>
-          <w:tab w:val="right" w:pos="1890"/>
-        </w:tabs>
-        <w:spacing w:after="0" w:line="240" w:lineRule="auto"/>
-        <w:ind w:left="0" w:right="0" w:firstLine="0"/>
-        <w:rPr>
-          <w:rFonts w:ascii="Open Sans" w:cs="Open Sans" w:eastAsia="Open Sans" w:hAnsi="Open Sans"/>
-          <w:sz w:val="24"/>
-          <w:szCs w:val="24"/>
-        </w:rPr>
-      </w:pPr>
-      <w:r>
-        <w:rPr>
-          <w:rFonts w:ascii="Open Sans" w:cs="Open Sans" w:eastAsia="Open Sans" w:hAnsi="Open Sans"/>
-          <w:sz w:val="24"/>
-          <w:szCs w:val="24"/>
-          <w:rtl w:val="0"/>
-        </w:rPr>
-        <w:t xml:space="preserve">Consider the following example. Blue blocks (A and C) represent allocated memory blocks. The green block (E) is the last allocated memory block.</w:t>
-      </w:r>
-    </w:p>
-    <w:p>
-      <w:pPr>
-        <w:tabs>
-          <w:tab w:val="left" w:pos="1800"/>
-          <w:tab w:val="right" w:pos="1890"/>
-        </w:tabs>
-        <w:spacing w:after="0" w:line="240" w:lineRule="auto"/>
-        <w:ind w:left="-720" w:right="-720" w:firstLine="0"/>
+        <w:pStyle w:val="Normal1"/>
+        <w:tabs>
+          <w:tab w:val="clear" w:pos="720"/>
+          <w:tab w:val="left" w:pos="1800" w:leader="none"/>
+          <w:tab w:val="right" w:pos="1890" w:leader="none"/>
+        </w:tabs>
+        <w:spacing w:lineRule="auto" w:line="240" w:before="0" w:after="0"/>
+        <w:ind w:left="0" w:right="0" w:hanging="0"/>
+        <w:rPr>
+          <w:rFonts w:ascii="Open Sans" w:hAnsi="Open Sans" w:eastAsia="Open Sans" w:cs="Open Sans"/>
+          <w:sz w:val="24"/>
+          <w:szCs w:val="24"/>
+        </w:rPr>
+      </w:pPr>
+      <w:r>
+        <w:rPr>
+          <w:rFonts w:eastAsia="Open Sans" w:cs="Open Sans" w:ascii="Open Sans" w:hAnsi="Open Sans"/>
+          <w:sz w:val="24"/>
+          <w:szCs w:val="24"/>
+        </w:rPr>
+        <w:t>Consider the following example. Blue blocks (A and C) represent allocated memory blocks. The green block (E) is the last allocated memory block.</w:t>
+      </w:r>
+    </w:p>
+    <w:p>
+      <w:pPr>
+        <w:pStyle w:val="Normal1"/>
+        <w:tabs>
+          <w:tab w:val="clear" w:pos="720"/>
+          <w:tab w:val="left" w:pos="1800" w:leader="none"/>
+          <w:tab w:val="right" w:pos="1890" w:leader="none"/>
+        </w:tabs>
+        <w:spacing w:lineRule="auto" w:line="240" w:before="0" w:after="0"/>
+        <w:ind w:left="-720" w:right="-720" w:hanging="0"/>
         <w:jc w:val="center"/>
         <w:rPr>
-          <w:rFonts w:ascii="Open Sans" w:cs="Open Sans" w:eastAsia="Open Sans" w:hAnsi="Open Sans"/>
-          <w:sz w:val="24"/>
-          <w:szCs w:val="24"/>
-        </w:rPr>
-      </w:pPr>
-      <w:r>
-        <w:rPr>
-          <w:rFonts w:ascii="Open Sans" w:cs="Open Sans" w:eastAsia="Open Sans" w:hAnsi="Open Sans"/>
-          <w:sz w:val="24"/>
-          <w:szCs w:val="24"/>
-        </w:rPr>
+          <w:rFonts w:ascii="Open Sans" w:hAnsi="Open Sans" w:eastAsia="Open Sans" w:cs="Open Sans"/>
+          <w:sz w:val="24"/>
+          <w:szCs w:val="24"/>
+        </w:rPr>
+      </w:pPr>
+      <w:r>
+        <w:rPr/>
         <w:drawing>
-          <wp:inline distB="114300" distT="114300" distL="114300" distR="114300">
-            <wp:extent cx="6738938" cy="849291"/>
-            <wp:effectExtent b="0" l="0" r="0" t="0"/>
-            <wp:docPr id="3" name="image2.png"/>
-            <a:graphic>
+          <wp:inline distT="0" distB="0" distL="0" distR="0">
+            <wp:extent cx="6738620" cy="848995"/>
+            <wp:effectExtent l="0" t="0" r="0" b="0"/>
+            <wp:docPr id="2" name="image2.png" descr=""/>
+            <wp:cNvGraphicFramePr>
+              <a:graphicFrameLocks xmlns:a="http://schemas.openxmlformats.org/drawingml/2006/main" noChangeAspect="1"/>
+            </wp:cNvGraphicFramePr>
+            <a:graphic xmlns:a="http://schemas.openxmlformats.org/drawingml/2006/main">
               <a:graphicData uri="http://schemas.openxmlformats.org/drawingml/2006/picture">
-                <pic:pic>
+                <pic:pic xmlns:pic="http://schemas.openxmlformats.org/drawingml/2006/picture">
                   <pic:nvPicPr>
-                    <pic:cNvPr id="0" name="image2.png"/>
-                    <pic:cNvPicPr preferRelativeResize="0"/>
+                    <pic:cNvPr id="2" name="image2.png" descr=""/>
+                    <pic:cNvPicPr>
+                      <a:picLocks noChangeAspect="1" noChangeArrowheads="1"/>
+                    </pic:cNvPicPr>
                   </pic:nvPicPr>
                   <pic:blipFill>
-                    <a:blip r:embed="rId6"/>
-                    <a:srcRect b="0" l="0" r="0" t="0"/>
+                    <a:blip r:embed="rId2"/>
                     <a:stretch>
                       <a:fillRect/>
                     </a:stretch>
                   </pic:blipFill>
-                  <pic:spPr>
+                  <pic:spPr bwMode="auto">
                     <a:xfrm>
                       <a:off x="0" y="0"/>
-                      <a:ext cx="6738938" cy="849291"/>
+                      <a:ext cx="6738620" cy="848995"/>
                     </a:xfrm>
-                    <a:prstGeom prst="rect"/>
-                    <a:ln/>
+                    <a:prstGeom prst="rect">
+                      <a:avLst/>
+                    </a:prstGeom>
                   </pic:spPr>
                 </pic:pic>
               </a:graphicData>
@@ -334,50 +386,48 @@
           </wp:inline>
         </w:drawing>
       </w:r>
-      <w:r>
-        <w:rPr>
-          <w:rtl w:val="0"/>
-        </w:rPr>
-      </w:r>
-    </w:p>
-    <w:p>
-      <w:pPr>
-        <w:tabs>
-          <w:tab w:val="left" w:pos="1800"/>
-          <w:tab w:val="right" w:pos="1890"/>
-        </w:tabs>
-        <w:spacing w:after="0" w:line="360" w:lineRule="auto"/>
-        <w:ind w:left="0" w:right="0" w:firstLine="0"/>
-        <w:rPr>
-          <w:rFonts w:ascii="Open Sans" w:cs="Open Sans" w:eastAsia="Open Sans" w:hAnsi="Open Sans"/>
-          <w:sz w:val="24"/>
-          <w:szCs w:val="24"/>
-        </w:rPr>
-      </w:pPr>
-      <w:r>
-        <w:rPr>
-          <w:rFonts w:ascii="Open Sans" w:cs="Open Sans" w:eastAsia="Open Sans" w:hAnsi="Open Sans"/>
-          <w:sz w:val="24"/>
-          <w:szCs w:val="24"/>
-          <w:rtl w:val="0"/>
-        </w:rPr>
-        <w:t xml:space="preserve">When the user requests for a memory block of size 10 bytes,</w:t>
-      </w:r>
-    </w:p>
-    <w:p>
-      <w:pPr>
+    </w:p>
+    <w:p>
+      <w:pPr>
+        <w:pStyle w:val="Normal1"/>
+        <w:tabs>
+          <w:tab w:val="clear" w:pos="720"/>
+          <w:tab w:val="left" w:pos="1800" w:leader="none"/>
+          <w:tab w:val="right" w:pos="1890" w:leader="none"/>
+        </w:tabs>
+        <w:spacing w:lineRule="auto" w:line="360" w:before="0" w:after="0"/>
+        <w:ind w:left="0" w:right="0" w:hanging="0"/>
+        <w:rPr>
+          <w:rFonts w:ascii="Open Sans" w:hAnsi="Open Sans" w:eastAsia="Open Sans" w:cs="Open Sans"/>
+          <w:sz w:val="24"/>
+          <w:szCs w:val="24"/>
+        </w:rPr>
+      </w:pPr>
+      <w:r>
+        <w:rPr>
+          <w:rFonts w:eastAsia="Open Sans" w:cs="Open Sans" w:ascii="Open Sans" w:hAnsi="Open Sans"/>
+          <w:sz w:val="24"/>
+          <w:szCs w:val="24"/>
+        </w:rPr>
+        <w:t>When the user requests for a memory block of size 10 bytes,</w:t>
+      </w:r>
+    </w:p>
+    <w:p>
+      <w:pPr>
+        <w:pStyle w:val="Normal1"/>
         <w:numPr>
           <w:ilvl w:val="0"/>
           <w:numId w:val="8"/>
         </w:numPr>
         <w:tabs>
-          <w:tab w:val="left" w:pos="1800"/>
-          <w:tab w:val="right" w:pos="1890"/>
-        </w:tabs>
-        <w:spacing w:after="0" w:line="276" w:lineRule="auto"/>
+          <w:tab w:val="clear" w:pos="720"/>
+          <w:tab w:val="left" w:pos="1800" w:leader="none"/>
+          <w:tab w:val="right" w:pos="1890" w:leader="none"/>
+        </w:tabs>
+        <w:spacing w:lineRule="auto" w:line="276" w:before="0" w:after="0"/>
         <w:ind w:left="720" w:right="0" w:hanging="360"/>
         <w:rPr>
-          <w:rFonts w:ascii="Open Sans" w:cs="Open Sans" w:eastAsia="Open Sans" w:hAnsi="Open Sans"/>
+          <w:rFonts w:ascii="Open Sans" w:hAnsi="Open Sans" w:eastAsia="Open Sans" w:cs="Open Sans"/>
           <w:sz w:val="24"/>
           <w:szCs w:val="24"/>
           <w:u w:val="none"/>
@@ -385,28 +435,29 @@
       </w:pPr>
       <w:r>
         <w:rPr>
-          <w:rFonts w:ascii="Open Sans" w:cs="Open Sans" w:eastAsia="Open Sans" w:hAnsi="Open Sans"/>
-          <w:sz w:val="24"/>
-          <w:szCs w:val="24"/>
-          <w:rtl w:val="0"/>
-        </w:rPr>
-        <w:t xml:space="preserve">First Fit allocates 10 bytes from block B.</w:t>
-      </w:r>
-    </w:p>
-    <w:p>
-      <w:pPr>
+          <w:rFonts w:eastAsia="Open Sans" w:cs="Open Sans" w:ascii="Open Sans" w:hAnsi="Open Sans"/>
+          <w:sz w:val="24"/>
+          <w:szCs w:val="24"/>
+        </w:rPr>
+        <w:t>First Fit allocates 10 bytes from block B.</w:t>
+      </w:r>
+    </w:p>
+    <w:p>
+      <w:pPr>
+        <w:pStyle w:val="Normal1"/>
         <w:numPr>
           <w:ilvl w:val="0"/>
           <w:numId w:val="8"/>
         </w:numPr>
         <w:tabs>
-          <w:tab w:val="left" w:pos="1800"/>
-          <w:tab w:val="right" w:pos="1890"/>
-        </w:tabs>
-        <w:spacing w:after="0" w:line="276" w:lineRule="auto"/>
+          <w:tab w:val="clear" w:pos="720"/>
+          <w:tab w:val="left" w:pos="1800" w:leader="none"/>
+          <w:tab w:val="right" w:pos="1890" w:leader="none"/>
+        </w:tabs>
+        <w:spacing w:lineRule="auto" w:line="276" w:before="0" w:after="0"/>
         <w:ind w:left="720" w:right="0" w:hanging="360"/>
         <w:rPr>
-          <w:rFonts w:ascii="Open Sans" w:cs="Open Sans" w:eastAsia="Open Sans" w:hAnsi="Open Sans"/>
+          <w:rFonts w:ascii="Open Sans" w:hAnsi="Open Sans" w:eastAsia="Open Sans" w:cs="Open Sans"/>
           <w:sz w:val="24"/>
           <w:szCs w:val="24"/>
           <w:u w:val="none"/>
@@ -414,28 +465,29 @@
       </w:pPr>
       <w:r>
         <w:rPr>
-          <w:rFonts w:ascii="Open Sans" w:cs="Open Sans" w:eastAsia="Open Sans" w:hAnsi="Open Sans"/>
-          <w:sz w:val="24"/>
-          <w:szCs w:val="24"/>
-          <w:rtl w:val="0"/>
-        </w:rPr>
-        <w:t xml:space="preserve">Next Fit allocates 10 bytes from block F.</w:t>
-      </w:r>
-    </w:p>
-    <w:p>
-      <w:pPr>
+          <w:rFonts w:eastAsia="Open Sans" w:cs="Open Sans" w:ascii="Open Sans" w:hAnsi="Open Sans"/>
+          <w:sz w:val="24"/>
+          <w:szCs w:val="24"/>
+        </w:rPr>
+        <w:t>Next Fit allocates 10 bytes from block F.</w:t>
+      </w:r>
+    </w:p>
+    <w:p>
+      <w:pPr>
+        <w:pStyle w:val="Normal1"/>
         <w:numPr>
           <w:ilvl w:val="0"/>
           <w:numId w:val="8"/>
         </w:numPr>
         <w:tabs>
-          <w:tab w:val="left" w:pos="1800"/>
-          <w:tab w:val="right" w:pos="1890"/>
-        </w:tabs>
-        <w:spacing w:after="200" w:line="276" w:lineRule="auto"/>
+          <w:tab w:val="clear" w:pos="720"/>
+          <w:tab w:val="left" w:pos="1800" w:leader="none"/>
+          <w:tab w:val="right" w:pos="1890" w:leader="none"/>
+        </w:tabs>
+        <w:spacing w:lineRule="auto" w:line="276" w:before="0" w:after="200"/>
         <w:ind w:left="720" w:right="0" w:hanging="360"/>
         <w:rPr>
-          <w:rFonts w:ascii="Open Sans" w:cs="Open Sans" w:eastAsia="Open Sans" w:hAnsi="Open Sans"/>
+          <w:rFonts w:ascii="Open Sans" w:hAnsi="Open Sans" w:eastAsia="Open Sans" w:cs="Open Sans"/>
           <w:sz w:val="24"/>
           <w:szCs w:val="24"/>
           <w:u w:val="none"/>
@@ -443,238 +495,265 @@
       </w:pPr>
       <w:r>
         <w:rPr>
-          <w:rFonts w:ascii="Open Sans" w:cs="Open Sans" w:eastAsia="Open Sans" w:hAnsi="Open Sans"/>
-          <w:sz w:val="24"/>
-          <w:szCs w:val="24"/>
-          <w:rtl w:val="0"/>
-        </w:rPr>
-        <w:t xml:space="preserve">Best Fit allocates 10 bytes from block D.</w:t>
-      </w:r>
-    </w:p>
-    <w:p>
-      <w:pPr>
-        <w:tabs>
-          <w:tab w:val="left" w:pos="1800"/>
-          <w:tab w:val="right" w:pos="1890"/>
-        </w:tabs>
-        <w:spacing w:after="0" w:line="276" w:lineRule="auto"/>
-        <w:ind w:left="0" w:right="0" w:firstLine="0"/>
-        <w:rPr>
-          <w:rFonts w:ascii="Open Sans" w:cs="Open Sans" w:eastAsia="Open Sans" w:hAnsi="Open Sans"/>
-          <w:i w:val="1"/>
-        </w:rPr>
-      </w:pPr>
-      <w:r>
-        <w:rPr>
-          <w:rFonts w:ascii="Open Sans" w:cs="Open Sans" w:eastAsia="Open Sans" w:hAnsi="Open Sans"/>
-          <w:i w:val="1"/>
-          <w:rtl w:val="0"/>
-        </w:rPr>
-        <w:t xml:space="preserve">Note: Space occupied by the book-keeping structure is not represented in the above diagram.</w:t>
-      </w:r>
-    </w:p>
-    <w:p>
-      <w:pPr>
-        <w:tabs>
-          <w:tab w:val="left" w:pos="1800"/>
-          <w:tab w:val="right" w:pos="1890"/>
-        </w:tabs>
-        <w:spacing w:line="240" w:lineRule="auto"/>
-        <w:rPr>
-          <w:rFonts w:ascii="Open Sans" w:cs="Open Sans" w:eastAsia="Open Sans" w:hAnsi="Open Sans"/>
-          <w:sz w:val="24"/>
-          <w:szCs w:val="24"/>
-        </w:rPr>
-      </w:pPr>
-      <w:r>
-        <w:rPr>
-          <w:rtl w:val="0"/>
-        </w:rPr>
-      </w:r>
-    </w:p>
-    <w:p>
-      <w:pPr>
-        <w:tabs>
-          <w:tab w:val="left" w:pos="1800"/>
-          <w:tab w:val="right" w:pos="1890"/>
-        </w:tabs>
-        <w:spacing w:after="200" w:line="240" w:lineRule="auto"/>
-        <w:rPr>
-          <w:rFonts w:ascii="Open Sans SemiBold" w:cs="Open Sans SemiBold" w:eastAsia="Open Sans SemiBold" w:hAnsi="Open Sans SemiBold"/>
+          <w:rFonts w:eastAsia="Open Sans" w:cs="Open Sans" w:ascii="Open Sans" w:hAnsi="Open Sans"/>
+          <w:sz w:val="24"/>
+          <w:szCs w:val="24"/>
+        </w:rPr>
+        <w:t>Best Fit allocates 10 bytes from block D.</w:t>
+      </w:r>
+    </w:p>
+    <w:p>
+      <w:pPr>
+        <w:pStyle w:val="Normal1"/>
+        <w:tabs>
+          <w:tab w:val="clear" w:pos="720"/>
+          <w:tab w:val="left" w:pos="1800" w:leader="none"/>
+          <w:tab w:val="right" w:pos="1890" w:leader="none"/>
+        </w:tabs>
+        <w:spacing w:lineRule="auto" w:line="276" w:before="0" w:after="0"/>
+        <w:ind w:left="0" w:right="0" w:hanging="0"/>
+        <w:rPr>
+          <w:rFonts w:ascii="Open Sans" w:hAnsi="Open Sans" w:eastAsia="Open Sans" w:cs="Open Sans"/>
+          <w:i/>
+          <w:i/>
+        </w:rPr>
+      </w:pPr>
+      <w:r>
+        <w:rPr>
+          <w:rFonts w:eastAsia="Open Sans" w:cs="Open Sans" w:ascii="Open Sans" w:hAnsi="Open Sans"/>
+          <w:i/>
+        </w:rPr>
+        <w:t>Note: Space occupied by the book-keeping structure is not represented in the above diagram.</w:t>
+      </w:r>
+    </w:p>
+    <w:p>
+      <w:pPr>
+        <w:pStyle w:val="Normal1"/>
+        <w:tabs>
+          <w:tab w:val="clear" w:pos="720"/>
+          <w:tab w:val="left" w:pos="1800" w:leader="none"/>
+          <w:tab w:val="right" w:pos="1890" w:leader="none"/>
+        </w:tabs>
+        <w:spacing w:lineRule="auto" w:line="240"/>
+        <w:rPr>
+          <w:rFonts w:ascii="Open Sans" w:hAnsi="Open Sans" w:eastAsia="Open Sans" w:cs="Open Sans"/>
+          <w:sz w:val="24"/>
+          <w:szCs w:val="24"/>
+        </w:rPr>
+      </w:pPr>
+      <w:r>
+        <w:rPr>
+          <w:rFonts w:eastAsia="Open Sans" w:cs="Open Sans" w:ascii="Open Sans" w:hAnsi="Open Sans"/>
+          <w:sz w:val="24"/>
+          <w:szCs w:val="24"/>
+        </w:rPr>
+      </w:r>
+    </w:p>
+    <w:p>
+      <w:pPr>
+        <w:pStyle w:val="Normal1"/>
+        <w:tabs>
+          <w:tab w:val="clear" w:pos="720"/>
+          <w:tab w:val="left" w:pos="1800" w:leader="none"/>
+          <w:tab w:val="right" w:pos="1890" w:leader="none"/>
+        </w:tabs>
+        <w:spacing w:lineRule="auto" w:line="240" w:before="0" w:after="200"/>
+        <w:rPr>
+          <w:rFonts w:ascii="Open Sans SemiBold" w:hAnsi="Open Sans SemiBold" w:eastAsia="Open Sans SemiBold" w:cs="Open Sans SemiBold"/>
           <w:sz w:val="26"/>
           <w:szCs w:val="26"/>
         </w:rPr>
       </w:pPr>
       <w:r>
         <w:rPr>
-          <w:rFonts w:ascii="Open Sans SemiBold" w:cs="Open Sans SemiBold" w:eastAsia="Open Sans SemiBold" w:hAnsi="Open Sans SemiBold"/>
+          <w:rFonts w:eastAsia="Open Sans SemiBold" w:cs="Open Sans SemiBold" w:ascii="Open Sans SemiBold" w:hAnsi="Open Sans SemiBold"/>
           <w:sz w:val="26"/>
           <w:szCs w:val="26"/>
-          <w:rtl w:val="0"/>
-        </w:rPr>
-        <w:t xml:space="preserve">Functions to be implemented as part of the assignment:</w:t>
-      </w:r>
-    </w:p>
-    <w:p>
-      <w:pPr>
+        </w:rPr>
+        <w:t>Functions to be implemented as part of the assignment:</w:t>
+      </w:r>
+    </w:p>
+    <w:p>
+      <w:pPr>
+        <w:pStyle w:val="Normal1"/>
         <w:numPr>
           <w:ilvl w:val="0"/>
           <w:numId w:val="1"/>
         </w:numPr>
         <w:tabs>
-          <w:tab w:val="left" w:pos="1800"/>
-          <w:tab w:val="right" w:pos="1890"/>
-        </w:tabs>
-        <w:spacing w:line="240" w:lineRule="auto"/>
+          <w:tab w:val="clear" w:pos="720"/>
+          <w:tab w:val="left" w:pos="1800" w:leader="none"/>
+          <w:tab w:val="right" w:pos="1890" w:leader="none"/>
+        </w:tabs>
+        <w:spacing w:lineRule="auto" w:line="240"/>
         <w:ind w:left="540" w:hanging="360"/>
         <w:rPr>
-          <w:rFonts w:ascii="Open Sans" w:cs="Open Sans" w:eastAsia="Open Sans" w:hAnsi="Open Sans"/>
-          <w:sz w:val="24"/>
-          <w:szCs w:val="24"/>
-        </w:rPr>
-      </w:pPr>
-      <w:r>
-        <w:rPr>
-          <w:rFonts w:ascii="Open Sans" w:cs="Open Sans" w:eastAsia="Open Sans" w:hAnsi="Open Sans"/>
-          <w:sz w:val="24"/>
-          <w:szCs w:val="24"/>
-          <w:rtl w:val="0"/>
-        </w:rPr>
-        <w:t xml:space="preserve">void allocate (int n)</w:t>
-      </w:r>
-    </w:p>
-    <w:p>
-      <w:pPr>
+          <w:rFonts w:ascii="Open Sans" w:hAnsi="Open Sans" w:eastAsia="Open Sans" w:cs="Open Sans"/>
+          <w:sz w:val="24"/>
+          <w:szCs w:val="24"/>
+        </w:rPr>
+      </w:pPr>
+      <w:r>
+        <w:rPr>
+          <w:rFonts w:eastAsia="Open Sans" w:cs="Open Sans" w:ascii="Open Sans" w:hAnsi="Open Sans"/>
+          <w:sz w:val="24"/>
+          <w:szCs w:val="24"/>
+        </w:rPr>
+        <w:t>void allocate (int n)</w:t>
+      </w:r>
+    </w:p>
+    <w:p>
+      <w:pPr>
+        <w:pStyle w:val="Normal1"/>
         <w:numPr>
           <w:ilvl w:val="0"/>
           <w:numId w:val="3"/>
         </w:numPr>
         <w:tabs>
-          <w:tab w:val="right" w:pos="1080"/>
-          <w:tab w:val="left" w:pos="1980"/>
-          <w:tab w:val="right" w:pos="2250"/>
-        </w:tabs>
-        <w:spacing w:line="240" w:lineRule="auto"/>
+          <w:tab w:val="clear" w:pos="720"/>
+          <w:tab w:val="right" w:pos="1080" w:leader="none"/>
+          <w:tab w:val="left" w:pos="1980" w:leader="none"/>
+          <w:tab w:val="right" w:pos="2250" w:leader="none"/>
+        </w:tabs>
+        <w:spacing w:lineRule="auto" w:line="240"/>
         <w:ind w:left="990" w:hanging="360"/>
         <w:rPr>
-          <w:rFonts w:ascii="Open Sans" w:cs="Open Sans" w:eastAsia="Open Sans" w:hAnsi="Open Sans"/>
-          <w:sz w:val="24"/>
-          <w:szCs w:val="24"/>
-        </w:rPr>
-      </w:pPr>
-      <w:r>
-        <w:rPr>
-          <w:rFonts w:ascii="Open Sans" w:cs="Open Sans" w:eastAsia="Open Sans" w:hAnsi="Open Sans"/>
-          <w:sz w:val="24"/>
-          <w:szCs w:val="24"/>
-          <w:rtl w:val="0"/>
-        </w:rPr>
-        <w:t xml:space="preserve">Allocates memory of n bytes to the global character array.</w:t>
-      </w:r>
-    </w:p>
-    <w:p>
-      <w:pPr>
+          <w:highlight w:val="yellow"/>
+        </w:rPr>
+      </w:pPr>
+      <w:r>
+        <w:rPr>
+          <w:rFonts w:eastAsia="Open Sans" w:cs="Open Sans" w:ascii="Open Sans" w:hAnsi="Open Sans"/>
+          <w:sz w:val="24"/>
+          <w:szCs w:val="24"/>
+          <w:highlight w:val="yellow"/>
+        </w:rPr>
+        <w:t>Allocates memory of n bytes to the global character array.</w:t>
+      </w:r>
+    </w:p>
+    <w:p>
+      <w:pPr>
+        <w:pStyle w:val="Normal1"/>
         <w:numPr>
           <w:ilvl w:val="0"/>
           <w:numId w:val="3"/>
         </w:numPr>
         <w:tabs>
-          <w:tab w:val="right" w:pos="1080"/>
-          <w:tab w:val="left" w:pos="1980"/>
-          <w:tab w:val="right" w:pos="2250"/>
-        </w:tabs>
-        <w:spacing w:after="200" w:before="0" w:line="240" w:lineRule="auto"/>
+          <w:tab w:val="clear" w:pos="720"/>
+          <w:tab w:val="right" w:pos="1080" w:leader="none"/>
+          <w:tab w:val="left" w:pos="1980" w:leader="none"/>
+          <w:tab w:val="right" w:pos="2250" w:leader="none"/>
+        </w:tabs>
+        <w:spacing w:lineRule="auto" w:line="240" w:before="0" w:after="200"/>
         <w:ind w:left="990" w:hanging="360"/>
         <w:rPr>
-          <w:rFonts w:ascii="Open Sans" w:cs="Open Sans" w:eastAsia="Open Sans" w:hAnsi="Open Sans"/>
-          <w:sz w:val="24"/>
-          <w:szCs w:val="24"/>
-          <w:u w:val="none"/>
-        </w:rPr>
-      </w:pPr>
-      <w:r>
-        <w:rPr>
-          <w:rFonts w:ascii="Open Sans" w:cs="Open Sans" w:eastAsia="Open Sans" w:hAnsi="Open Sans"/>
-          <w:sz w:val="24"/>
-          <w:szCs w:val="24"/>
-          <w:rtl w:val="0"/>
-        </w:rPr>
-        <w:t xml:space="preserve">The memory allocated by mymalloc () function + memory needed to store the book-keeping structure must be allocated within those n bytes itself.</w:t>
-      </w:r>
-    </w:p>
-    <w:p>
-      <w:pPr>
+          <w:highlight w:val="yellow"/>
+        </w:rPr>
+      </w:pPr>
+      <w:r>
+        <w:rPr>
+          <w:rFonts w:eastAsia="Open Sans" w:cs="Open Sans" w:ascii="Open Sans" w:hAnsi="Open Sans"/>
+          <w:sz w:val="24"/>
+          <w:szCs w:val="24"/>
+          <w:highlight w:val="yellow"/>
+        </w:rPr>
+        <w:t xml:space="preserve">The memory allocated by </w:t>
+      </w:r>
+      <w:r>
+        <w:rPr>
+          <w:rFonts w:eastAsia="Open Sans" w:cs="Open Sans" w:ascii="Open Sans" w:hAnsi="Open Sans"/>
+          <w:sz w:val="24"/>
+          <w:szCs w:val="24"/>
+          <w:highlight w:val="red"/>
+        </w:rPr>
+        <w:t>mymalloc () function + memory needed to store the book-keeping structure must be allocated within those n bytes itself</w:t>
+      </w:r>
+      <w:r>
+        <w:rPr>
+          <w:rFonts w:eastAsia="Open Sans" w:cs="Open Sans" w:ascii="Open Sans" w:hAnsi="Open Sans"/>
+          <w:sz w:val="24"/>
+          <w:szCs w:val="24"/>
+          <w:highlight w:val="yellow"/>
+        </w:rPr>
+        <w:t>.</w:t>
+      </w:r>
+    </w:p>
+    <w:p>
+      <w:pPr>
+        <w:pStyle w:val="Normal1"/>
         <w:numPr>
           <w:ilvl w:val="0"/>
           <w:numId w:val="1"/>
         </w:numPr>
         <w:tabs>
-          <w:tab w:val="right" w:pos="1080"/>
-          <w:tab w:val="left" w:pos="1980"/>
-          <w:tab w:val="right" w:pos="2250"/>
-        </w:tabs>
-        <w:spacing w:line="240" w:lineRule="auto"/>
+          <w:tab w:val="clear" w:pos="720"/>
+          <w:tab w:val="right" w:pos="1080" w:leader="none"/>
+          <w:tab w:val="left" w:pos="1980" w:leader="none"/>
+          <w:tab w:val="right" w:pos="2250" w:leader="none"/>
+        </w:tabs>
+        <w:spacing w:lineRule="auto" w:line="240"/>
         <w:ind w:left="540" w:hanging="360"/>
         <w:rPr>
-          <w:rFonts w:ascii="Open Sans" w:cs="Open Sans" w:eastAsia="Open Sans" w:hAnsi="Open Sans"/>
-          <w:sz w:val="24"/>
-          <w:szCs w:val="24"/>
-        </w:rPr>
-      </w:pPr>
-      <w:r>
-        <w:rPr>
-          <w:rFonts w:ascii="Open Sans" w:cs="Open Sans" w:eastAsia="Open Sans" w:hAnsi="Open Sans"/>
-          <w:sz w:val="24"/>
-          <w:szCs w:val="24"/>
-          <w:rtl w:val="0"/>
-        </w:rPr>
-        <w:t xml:space="preserve">void mymalloc (int size)</w:t>
-      </w:r>
-    </w:p>
-    <w:p>
-      <w:pPr>
+          <w:rFonts w:ascii="Open Sans" w:hAnsi="Open Sans" w:eastAsia="Open Sans" w:cs="Open Sans"/>
+          <w:sz w:val="24"/>
+          <w:szCs w:val="24"/>
+        </w:rPr>
+      </w:pPr>
+      <w:r>
+        <w:rPr>
+          <w:rFonts w:eastAsia="Open Sans" w:cs="Open Sans" w:ascii="Open Sans" w:hAnsi="Open Sans"/>
+          <w:sz w:val="24"/>
+          <w:szCs w:val="24"/>
+        </w:rPr>
+        <w:t>void mymalloc (int size)</w:t>
+      </w:r>
+    </w:p>
+    <w:p>
+      <w:pPr>
+        <w:pStyle w:val="Normal1"/>
         <w:numPr>
           <w:ilvl w:val="0"/>
           <w:numId w:val="4"/>
         </w:numPr>
         <w:tabs>
-          <w:tab w:val="right" w:pos="990"/>
-          <w:tab w:val="left" w:pos="1980"/>
-          <w:tab w:val="right" w:pos="2250"/>
-        </w:tabs>
-        <w:spacing w:line="240" w:lineRule="auto"/>
+          <w:tab w:val="clear" w:pos="720"/>
+          <w:tab w:val="right" w:pos="990" w:leader="none"/>
+          <w:tab w:val="left" w:pos="1980" w:leader="none"/>
+          <w:tab w:val="right" w:pos="2250" w:leader="none"/>
+        </w:tabs>
+        <w:spacing w:lineRule="auto" w:line="240"/>
         <w:ind w:left="990" w:hanging="360"/>
         <w:rPr>
-          <w:rFonts w:ascii="Open Sans" w:cs="Open Sans" w:eastAsia="Open Sans" w:hAnsi="Open Sans"/>
-          <w:sz w:val="24"/>
-          <w:szCs w:val="24"/>
-        </w:rPr>
-      </w:pPr>
-      <w:r>
-        <w:rPr>
-          <w:rFonts w:ascii="Open Sans" w:cs="Open Sans" w:eastAsia="Open Sans" w:hAnsi="Open Sans"/>
-          <w:sz w:val="24"/>
-          <w:szCs w:val="24"/>
-          <w:rtl w:val="0"/>
-        </w:rPr>
-        <w:t xml:space="preserve">Allocates ‘size’ bytes from the available memory and returns a pointer pointing to this memory block.</w:t>
-      </w:r>
-    </w:p>
-    <w:p>
-      <w:pPr>
+          <w:highlight w:val="yellow"/>
+        </w:rPr>
+      </w:pPr>
+      <w:r>
+        <w:rPr>
+          <w:rFonts w:eastAsia="Open Sans" w:cs="Open Sans" w:ascii="Open Sans" w:hAnsi="Open Sans"/>
+          <w:sz w:val="24"/>
+          <w:szCs w:val="24"/>
+          <w:highlight w:val="yellow"/>
+        </w:rPr>
+        <w:t>Allocates ‘size’ bytes from the available memory and returns a pointer pointing to this memory block.</w:t>
+      </w:r>
+    </w:p>
+    <w:p>
+      <w:pPr>
+        <w:pStyle w:val="Normal1"/>
         <w:numPr>
           <w:ilvl w:val="0"/>
           <w:numId w:val="4"/>
         </w:numPr>
         <w:tabs>
-          <w:tab w:val="right" w:pos="990"/>
-          <w:tab w:val="left" w:pos="1980"/>
-          <w:tab w:val="right" w:pos="2250"/>
-        </w:tabs>
-        <w:spacing w:line="240" w:lineRule="auto"/>
+          <w:tab w:val="clear" w:pos="720"/>
+          <w:tab w:val="right" w:pos="990" w:leader="none"/>
+          <w:tab w:val="left" w:pos="1980" w:leader="none"/>
+          <w:tab w:val="right" w:pos="2250" w:leader="none"/>
+        </w:tabs>
+        <w:spacing w:lineRule="auto" w:line="240"/>
         <w:ind w:left="990" w:hanging="360"/>
         <w:rPr>
-          <w:rFonts w:ascii="Open Sans" w:cs="Open Sans" w:eastAsia="Open Sans" w:hAnsi="Open Sans"/>
+          <w:rFonts w:ascii="Open Sans" w:hAnsi="Open Sans" w:eastAsia="Open Sans" w:cs="Open Sans"/>
           <w:sz w:val="24"/>
           <w:szCs w:val="24"/>
           <w:u w:val="none"/>
@@ -682,240 +761,236 @@
       </w:pPr>
       <w:r>
         <w:rPr>
-          <w:rFonts w:ascii="Open Sans" w:cs="Open Sans" w:eastAsia="Open Sans" w:hAnsi="Open Sans"/>
-          <w:sz w:val="24"/>
-          <w:szCs w:val="24"/>
-          <w:rtl w:val="0"/>
-        </w:rPr>
-        <w:t xml:space="preserve">Allocate memory based on the memory allocation policy assigned to you, i.e, FirstFit, NextFit, or BestFit.</w:t>
-      </w:r>
-    </w:p>
-    <w:p>
-      <w:pPr>
+          <w:rFonts w:eastAsia="Open Sans" w:cs="Open Sans" w:ascii="Open Sans" w:hAnsi="Open Sans"/>
+          <w:sz w:val="24"/>
+          <w:szCs w:val="24"/>
+        </w:rPr>
+        <w:t>Allocate memory based on the memory allocation policy assigned to you, i.e, FirstFit, NextFit, or BestFit.</w:t>
+      </w:r>
+    </w:p>
+    <w:p>
+      <w:pPr>
+        <w:pStyle w:val="Normal1"/>
         <w:numPr>
           <w:ilvl w:val="0"/>
           <w:numId w:val="4"/>
         </w:numPr>
         <w:tabs>
-          <w:tab w:val="right" w:pos="990"/>
-          <w:tab w:val="left" w:pos="1980"/>
-          <w:tab w:val="right" w:pos="2250"/>
-        </w:tabs>
-        <w:spacing w:after="200" w:before="0" w:line="240" w:lineRule="auto"/>
+          <w:tab w:val="clear" w:pos="720"/>
+          <w:tab w:val="right" w:pos="990" w:leader="none"/>
+          <w:tab w:val="left" w:pos="1980" w:leader="none"/>
+          <w:tab w:val="right" w:pos="2250" w:leader="none"/>
+        </w:tabs>
+        <w:spacing w:lineRule="auto" w:line="240" w:before="0" w:after="200"/>
         <w:ind w:left="990" w:hanging="360"/>
         <w:rPr>
-          <w:rFonts w:ascii="Open Sans" w:cs="Open Sans" w:eastAsia="Open Sans" w:hAnsi="Open Sans"/>
-          <w:sz w:val="24"/>
-          <w:szCs w:val="24"/>
-        </w:rPr>
-      </w:pPr>
-      <w:r>
-        <w:rPr>
-          <w:rFonts w:ascii="Open Sans" w:cs="Open Sans" w:eastAsia="Open Sans" w:hAnsi="Open Sans"/>
-          <w:sz w:val="24"/>
-          <w:szCs w:val="24"/>
-          <w:rtl w:val="0"/>
-        </w:rPr>
-        <w:t xml:space="preserve">If no free memory block is available, return NULL.</w:t>
-      </w:r>
-    </w:p>
-    <w:p>
-      <w:pPr>
+          <w:highlight w:val="yellow"/>
+        </w:rPr>
+      </w:pPr>
+      <w:r>
+        <w:rPr>
+          <w:rFonts w:eastAsia="Open Sans" w:cs="Open Sans" w:ascii="Open Sans" w:hAnsi="Open Sans"/>
+          <w:sz w:val="24"/>
+          <w:szCs w:val="24"/>
+          <w:highlight w:val="yellow"/>
+        </w:rPr>
+        <w:t>If no free memory block is available, return NULL.</w:t>
+      </w:r>
+    </w:p>
+    <w:p>
+      <w:pPr>
+        <w:pStyle w:val="Normal1"/>
         <w:numPr>
           <w:ilvl w:val="0"/>
           <w:numId w:val="1"/>
         </w:numPr>
         <w:tabs>
-          <w:tab w:val="right" w:pos="1080"/>
-          <w:tab w:val="left" w:pos="1980"/>
-          <w:tab w:val="right" w:pos="2250"/>
-        </w:tabs>
-        <w:spacing w:line="240" w:lineRule="auto"/>
+          <w:tab w:val="clear" w:pos="720"/>
+          <w:tab w:val="right" w:pos="1080" w:leader="none"/>
+          <w:tab w:val="left" w:pos="1980" w:leader="none"/>
+          <w:tab w:val="right" w:pos="2250" w:leader="none"/>
+        </w:tabs>
+        <w:spacing w:lineRule="auto" w:line="240"/>
         <w:ind w:left="540" w:hanging="360"/>
         <w:rPr>
-          <w:rFonts w:ascii="Open Sans" w:cs="Open Sans" w:eastAsia="Open Sans" w:hAnsi="Open Sans"/>
-          <w:sz w:val="24"/>
-          <w:szCs w:val="24"/>
-        </w:rPr>
-      </w:pPr>
-      <w:r>
-        <w:rPr>
-          <w:rFonts w:ascii="Open Sans" w:cs="Open Sans" w:eastAsia="Open Sans" w:hAnsi="Open Sans"/>
-          <w:sz w:val="24"/>
-          <w:szCs w:val="24"/>
-          <w:rtl w:val="0"/>
-        </w:rPr>
-        <w:t xml:space="preserve">void myfree (void* b)</w:t>
-      </w:r>
-    </w:p>
-    <w:p>
-      <w:pPr>
+          <w:rFonts w:ascii="Open Sans" w:hAnsi="Open Sans" w:eastAsia="Open Sans" w:cs="Open Sans"/>
+          <w:sz w:val="24"/>
+          <w:szCs w:val="24"/>
+        </w:rPr>
+      </w:pPr>
+      <w:r>
+        <w:rPr>
+          <w:rFonts w:eastAsia="Open Sans" w:cs="Open Sans" w:ascii="Open Sans" w:hAnsi="Open Sans"/>
+          <w:sz w:val="24"/>
+          <w:szCs w:val="24"/>
+        </w:rPr>
+        <w:t>void myfree (void* b)</w:t>
+      </w:r>
+    </w:p>
+    <w:p>
+      <w:pPr>
+        <w:pStyle w:val="Normal1"/>
         <w:numPr>
           <w:ilvl w:val="0"/>
           <w:numId w:val="4"/>
         </w:numPr>
         <w:tabs>
-          <w:tab w:val="right" w:pos="990"/>
-          <w:tab w:val="left" w:pos="1980"/>
-          <w:tab w:val="right" w:pos="2250"/>
-        </w:tabs>
-        <w:spacing w:line="240" w:lineRule="auto"/>
+          <w:tab w:val="clear" w:pos="720"/>
+          <w:tab w:val="right" w:pos="990" w:leader="none"/>
+          <w:tab w:val="left" w:pos="1980" w:leader="none"/>
+          <w:tab w:val="right" w:pos="2250" w:leader="none"/>
+        </w:tabs>
+        <w:spacing w:lineRule="auto" w:line="240"/>
         <w:ind w:left="990" w:hanging="360"/>
         <w:rPr>
-          <w:rFonts w:ascii="Open Sans" w:cs="Open Sans" w:eastAsia="Open Sans" w:hAnsi="Open Sans"/>
-          <w:sz w:val="24"/>
-          <w:szCs w:val="24"/>
-        </w:rPr>
-      </w:pPr>
-      <w:r>
-        <w:rPr>
-          <w:rFonts w:ascii="Open Sans" w:cs="Open Sans" w:eastAsia="Open Sans" w:hAnsi="Open Sans"/>
-          <w:sz w:val="24"/>
-          <w:szCs w:val="24"/>
-          <w:rtl w:val="0"/>
-        </w:rPr>
-        <w:t xml:space="preserve">Free the block of memory pointed by pointer ‘b’.</w:t>
-      </w:r>
-    </w:p>
-    <w:p>
-      <w:pPr>
+          <w:highlight w:val="yellow"/>
+        </w:rPr>
+      </w:pPr>
+      <w:r>
+        <w:rPr>
+          <w:rFonts w:eastAsia="Open Sans" w:cs="Open Sans" w:ascii="Open Sans" w:hAnsi="Open Sans"/>
+          <w:sz w:val="24"/>
+          <w:szCs w:val="24"/>
+          <w:highlight w:val="yellow"/>
+        </w:rPr>
+        <w:t>Free the block of memory pointed by pointer ‘b’.</w:t>
+      </w:r>
+    </w:p>
+    <w:p>
+      <w:pPr>
+        <w:pStyle w:val="Normal1"/>
         <w:numPr>
           <w:ilvl w:val="0"/>
           <w:numId w:val="4"/>
         </w:numPr>
         <w:tabs>
-          <w:tab w:val="right" w:pos="990"/>
-          <w:tab w:val="left" w:pos="1980"/>
-          <w:tab w:val="right" w:pos="2250"/>
-        </w:tabs>
-        <w:spacing w:line="240" w:lineRule="auto"/>
+          <w:tab w:val="clear" w:pos="720"/>
+          <w:tab w:val="right" w:pos="990" w:leader="none"/>
+          <w:tab w:val="left" w:pos="1980" w:leader="none"/>
+          <w:tab w:val="right" w:pos="2250" w:leader="none"/>
+        </w:tabs>
+        <w:spacing w:lineRule="auto" w:line="240"/>
         <w:ind w:left="990" w:hanging="360"/>
         <w:rPr>
-          <w:rFonts w:ascii="Open Sans" w:cs="Open Sans" w:eastAsia="Open Sans" w:hAnsi="Open Sans"/>
-          <w:sz w:val="24"/>
-          <w:szCs w:val="24"/>
-          <w:u w:val="none"/>
-        </w:rPr>
-      </w:pPr>
-      <w:r>
-        <w:rPr>
-          <w:rFonts w:ascii="Open Sans" w:cs="Open Sans" w:eastAsia="Open Sans" w:hAnsi="Open Sans"/>
-          <w:sz w:val="24"/>
-          <w:szCs w:val="24"/>
-          <w:rtl w:val="0"/>
-        </w:rPr>
-        <w:t xml:space="preserve">Should merge free blocks adjacent to the newly freed block.</w:t>
-      </w:r>
-    </w:p>
-    <w:p>
-      <w:pPr>
+          <w:highlight w:val="red"/>
+        </w:rPr>
+      </w:pPr>
+      <w:r>
+        <w:rPr>
+          <w:rFonts w:eastAsia="Open Sans" w:cs="Open Sans" w:ascii="Open Sans" w:hAnsi="Open Sans"/>
+          <w:sz w:val="24"/>
+          <w:szCs w:val="24"/>
+          <w:highlight w:val="red"/>
+        </w:rPr>
+        <w:t>Should merge free blocks adjacent to the newly freed block.</w:t>
+      </w:r>
+    </w:p>
+    <w:p>
+      <w:pPr>
+        <w:pStyle w:val="Normal1"/>
         <w:numPr>
           <w:ilvl w:val="0"/>
           <w:numId w:val="4"/>
         </w:numPr>
         <w:tabs>
-          <w:tab w:val="right" w:pos="990"/>
-          <w:tab w:val="left" w:pos="1980"/>
-          <w:tab w:val="right" w:pos="2250"/>
-        </w:tabs>
-        <w:spacing w:after="200" w:before="0" w:line="240" w:lineRule="auto"/>
+          <w:tab w:val="clear" w:pos="720"/>
+          <w:tab w:val="right" w:pos="990" w:leader="none"/>
+          <w:tab w:val="left" w:pos="1980" w:leader="none"/>
+          <w:tab w:val="right" w:pos="2250" w:leader="none"/>
+        </w:tabs>
+        <w:spacing w:lineRule="auto" w:line="240" w:before="0" w:after="200"/>
         <w:ind w:left="990" w:right="-360" w:hanging="360"/>
         <w:rPr>
-          <w:rFonts w:ascii="Open Sans" w:cs="Open Sans" w:eastAsia="Open Sans" w:hAnsi="Open Sans"/>
-          <w:b w:val="1"/>
-          <w:sz w:val="24"/>
-          <w:szCs w:val="24"/>
-        </w:rPr>
-      </w:pPr>
-      <w:r>
-        <w:rPr>
-          <w:rFonts w:ascii="Open Sans" w:cs="Open Sans" w:eastAsia="Open Sans" w:hAnsi="Open Sans"/>
-          <w:b w:val="1"/>
-          <w:sz w:val="24"/>
-          <w:szCs w:val="24"/>
-          <w:rtl w:val="0"/>
-        </w:rPr>
-        <w:t xml:space="preserve">Note: Only valid pointers will be passed as parameters to the function.</w:t>
-      </w:r>
-      <w:r>
-        <w:rPr>
-          <w:rtl w:val="0"/>
-        </w:rPr>
-      </w:r>
-    </w:p>
-    <w:p>
-      <w:pPr>
+          <w:highlight w:val="yellow"/>
+        </w:rPr>
+      </w:pPr>
+      <w:r>
+        <w:rPr>
+          <w:rFonts w:eastAsia="Open Sans" w:cs="Open Sans" w:ascii="Open Sans" w:hAnsi="Open Sans"/>
+          <w:b/>
+          <w:sz w:val="24"/>
+          <w:szCs w:val="24"/>
+          <w:highlight w:val="yellow"/>
+        </w:rPr>
+        <w:t>Note: Only valid pointers will be passed as parameters to the function.</w:t>
+      </w:r>
+    </w:p>
+    <w:p>
+      <w:pPr>
+        <w:pStyle w:val="Normal1"/>
         <w:numPr>
           <w:ilvl w:val="0"/>
           <w:numId w:val="1"/>
         </w:numPr>
         <w:tabs>
-          <w:tab w:val="right" w:pos="1080"/>
-          <w:tab w:val="left" w:pos="1980"/>
-          <w:tab w:val="right" w:pos="2250"/>
-        </w:tabs>
-        <w:spacing w:line="240" w:lineRule="auto"/>
+          <w:tab w:val="clear" w:pos="720"/>
+          <w:tab w:val="right" w:pos="1080" w:leader="none"/>
+          <w:tab w:val="left" w:pos="1980" w:leader="none"/>
+          <w:tab w:val="right" w:pos="2250" w:leader="none"/>
+        </w:tabs>
+        <w:spacing w:lineRule="auto" w:line="240"/>
         <w:ind w:left="540" w:hanging="360"/>
         <w:rPr>
-          <w:rFonts w:ascii="Open Sans" w:cs="Open Sans" w:eastAsia="Open Sans" w:hAnsi="Open Sans"/>
-          <w:sz w:val="24"/>
-          <w:szCs w:val="24"/>
-        </w:rPr>
-      </w:pPr>
-      <w:r>
-        <w:rPr>
-          <w:rFonts w:ascii="Open Sans" w:cs="Open Sans" w:eastAsia="Open Sans" w:hAnsi="Open Sans"/>
-          <w:sz w:val="24"/>
-          <w:szCs w:val="24"/>
-          <w:rtl w:val="0"/>
-        </w:rPr>
-        <w:t xml:space="preserve">void print_book_size ( )</w:t>
-      </w:r>
-    </w:p>
-    <w:p>
-      <w:pPr>
+          <w:rFonts w:ascii="Open Sans" w:hAnsi="Open Sans" w:eastAsia="Open Sans" w:cs="Open Sans"/>
+          <w:sz w:val="24"/>
+          <w:szCs w:val="24"/>
+        </w:rPr>
+      </w:pPr>
+      <w:r>
+        <w:rPr>
+          <w:rFonts w:eastAsia="Open Sans" w:cs="Open Sans" w:ascii="Open Sans" w:hAnsi="Open Sans"/>
+          <w:sz w:val="24"/>
+          <w:szCs w:val="24"/>
+        </w:rPr>
+        <w:t>void print_book_size ( )</w:t>
+      </w:r>
+    </w:p>
+    <w:p>
+      <w:pPr>
+        <w:pStyle w:val="Normal1"/>
         <w:numPr>
           <w:ilvl w:val="0"/>
           <w:numId w:val="4"/>
         </w:numPr>
         <w:tabs>
-          <w:tab w:val="right" w:pos="990"/>
-          <w:tab w:val="left" w:pos="1980"/>
-          <w:tab w:val="right" w:pos="2250"/>
-        </w:tabs>
-        <w:spacing w:after="0" w:line="240" w:lineRule="auto"/>
+          <w:tab w:val="clear" w:pos="720"/>
+          <w:tab w:val="right" w:pos="990" w:leader="none"/>
+          <w:tab w:val="left" w:pos="1980" w:leader="none"/>
+          <w:tab w:val="right" w:pos="2250" w:leader="none"/>
+        </w:tabs>
+        <w:spacing w:lineRule="auto" w:line="240" w:before="0" w:after="0"/>
         <w:ind w:left="990" w:hanging="360"/>
         <w:rPr>
-          <w:rFonts w:ascii="Open Sans" w:cs="Open Sans" w:eastAsia="Open Sans" w:hAnsi="Open Sans"/>
-          <w:sz w:val="24"/>
-          <w:szCs w:val="24"/>
-        </w:rPr>
-      </w:pPr>
-      <w:r>
-        <w:rPr>
-          <w:rFonts w:ascii="Open Sans" w:cs="Open Sans" w:eastAsia="Open Sans" w:hAnsi="Open Sans"/>
-          <w:sz w:val="24"/>
-          <w:szCs w:val="24"/>
-          <w:rtl w:val="0"/>
-        </w:rPr>
-        <w:t xml:space="preserve">Prints the size of the book-keeping structure.</w:t>
-      </w:r>
-    </w:p>
-    <w:p>
-      <w:pPr>
+          <w:highlight w:val="yellow"/>
+        </w:rPr>
+      </w:pPr>
+      <w:r>
+        <w:rPr>
+          <w:rFonts w:eastAsia="Open Sans" w:cs="Open Sans" w:ascii="Open Sans" w:hAnsi="Open Sans"/>
+          <w:sz w:val="24"/>
+          <w:szCs w:val="24"/>
+          <w:highlight w:val="yellow"/>
+        </w:rPr>
+        <w:t>Prints the size of the book-keeping structure.</w:t>
+      </w:r>
+    </w:p>
+    <w:p>
+      <w:pPr>
+        <w:pStyle w:val="Normal1"/>
         <w:numPr>
           <w:ilvl w:val="0"/>
           <w:numId w:val="4"/>
         </w:numPr>
         <w:tabs>
-          <w:tab w:val="right" w:pos="990"/>
-          <w:tab w:val="left" w:pos="1980"/>
-          <w:tab w:val="right" w:pos="2250"/>
-        </w:tabs>
-        <w:spacing w:after="0" w:line="240" w:lineRule="auto"/>
+          <w:tab w:val="clear" w:pos="720"/>
+          <w:tab w:val="right" w:pos="990" w:leader="none"/>
+          <w:tab w:val="left" w:pos="1980" w:leader="none"/>
+          <w:tab w:val="right" w:pos="2250" w:leader="none"/>
+        </w:tabs>
+        <w:spacing w:lineRule="auto" w:line="240" w:before="0" w:after="0"/>
         <w:ind w:left="990" w:hanging="360"/>
         <w:rPr>
-          <w:rFonts w:ascii="Open Sans" w:cs="Open Sans" w:eastAsia="Open Sans" w:hAnsi="Open Sans"/>
+          <w:rFonts w:ascii="Open Sans" w:hAnsi="Open Sans" w:eastAsia="Open Sans" w:cs="Open Sans"/>
           <w:sz w:val="24"/>
           <w:szCs w:val="24"/>
           <w:u w:val="none"/>
@@ -923,143 +998,146 @@
       </w:pPr>
       <w:r>
         <w:rPr>
-          <w:rFonts w:ascii="Open Sans" w:cs="Open Sans" w:eastAsia="Open Sans" w:hAnsi="Open Sans"/>
-          <w:sz w:val="24"/>
-          <w:szCs w:val="24"/>
-          <w:rtl w:val="0"/>
-        </w:rPr>
-        <w:t xml:space="preserve">Use the following print statement in this function</w:t>
-      </w:r>
-    </w:p>
-    <w:p>
-      <w:pPr>
-        <w:tabs>
-          <w:tab w:val="right" w:pos="990"/>
-          <w:tab w:val="left" w:pos="1980"/>
-          <w:tab w:val="right" w:pos="2250"/>
-        </w:tabs>
-        <w:spacing w:after="0" w:line="240" w:lineRule="auto"/>
-        <w:ind w:left="2160" w:firstLine="0"/>
-        <w:rPr>
-          <w:rFonts w:ascii="Open Sans" w:cs="Open Sans" w:eastAsia="Open Sans" w:hAnsi="Open Sans"/>
-          <w:i w:val="1"/>
-          <w:sz w:val="24"/>
-          <w:szCs w:val="24"/>
-        </w:rPr>
-      </w:pPr>
-      <w:r>
-        <w:rPr>
-          <w:rFonts w:ascii="Open Sans" w:cs="Open Sans" w:eastAsia="Open Sans" w:hAnsi="Open Sans"/>
-          <w:i w:val="1"/>
-          <w:sz w:val="24"/>
-          <w:szCs w:val="24"/>
-          <w:rtl w:val="0"/>
-        </w:rPr>
-        <w:t xml:space="preserve">printf(“%ld\n”,size_of_structure);</w:t>
-      </w:r>
-    </w:p>
-    <w:p>
-      <w:pPr>
+          <w:rFonts w:eastAsia="Open Sans" w:cs="Open Sans" w:ascii="Open Sans" w:hAnsi="Open Sans"/>
+          <w:sz w:val="24"/>
+          <w:szCs w:val="24"/>
+        </w:rPr>
+        <w:t>Use the following print statement in this function</w:t>
+      </w:r>
+    </w:p>
+    <w:p>
+      <w:pPr>
+        <w:pStyle w:val="Normal1"/>
+        <w:tabs>
+          <w:tab w:val="clear" w:pos="720"/>
+          <w:tab w:val="right" w:pos="990" w:leader="none"/>
+          <w:tab w:val="left" w:pos="1980" w:leader="none"/>
+          <w:tab w:val="right" w:pos="2250" w:leader="none"/>
+        </w:tabs>
+        <w:spacing w:lineRule="auto" w:line="240" w:before="0" w:after="0"/>
+        <w:ind w:left="2160" w:hanging="0"/>
+        <w:rPr>
+          <w:rFonts w:ascii="Open Sans" w:hAnsi="Open Sans" w:eastAsia="Open Sans" w:cs="Open Sans"/>
+          <w:i/>
+          <w:i/>
+          <w:sz w:val="24"/>
+          <w:szCs w:val="24"/>
+        </w:rPr>
+      </w:pPr>
+      <w:r>
+        <w:rPr>
+          <w:rFonts w:eastAsia="Open Sans" w:cs="Open Sans" w:ascii="Open Sans" w:hAnsi="Open Sans"/>
+          <w:i/>
+          <w:sz w:val="24"/>
+          <w:szCs w:val="24"/>
+        </w:rPr>
+        <w:t>printf(“%ld\n”,size_of_structure);</w:t>
+      </w:r>
+    </w:p>
+    <w:p>
+      <w:pPr>
+        <w:pStyle w:val="Normal1"/>
         <w:numPr>
           <w:ilvl w:val="0"/>
           <w:numId w:val="4"/>
         </w:numPr>
         <w:tabs>
-          <w:tab w:val="right" w:pos="990"/>
-          <w:tab w:val="left" w:pos="1980"/>
-          <w:tab w:val="right" w:pos="2250"/>
-        </w:tabs>
-        <w:spacing w:after="200" w:line="240" w:lineRule="auto"/>
+          <w:tab w:val="clear" w:pos="720"/>
+          <w:tab w:val="right" w:pos="990" w:leader="none"/>
+          <w:tab w:val="left" w:pos="1980" w:leader="none"/>
+          <w:tab w:val="right" w:pos="2250" w:leader="none"/>
+        </w:tabs>
+        <w:spacing w:lineRule="auto" w:line="240" w:before="0" w:after="200"/>
         <w:ind w:left="990" w:hanging="360"/>
         <w:rPr>
-          <w:rFonts w:ascii="Open Sans" w:cs="Open Sans" w:eastAsia="Open Sans" w:hAnsi="Open Sans"/>
-          <w:b w:val="1"/>
-          <w:sz w:val="24"/>
-          <w:szCs w:val="24"/>
-        </w:rPr>
-      </w:pPr>
-      <w:r>
-        <w:rPr>
-          <w:rFonts w:ascii="Open Sans" w:cs="Open Sans" w:eastAsia="Open Sans" w:hAnsi="Open Sans"/>
-          <w:b w:val="1"/>
-          <w:sz w:val="24"/>
-          <w:szCs w:val="24"/>
-          <w:rtl w:val="0"/>
-        </w:rPr>
-        <w:t xml:space="preserve">Do not include any other code in this function. Do not change the above print statement.</w:t>
-      </w:r>
-    </w:p>
-    <w:p>
-      <w:pPr>
+          <w:highlight w:val="yellow"/>
+        </w:rPr>
+      </w:pPr>
+      <w:r>
+        <w:rPr>
+          <w:rFonts w:eastAsia="Open Sans" w:cs="Open Sans" w:ascii="Open Sans" w:hAnsi="Open Sans"/>
+          <w:b/>
+          <w:sz w:val="24"/>
+          <w:szCs w:val="24"/>
+          <w:highlight w:val="yellow"/>
+        </w:rPr>
+        <w:t>Do not include any other code in this function. Do not change the above print statement.</w:t>
+      </w:r>
+    </w:p>
+    <w:p>
+      <w:pPr>
+        <w:pStyle w:val="Normal1"/>
         <w:numPr>
           <w:ilvl w:val="0"/>
           <w:numId w:val="1"/>
         </w:numPr>
         <w:tabs>
-          <w:tab w:val="right" w:pos="1080"/>
-          <w:tab w:val="left" w:pos="1980"/>
-          <w:tab w:val="right" w:pos="2250"/>
-        </w:tabs>
-        <w:spacing w:line="240" w:lineRule="auto"/>
+          <w:tab w:val="clear" w:pos="720"/>
+          <w:tab w:val="right" w:pos="1080" w:leader="none"/>
+          <w:tab w:val="left" w:pos="1980" w:leader="none"/>
+          <w:tab w:val="right" w:pos="2250" w:leader="none"/>
+        </w:tabs>
+        <w:spacing w:lineRule="auto" w:line="240"/>
         <w:ind w:left="540" w:hanging="360"/>
         <w:rPr>
-          <w:rFonts w:ascii="Open Sans" w:cs="Open Sans" w:eastAsia="Open Sans" w:hAnsi="Open Sans"/>
-          <w:sz w:val="24"/>
-          <w:szCs w:val="24"/>
-        </w:rPr>
-      </w:pPr>
-      <w:r>
-        <w:rPr>
-          <w:rFonts w:ascii="Open Sans" w:cs="Open Sans" w:eastAsia="Open Sans" w:hAnsi="Open Sans"/>
-          <w:sz w:val="24"/>
-          <w:szCs w:val="24"/>
-          <w:rtl w:val="0"/>
-        </w:rPr>
-        <w:t xml:space="preserve">void display_mem_map ( )</w:t>
-      </w:r>
-    </w:p>
-    <w:p>
-      <w:pPr>
+          <w:rFonts w:ascii="Open Sans" w:hAnsi="Open Sans" w:eastAsia="Open Sans" w:cs="Open Sans"/>
+          <w:sz w:val="24"/>
+          <w:szCs w:val="24"/>
+        </w:rPr>
+      </w:pPr>
+      <w:r>
+        <w:rPr>
+          <w:rFonts w:eastAsia="Open Sans" w:cs="Open Sans" w:ascii="Open Sans" w:hAnsi="Open Sans"/>
+          <w:sz w:val="24"/>
+          <w:szCs w:val="24"/>
+        </w:rPr>
+        <w:t>void display_mem_map ( )</w:t>
+      </w:r>
+    </w:p>
+    <w:p>
+      <w:pPr>
+        <w:pStyle w:val="Normal1"/>
         <w:numPr>
           <w:ilvl w:val="0"/>
           <w:numId w:val="4"/>
         </w:numPr>
         <w:tabs>
-          <w:tab w:val="right" w:pos="990"/>
-          <w:tab w:val="left" w:pos="-1440"/>
-          <w:tab w:val="right" w:pos="10800"/>
-        </w:tabs>
-        <w:spacing w:after="0" w:line="240" w:lineRule="auto"/>
+          <w:tab w:val="clear" w:pos="720"/>
+          <w:tab w:val="left" w:pos="-1440" w:leader="none"/>
+          <w:tab w:val="right" w:pos="990" w:leader="none"/>
+          <w:tab w:val="right" w:pos="10800" w:leader="none"/>
+        </w:tabs>
+        <w:spacing w:lineRule="auto" w:line="240" w:before="0" w:after="0"/>
         <w:ind w:left="990" w:hanging="360"/>
         <w:rPr>
-          <w:rFonts w:ascii="Open Sans" w:cs="Open Sans" w:eastAsia="Open Sans" w:hAnsi="Open Sans"/>
-          <w:sz w:val="24"/>
-          <w:szCs w:val="24"/>
-        </w:rPr>
-      </w:pPr>
-      <w:r>
-        <w:rPr>
-          <w:rFonts w:ascii="Open Sans" w:cs="Open Sans" w:eastAsia="Open Sans" w:hAnsi="Open Sans"/>
-          <w:sz w:val="24"/>
-          <w:szCs w:val="24"/>
-          <w:rtl w:val="0"/>
-        </w:rPr>
-        <w:t xml:space="preserve">Display the view of memory at any instance it is called.</w:t>
-      </w:r>
-    </w:p>
-    <w:p>
-      <w:pPr>
+          <w:highlight w:val="yellow"/>
+        </w:rPr>
+      </w:pPr>
+      <w:r>
+        <w:rPr>
+          <w:rFonts w:eastAsia="Open Sans" w:cs="Open Sans" w:ascii="Open Sans" w:hAnsi="Open Sans"/>
+          <w:sz w:val="24"/>
+          <w:szCs w:val="24"/>
+          <w:highlight w:val="yellow"/>
+        </w:rPr>
+        <w:t>Display the view of memory at any instance it is called.</w:t>
+      </w:r>
+    </w:p>
+    <w:p>
+      <w:pPr>
+        <w:pStyle w:val="Normal1"/>
         <w:numPr>
           <w:ilvl w:val="0"/>
           <w:numId w:val="4"/>
         </w:numPr>
         <w:tabs>
-          <w:tab w:val="right" w:pos="990"/>
-        </w:tabs>
-        <w:spacing w:after="0" w:line="240" w:lineRule="auto"/>
+          <w:tab w:val="clear" w:pos="720"/>
+          <w:tab w:val="right" w:pos="990" w:leader="none"/>
+        </w:tabs>
+        <w:spacing w:lineRule="auto" w:line="240" w:before="0" w:after="0"/>
         <w:ind w:left="990" w:hanging="360"/>
         <w:rPr>
-          <w:rFonts w:ascii="Open Sans" w:cs="Open Sans" w:eastAsia="Open Sans" w:hAnsi="Open Sans"/>
+          <w:rFonts w:ascii="Open Sans" w:hAnsi="Open Sans" w:eastAsia="Open Sans" w:cs="Open Sans"/>
           <w:sz w:val="24"/>
           <w:szCs w:val="24"/>
           <w:u w:val="none"/>
@@ -1067,297 +1145,291 @@
       </w:pPr>
       <w:r>
         <w:rPr>
-          <w:rFonts w:ascii="Open Sans" w:cs="Open Sans" w:eastAsia="Open Sans" w:hAnsi="Open Sans"/>
-          <w:sz w:val="24"/>
-          <w:szCs w:val="24"/>
-          <w:rtl w:val="0"/>
+          <w:rFonts w:eastAsia="Open Sans" w:cs="Open Sans" w:ascii="Open Sans" w:hAnsi="Open Sans"/>
+          <w:sz w:val="24"/>
+          <w:szCs w:val="24"/>
         </w:rPr>
         <w:t xml:space="preserve">Structure of output: </w:t>
       </w:r>
     </w:p>
     <w:p>
       <w:pPr>
-        <w:tabs>
-          <w:tab w:val="right" w:pos="990"/>
-        </w:tabs>
-        <w:spacing w:after="0" w:line="240" w:lineRule="auto"/>
-        <w:ind w:left="2160" w:firstLine="0"/>
-        <w:rPr>
-          <w:rFonts w:ascii="Open Sans" w:cs="Open Sans" w:eastAsia="Open Sans" w:hAnsi="Open Sans"/>
-          <w:sz w:val="24"/>
-          <w:szCs w:val="24"/>
-        </w:rPr>
-      </w:pPr>
-      <w:r>
-        <w:rPr>
-          <w:rFonts w:ascii="Open Sans" w:cs="Open Sans" w:eastAsia="Open Sans" w:hAnsi="Open Sans"/>
-          <w:sz w:val="24"/>
-          <w:szCs w:val="24"/>
-          <w:rtl w:val="0"/>
-        </w:rPr>
-        <w:t xml:space="preserve">Start_address&lt;\t&gt;block_in_bytes&lt;\t&gt;encoded_status&lt;\n&gt;</w:t>
-      </w:r>
-    </w:p>
-    <w:p>
-      <w:pPr>
+        <w:pStyle w:val="Normal1"/>
+        <w:tabs>
+          <w:tab w:val="clear" w:pos="720"/>
+          <w:tab w:val="right" w:pos="990" w:leader="none"/>
+        </w:tabs>
+        <w:spacing w:lineRule="auto" w:line="240" w:before="0" w:after="0"/>
+        <w:ind w:left="2160" w:hanging="0"/>
+        <w:rPr>
+          <w:highlight w:val="yellow"/>
+        </w:rPr>
+      </w:pPr>
+      <w:r>
+        <w:rPr>
+          <w:rFonts w:eastAsia="Open Sans" w:cs="Open Sans" w:ascii="Open Sans" w:hAnsi="Open Sans"/>
+          <w:sz w:val="24"/>
+          <w:szCs w:val="24"/>
+          <w:highlight w:val="yellow"/>
+        </w:rPr>
+        <w:t>Start_address&lt;\t&gt;block_in_bytes&lt;\t&gt;encoded_status&lt;\n&gt;</w:t>
+      </w:r>
+    </w:p>
+    <w:p>
+      <w:pPr>
+        <w:pStyle w:val="Normal1"/>
         <w:numPr>
           <w:ilvl w:val="0"/>
           <w:numId w:val="4"/>
         </w:numPr>
         <w:tabs>
-          <w:tab w:val="right" w:pos="990"/>
-        </w:tabs>
-        <w:spacing w:after="200" w:line="240" w:lineRule="auto"/>
+          <w:tab w:val="clear" w:pos="720"/>
+          <w:tab w:val="right" w:pos="990" w:leader="none"/>
+        </w:tabs>
+        <w:spacing w:lineRule="auto" w:line="240" w:before="0" w:after="200"/>
         <w:ind w:left="990" w:hanging="360"/>
         <w:rPr>
-          <w:rFonts w:ascii="Open Sans" w:cs="Open Sans" w:eastAsia="Open Sans" w:hAnsi="Open Sans"/>
-          <w:sz w:val="24"/>
-          <w:szCs w:val="24"/>
-          <w:u w:val="none"/>
-        </w:rPr>
-      </w:pPr>
-      <w:r>
-        <w:rPr>
-          <w:rFonts w:ascii="Open Sans" w:cs="Open Sans" w:eastAsia="Open Sans" w:hAnsi="Open Sans"/>
-          <w:sz w:val="24"/>
-          <w:szCs w:val="24"/>
-          <w:rtl w:val="0"/>
-        </w:rPr>
-        <w:t xml:space="preserve">Encoded_status : 0 - book, 1 - allocated, 2 - free</w:t>
-      </w:r>
-    </w:p>
-    <w:p>
-      <w:pPr>
-        <w:tabs>
-          <w:tab w:val="right" w:pos="990"/>
-        </w:tabs>
-        <w:spacing w:after="200" w:line="240" w:lineRule="auto"/>
-        <w:rPr>
-          <w:rFonts w:ascii="Open Sans" w:cs="Open Sans" w:eastAsia="Open Sans" w:hAnsi="Open Sans"/>
-          <w:b w:val="1"/>
-          <w:sz w:val="24"/>
-          <w:szCs w:val="24"/>
-        </w:rPr>
-      </w:pPr>
-      <w:r>
-        <w:rPr>
-          <w:rFonts w:ascii="Open Sans" w:cs="Open Sans" w:eastAsia="Open Sans" w:hAnsi="Open Sans"/>
-          <w:b w:val="1"/>
-          <w:sz w:val="24"/>
-          <w:szCs w:val="24"/>
-          <w:rtl w:val="0"/>
-        </w:rPr>
-        <w:t xml:space="preserve">Your output should be similar to the screenshots below. Do not include any other unnecessary print statements. If the format is not followed, you will receive a zero for this assignment.</w:t>
-      </w:r>
-    </w:p>
-    <w:p>
-      <w:pPr>
-        <w:tabs>
-          <w:tab w:val="right" w:pos="990"/>
-        </w:tabs>
-        <w:spacing w:after="200" w:line="240" w:lineRule="auto"/>
-        <w:rPr>
-          <w:rFonts w:ascii="Open Sans" w:cs="Open Sans" w:eastAsia="Open Sans" w:hAnsi="Open Sans"/>
-          <w:sz w:val="24"/>
-          <w:szCs w:val="24"/>
-        </w:rPr>
-      </w:pPr>
-      <w:r>
-        <w:rPr>
-          <w:rFonts w:ascii="Open Sans" w:cs="Open Sans" w:eastAsia="Open Sans" w:hAnsi="Open Sans"/>
-          <w:sz w:val="24"/>
-          <w:szCs w:val="24"/>
-          <w:rtl w:val="0"/>
-        </w:rPr>
-        <w:t xml:space="preserve">// Assume n = 100,  size of book-keeping structure = 16</w:t>
-      </w:r>
-    </w:p>
-    <w:p>
-      <w:pPr>
-        <w:tabs>
-          <w:tab w:val="right" w:pos="990"/>
-        </w:tabs>
-        <w:spacing w:after="0" w:line="240" w:lineRule="auto"/>
-        <w:ind w:left="0" w:firstLine="0"/>
-        <w:rPr>
-          <w:rFonts w:ascii="Open Sans" w:cs="Open Sans" w:eastAsia="Open Sans" w:hAnsi="Open Sans"/>
-          <w:sz w:val="24"/>
-          <w:szCs w:val="24"/>
-        </w:rPr>
-      </w:pPr>
-      <w:r>
-        <w:rPr>
-          <w:rFonts w:ascii="Open Sans" w:cs="Open Sans" w:eastAsia="Open Sans" w:hAnsi="Open Sans"/>
-          <w:b w:val="1"/>
-          <w:sz w:val="24"/>
-          <w:szCs w:val="24"/>
-          <w:rtl w:val="0"/>
-        </w:rPr>
-        <w:t xml:space="preserve">// Print ‘\t’ between the fields</w:t>
-      </w:r>
-      <w:r>
-        <w:rPr>
-          <w:rtl w:val="0"/>
-        </w:rPr>
-      </w:r>
-    </w:p>
-    <w:p>
-      <w:pPr>
-        <w:tabs>
-          <w:tab w:val="right" w:pos="990"/>
-        </w:tabs>
-        <w:spacing w:after="0" w:line="240" w:lineRule="auto"/>
-        <w:ind w:left="0" w:firstLine="0"/>
-        <w:rPr>
-          <w:rFonts w:ascii="Open Sans" w:cs="Open Sans" w:eastAsia="Open Sans" w:hAnsi="Open Sans"/>
-          <w:sz w:val="24"/>
-          <w:szCs w:val="24"/>
-        </w:rPr>
-      </w:pPr>
-      <w:r>
-        <w:rPr>
-          <w:rFonts w:ascii="Open Sans" w:cs="Open Sans" w:eastAsia="Open Sans" w:hAnsi="Open Sans"/>
-          <w:sz w:val="24"/>
-          <w:szCs w:val="24"/>
-          <w:rtl w:val="0"/>
-        </w:rPr>
-        <w:t xml:space="preserve">// Output of display_mem_map ( ) if called in the start (after a call to allocate(100); )</w:t>
-      </w:r>
-    </w:p>
-    <w:p>
-      <w:pPr>
-        <w:tabs>
-          <w:tab w:val="right" w:pos="990"/>
-        </w:tabs>
-        <w:spacing w:after="0" w:line="240" w:lineRule="auto"/>
-        <w:ind w:left="1440" w:firstLine="0"/>
-        <w:rPr>
-          <w:rFonts w:ascii="Open Sans" w:cs="Open Sans" w:eastAsia="Open Sans" w:hAnsi="Open Sans"/>
-          <w:sz w:val="24"/>
-          <w:szCs w:val="24"/>
-        </w:rPr>
-      </w:pPr>
-      <w:r>
-        <w:rPr>
-          <w:rFonts w:ascii="Open Sans" w:cs="Open Sans" w:eastAsia="Open Sans" w:hAnsi="Open Sans"/>
-          <w:sz w:val="24"/>
-          <w:szCs w:val="24"/>
-          <w:rtl w:val="0"/>
-        </w:rPr>
-        <w:t xml:space="preserve">0</w:t>
+          <w:highlight w:val="yellow"/>
+        </w:rPr>
+      </w:pPr>
+      <w:r>
+        <w:rPr>
+          <w:rFonts w:eastAsia="Open Sans" w:cs="Open Sans" w:ascii="Open Sans" w:hAnsi="Open Sans"/>
+          <w:sz w:val="24"/>
+          <w:szCs w:val="24"/>
+          <w:highlight w:val="yellow"/>
+        </w:rPr>
+        <w:t>Encoded_status : 0 - book, 1 - allocated, 2 - free</w:t>
+      </w:r>
+    </w:p>
+    <w:p>
+      <w:pPr>
+        <w:pStyle w:val="Normal1"/>
+        <w:tabs>
+          <w:tab w:val="clear" w:pos="720"/>
+          <w:tab w:val="right" w:pos="990" w:leader="none"/>
+        </w:tabs>
+        <w:spacing w:lineRule="auto" w:line="240" w:before="0" w:after="200"/>
+        <w:rPr>
+          <w:rFonts w:ascii="Open Sans" w:hAnsi="Open Sans" w:eastAsia="Open Sans" w:cs="Open Sans"/>
+          <w:b/>
+          <w:b/>
+          <w:sz w:val="24"/>
+          <w:szCs w:val="24"/>
+        </w:rPr>
+      </w:pPr>
+      <w:r>
+        <w:rPr>
+          <w:rFonts w:eastAsia="Open Sans" w:cs="Open Sans" w:ascii="Open Sans" w:hAnsi="Open Sans"/>
+          <w:b/>
+          <w:sz w:val="24"/>
+          <w:szCs w:val="24"/>
+        </w:rPr>
+        <w:t>Your output should be similar to the screenshots below. Do not include any other unnecessary print statements. If the format is not followed, you will receive a zero for this assignment.</w:t>
+      </w:r>
+    </w:p>
+    <w:p>
+      <w:pPr>
+        <w:pStyle w:val="Normal1"/>
+        <w:tabs>
+          <w:tab w:val="clear" w:pos="720"/>
+          <w:tab w:val="right" w:pos="990" w:leader="none"/>
+        </w:tabs>
+        <w:spacing w:lineRule="auto" w:line="240" w:before="0" w:after="200"/>
+        <w:rPr>
+          <w:rFonts w:ascii="Open Sans" w:hAnsi="Open Sans" w:eastAsia="Open Sans" w:cs="Open Sans"/>
+          <w:sz w:val="24"/>
+          <w:szCs w:val="24"/>
+        </w:rPr>
+      </w:pPr>
+      <w:r>
+        <w:rPr>
+          <w:rFonts w:eastAsia="Open Sans" w:cs="Open Sans" w:ascii="Open Sans" w:hAnsi="Open Sans"/>
+          <w:sz w:val="24"/>
+          <w:szCs w:val="24"/>
+        </w:rPr>
+        <w:t>// Assume n = 100,  size of book-keeping structure = 16</w:t>
+      </w:r>
+    </w:p>
+    <w:p>
+      <w:pPr>
+        <w:pStyle w:val="Normal1"/>
+        <w:tabs>
+          <w:tab w:val="clear" w:pos="720"/>
+          <w:tab w:val="right" w:pos="990" w:leader="none"/>
+        </w:tabs>
+        <w:spacing w:lineRule="auto" w:line="240" w:before="0" w:after="0"/>
+        <w:ind w:left="0" w:hanging="0"/>
+        <w:rPr>
+          <w:rFonts w:ascii="Open Sans" w:hAnsi="Open Sans" w:eastAsia="Open Sans" w:cs="Open Sans"/>
+          <w:sz w:val="24"/>
+          <w:szCs w:val="24"/>
+        </w:rPr>
+      </w:pPr>
+      <w:r>
+        <w:rPr>
+          <w:rFonts w:eastAsia="Open Sans" w:cs="Open Sans" w:ascii="Open Sans" w:hAnsi="Open Sans"/>
+          <w:b/>
+          <w:sz w:val="24"/>
+          <w:szCs w:val="24"/>
+        </w:rPr>
+        <w:t>// Print ‘\t’ between the fields</w:t>
+      </w:r>
+    </w:p>
+    <w:p>
+      <w:pPr>
+        <w:pStyle w:val="Normal1"/>
+        <w:tabs>
+          <w:tab w:val="clear" w:pos="720"/>
+          <w:tab w:val="right" w:pos="990" w:leader="none"/>
+        </w:tabs>
+        <w:spacing w:lineRule="auto" w:line="240" w:before="0" w:after="0"/>
+        <w:ind w:left="0" w:hanging="0"/>
+        <w:rPr>
+          <w:rFonts w:ascii="Open Sans" w:hAnsi="Open Sans" w:eastAsia="Open Sans" w:cs="Open Sans"/>
+          <w:sz w:val="24"/>
+          <w:szCs w:val="24"/>
+        </w:rPr>
+      </w:pPr>
+      <w:r>
+        <w:rPr>
+          <w:rFonts w:eastAsia="Open Sans" w:cs="Open Sans" w:ascii="Open Sans" w:hAnsi="Open Sans"/>
+          <w:sz w:val="24"/>
+          <w:szCs w:val="24"/>
+        </w:rPr>
+        <w:t>// Output of display_mem_map ( ) if called in the start (after a call to allocate(100); )</w:t>
+      </w:r>
+    </w:p>
+    <w:p>
+      <w:pPr>
+        <w:pStyle w:val="Normal1"/>
+        <w:tabs>
+          <w:tab w:val="clear" w:pos="720"/>
+          <w:tab w:val="right" w:pos="990" w:leader="none"/>
+        </w:tabs>
+        <w:spacing w:lineRule="auto" w:line="240" w:before="0" w:after="0"/>
+        <w:ind w:left="1440" w:hanging="0"/>
+        <w:rPr>
+          <w:rFonts w:ascii="Open Sans" w:hAnsi="Open Sans" w:eastAsia="Open Sans" w:cs="Open Sans"/>
+          <w:sz w:val="24"/>
+          <w:szCs w:val="24"/>
+        </w:rPr>
+      </w:pPr>
+      <w:r>
+        <w:rPr>
+          <w:rFonts w:eastAsia="Open Sans" w:cs="Open Sans" w:ascii="Open Sans" w:hAnsi="Open Sans"/>
+          <w:sz w:val="24"/>
+          <w:szCs w:val="24"/>
+        </w:rPr>
+        <w:t>0</w:t>
         <w:tab/>
         <w:t xml:space="preserve">16 </w:t>
         <w:tab/>
-        <w:t xml:space="preserve">0</w:t>
-      </w:r>
-    </w:p>
-    <w:p>
-      <w:pPr>
-        <w:spacing w:after="200" w:line="240" w:lineRule="auto"/>
-        <w:ind w:left="1440" w:firstLine="0"/>
-        <w:rPr>
-          <w:rFonts w:ascii="Open Sans SemiBold" w:cs="Open Sans SemiBold" w:eastAsia="Open Sans SemiBold" w:hAnsi="Open Sans SemiBold"/>
+        <w:t>0</w:t>
+      </w:r>
+    </w:p>
+    <w:p>
+      <w:pPr>
+        <w:pStyle w:val="Normal1"/>
+        <w:spacing w:lineRule="auto" w:line="240" w:before="0" w:after="200"/>
+        <w:ind w:left="1440" w:hanging="0"/>
+        <w:rPr>
+          <w:rFonts w:ascii="Open Sans SemiBold" w:hAnsi="Open Sans SemiBold" w:eastAsia="Open Sans SemiBold" w:cs="Open Sans SemiBold"/>
           <w:sz w:val="26"/>
           <w:szCs w:val="26"/>
         </w:rPr>
       </w:pPr>
       <w:r>
         <w:rPr>
-          <w:rFonts w:ascii="Open Sans" w:cs="Open Sans" w:eastAsia="Open Sans" w:hAnsi="Open Sans"/>
-          <w:sz w:val="24"/>
-          <w:szCs w:val="24"/>
-          <w:rtl w:val="0"/>
-        </w:rPr>
-        <w:t xml:space="preserve">16</w:t>
+          <w:rFonts w:eastAsia="Open Sans" w:cs="Open Sans" w:ascii="Open Sans" w:hAnsi="Open Sans"/>
+          <w:sz w:val="24"/>
+          <w:szCs w:val="24"/>
+        </w:rPr>
+        <w:t>16</w:t>
         <w:tab/>
-        <w:t xml:space="preserve">84</w:t>
+        <w:t>84</w:t>
         <w:tab/>
         <w:t xml:space="preserve">2 </w:t>
       </w:r>
-      <w:r>
-        <w:rPr>
-          <w:rtl w:val="0"/>
-        </w:rPr>
-      </w:r>
-    </w:p>
-    <w:p>
-      <w:pPr>
-        <w:tabs>
-          <w:tab w:val="right" w:pos="990"/>
-          <w:tab w:val="left" w:pos="-1440"/>
-          <w:tab w:val="right" w:pos="10800"/>
-        </w:tabs>
-        <w:spacing w:after="0" w:line="276" w:lineRule="auto"/>
-        <w:ind w:left="0" w:firstLine="0"/>
-        <w:rPr>
-          <w:rFonts w:ascii="Open Sans" w:cs="Open Sans" w:eastAsia="Open Sans" w:hAnsi="Open Sans"/>
-          <w:sz w:val="24"/>
-          <w:szCs w:val="24"/>
-        </w:rPr>
-      </w:pPr>
-      <w:r>
-        <w:rPr>
-          <w:rFonts w:ascii="Open Sans SemiBold" w:cs="Open Sans SemiBold" w:eastAsia="Open Sans SemiBold" w:hAnsi="Open Sans SemiBold"/>
+    </w:p>
+    <w:p>
+      <w:pPr>
+        <w:pStyle w:val="Normal1"/>
+        <w:tabs>
+          <w:tab w:val="clear" w:pos="720"/>
+          <w:tab w:val="left" w:pos="-1440" w:leader="none"/>
+          <w:tab w:val="right" w:pos="990" w:leader="none"/>
+          <w:tab w:val="right" w:pos="10800" w:leader="none"/>
+        </w:tabs>
+        <w:spacing w:lineRule="auto" w:line="276" w:before="0" w:after="0"/>
+        <w:ind w:left="0" w:hanging="0"/>
+        <w:rPr>
+          <w:rFonts w:ascii="Open Sans" w:hAnsi="Open Sans" w:eastAsia="Open Sans" w:cs="Open Sans"/>
+          <w:sz w:val="24"/>
+          <w:szCs w:val="24"/>
+        </w:rPr>
+      </w:pPr>
+      <w:r>
+        <w:rPr>
+          <w:rFonts w:eastAsia="Open Sans SemiBold" w:cs="Open Sans SemiBold" w:ascii="Open Sans SemiBold" w:hAnsi="Open Sans SemiBold"/>
           <w:sz w:val="26"/>
           <w:szCs w:val="26"/>
-          <w:rtl w:val="0"/>
-        </w:rPr>
-        <w:t xml:space="preserve">Sample outputs with sanity_client.c</w:t>
-      </w:r>
-      <w:r>
-        <w:rPr>
-          <w:rtl w:val="0"/>
-        </w:rPr>
-      </w:r>
-    </w:p>
-    <w:p>
-      <w:pPr>
-        <w:tabs>
-          <w:tab w:val="right" w:pos="990"/>
-          <w:tab w:val="left" w:pos="-1440"/>
-          <w:tab w:val="right" w:pos="10800"/>
-        </w:tabs>
-        <w:spacing w:after="0" w:line="240" w:lineRule="auto"/>
-        <w:ind w:left="0" w:firstLine="0"/>
+        </w:rPr>
+        <w:t>Sample outputs with sanity_client.c</w:t>
+      </w:r>
+    </w:p>
+    <w:p>
+      <w:pPr>
+        <w:pStyle w:val="Normal1"/>
+        <w:tabs>
+          <w:tab w:val="clear" w:pos="720"/>
+          <w:tab w:val="left" w:pos="-1440" w:leader="none"/>
+          <w:tab w:val="right" w:pos="990" w:leader="none"/>
+          <w:tab w:val="right" w:pos="10800" w:leader="none"/>
+        </w:tabs>
+        <w:spacing w:lineRule="auto" w:line="240" w:before="0" w:after="0"/>
+        <w:ind w:left="0" w:hanging="0"/>
         <w:jc w:val="center"/>
         <w:rPr>
-          <w:rFonts w:ascii="Open Sans" w:cs="Open Sans" w:eastAsia="Open Sans" w:hAnsi="Open Sans"/>
-          <w:sz w:val="24"/>
-          <w:szCs w:val="24"/>
-        </w:rPr>
-      </w:pPr>
-      <w:r>
-        <w:rPr>
-          <w:rFonts w:ascii="Open Sans" w:cs="Open Sans" w:eastAsia="Open Sans" w:hAnsi="Open Sans"/>
-          <w:sz w:val="24"/>
-          <w:szCs w:val="24"/>
-        </w:rPr>
+          <w:rFonts w:ascii="Open Sans" w:hAnsi="Open Sans" w:eastAsia="Open Sans" w:cs="Open Sans"/>
+          <w:sz w:val="24"/>
+          <w:szCs w:val="24"/>
+        </w:rPr>
+      </w:pPr>
+      <w:r>
+        <w:rPr/>
         <w:drawing>
-          <wp:inline distB="114300" distT="114300" distL="114300" distR="114300">
-            <wp:extent cx="4576763" cy="2468569"/>
-            <wp:effectExtent b="0" l="0" r="0" t="0"/>
-            <wp:docPr id="2" name="image1.png"/>
-            <a:graphic>
+          <wp:inline distT="0" distB="0" distL="0" distR="0">
+            <wp:extent cx="4576445" cy="2468245"/>
+            <wp:effectExtent l="0" t="0" r="0" b="0"/>
+            <wp:docPr id="3" name="image1.png" descr=""/>
+            <wp:cNvGraphicFramePr>
+              <a:graphicFrameLocks xmlns:a="http://schemas.openxmlformats.org/drawingml/2006/main" noChangeAspect="1"/>
+            </wp:cNvGraphicFramePr>
+            <a:graphic xmlns:a="http://schemas.openxmlformats.org/drawingml/2006/main">
               <a:graphicData uri="http://schemas.openxmlformats.org/drawingml/2006/picture">
-                <pic:pic>
+                <pic:pic xmlns:pic="http://schemas.openxmlformats.org/drawingml/2006/picture">
                   <pic:nvPicPr>
-                    <pic:cNvPr id="0" name="image1.png"/>
-                    <pic:cNvPicPr preferRelativeResize="0"/>
+                    <pic:cNvPr id="3" name="image1.png" descr=""/>
+                    <pic:cNvPicPr>
+                      <a:picLocks noChangeAspect="1" noChangeArrowheads="1"/>
+                    </pic:cNvPicPr>
                   </pic:nvPicPr>
                   <pic:blipFill>
-                    <a:blip r:embed="rId7"/>
-                    <a:srcRect b="6574" l="0" r="0" t="0"/>
+                    <a:blip r:embed="rId3"/>
+                    <a:srcRect l="0" t="0" r="0" b="6570"/>
                     <a:stretch>
                       <a:fillRect/>
                     </a:stretch>
                   </pic:blipFill>
-                  <pic:spPr>
+                  <pic:spPr bwMode="auto">
                     <a:xfrm>
                       <a:off x="0" y="0"/>
-                      <a:ext cx="4576763" cy="2468569"/>
+                      <a:ext cx="4576445" cy="2468245"/>
                     </a:xfrm>
-                    <a:prstGeom prst="rect"/>
-                    <a:ln/>
+                    <a:prstGeom prst="rect">
+                      <a:avLst/>
+                    </a:prstGeom>
                   </pic:spPr>
                 </pic:pic>
               </a:graphicData>
@@ -1365,177 +1437,195 @@
           </wp:inline>
         </w:drawing>
       </w:r>
-      <w:r>
-        <w:rPr>
-          <w:rtl w:val="0"/>
-        </w:rPr>
-      </w:r>
-    </w:p>
-    <w:p>
-      <w:pPr>
-        <w:spacing w:line="240" w:lineRule="auto"/>
+    </w:p>
+    <w:p>
+      <w:pPr>
+        <w:pStyle w:val="Normal1"/>
+        <w:spacing w:lineRule="auto" w:line="240"/>
         <w:ind w:firstLine="720"/>
         <w:rPr>
-          <w:rFonts w:ascii="Open Sans" w:cs="Open Sans" w:eastAsia="Open Sans" w:hAnsi="Open Sans"/>
-          <w:sz w:val="24"/>
-          <w:szCs w:val="24"/>
-        </w:rPr>
-      </w:pPr>
-      <w:r>
-        <w:rPr>
-          <w:rtl w:val="0"/>
-        </w:rPr>
-      </w:r>
-    </w:p>
-    <w:p>
-      <w:pPr>
-        <w:spacing w:after="200" w:line="240" w:lineRule="auto"/>
-        <w:ind w:left="0" w:firstLine="0"/>
-        <w:rPr>
-          <w:rFonts w:ascii="Open Sans" w:cs="Open Sans" w:eastAsia="Open Sans" w:hAnsi="Open Sans"/>
-          <w:sz w:val="24"/>
-          <w:szCs w:val="24"/>
-        </w:rPr>
-      </w:pPr>
-      <w:r>
-        <w:rPr>
-          <w:rFonts w:ascii="Open Sans" w:cs="Open Sans" w:eastAsia="Open Sans" w:hAnsi="Open Sans"/>
-          <w:b w:val="1"/>
-          <w:sz w:val="24"/>
-          <w:szCs w:val="24"/>
-          <w:rtl w:val="0"/>
-        </w:rPr>
-        <w:t xml:space="preserve">Note:</w:t>
-      </w:r>
-      <w:r>
-        <w:rPr>
-          <w:rFonts w:ascii="Open Sans" w:cs="Open Sans" w:eastAsia="Open Sans" w:hAnsi="Open Sans"/>
-          <w:sz w:val="24"/>
-          <w:szCs w:val="24"/>
-          <w:rtl w:val="0"/>
+          <w:rFonts w:ascii="Open Sans" w:hAnsi="Open Sans" w:eastAsia="Open Sans" w:cs="Open Sans"/>
+          <w:sz w:val="24"/>
+          <w:szCs w:val="24"/>
+        </w:rPr>
+      </w:pPr>
+      <w:r>
+        <w:rPr>
+          <w:rFonts w:eastAsia="Open Sans" w:cs="Open Sans" w:ascii="Open Sans" w:hAnsi="Open Sans"/>
+          <w:sz w:val="24"/>
+          <w:szCs w:val="24"/>
+        </w:rPr>
+      </w:r>
+    </w:p>
+    <w:p>
+      <w:pPr>
+        <w:pStyle w:val="Normal1"/>
+        <w:spacing w:lineRule="auto" w:line="240" w:before="0" w:after="200"/>
+        <w:ind w:left="0" w:hanging="0"/>
+        <w:rPr>
+          <w:highlight w:val="yellow"/>
+        </w:rPr>
+      </w:pPr>
+      <w:r>
+        <w:rPr>
+          <w:rFonts w:eastAsia="Open Sans" w:cs="Open Sans" w:ascii="Open Sans" w:hAnsi="Open Sans"/>
+          <w:b/>
+          <w:sz w:val="24"/>
+          <w:szCs w:val="24"/>
+          <w:highlight w:val="yellow"/>
+        </w:rPr>
+        <w:t>Note:</w:t>
+      </w:r>
+      <w:r>
+        <w:rPr>
+          <w:rFonts w:eastAsia="Open Sans" w:cs="Open Sans" w:ascii="Open Sans" w:hAnsi="Open Sans"/>
+          <w:sz w:val="24"/>
+          <w:szCs w:val="24"/>
+          <w:highlight w:val="yellow"/>
         </w:rPr>
         <w:t xml:space="preserve"> In case there is no space to store the book-keeping structure in the remaining free space after memory allocation, the remaining free space must be attached to the newly allocated block. The same must be reflected in the output of display_mem_map ( ). The following output explains the same.</w:t>
       </w:r>
     </w:p>
     <w:p>
       <w:pPr>
-        <w:spacing w:line="240" w:lineRule="auto"/>
-        <w:ind w:left="0" w:firstLine="0"/>
+        <w:pStyle w:val="Normal1"/>
+        <w:spacing w:lineRule="auto" w:line="240"/>
+        <w:ind w:left="0" w:hanging="0"/>
         <w:jc w:val="center"/>
         <w:rPr>
-          <w:rFonts w:ascii="Open Sans" w:cs="Open Sans" w:eastAsia="Open Sans" w:hAnsi="Open Sans"/>
-          <w:sz w:val="24"/>
-          <w:szCs w:val="24"/>
-        </w:rPr>
-      </w:pPr>
-      <w:r>
-        <w:rPr>
-          <w:rFonts w:ascii="Open Sans" w:cs="Open Sans" w:eastAsia="Open Sans" w:hAnsi="Open Sans"/>
-          <w:sz w:val="24"/>
-          <w:szCs w:val="24"/>
-        </w:rPr>
+          <w:rFonts w:ascii="Open Sans" w:hAnsi="Open Sans" w:eastAsia="Open Sans" w:cs="Open Sans"/>
+          <w:sz w:val="24"/>
+          <w:szCs w:val="24"/>
+        </w:rPr>
+      </w:pPr>
+      <w:r>
+        <w:rPr/>
         <mc:AlternateContent>
           <mc:Choice Requires="wpg">
             <w:drawing>
-              <wp:inline distB="114300" distT="114300" distL="114300" distR="114300">
-                <wp:extent cx="4686300" cy="3319827"/>
-                <wp:effectExtent b="0" l="0" r="0" t="0"/>
-                <wp:docPr id="1" name=""/>
-                <a:graphic>
+              <wp:inline distT="0" distB="0" distL="0" distR="0">
+                <wp:extent cx="4686935" cy="3320415"/>
+                <wp:effectExtent l="0" t="0" r="0" b="0"/>
+                <wp:docPr id="4" name=""/>
+                <a:graphic xmlns:a="http://schemas.openxmlformats.org/drawingml/2006/main">
                   <a:graphicData uri="http://schemas.microsoft.com/office/word/2010/wordprocessingGroup">
                     <wpg:wgp>
                       <wpg:cNvGrpSpPr/>
                       <wpg:grpSpPr>
                         <a:xfrm>
-                          <a:off x="152400" y="152400"/>
-                          <a:ext cx="4686300" cy="3319827"/>
-                          <a:chOff x="152400" y="152400"/>
-                          <a:chExt cx="5076825" cy="3594575"/>
+                          <a:off x="0" y="0"/>
+                          <a:ext cx="4686480" cy="3319920"/>
                         </a:xfrm>
                       </wpg:grpSpPr>
-                      <pic:pic>
+                      <pic:pic xmlns:pic="http://schemas.openxmlformats.org/drawingml/2006/picture">
                         <pic:nvPicPr>
-                          <pic:cNvPr id="2" name="Shape 2"/>
-                          <pic:cNvPicPr preferRelativeResize="0"/>
+                          <pic:cNvPr id="1" name="Shape 2" descr=""/>
+                          <pic:cNvPicPr/>
                         </pic:nvPicPr>
-                        <pic:blipFill rotWithShape="1">
-                          <a:blip r:embed="rId8">
-                            <a:alphaModFix/>
-                          </a:blip>
-                          <a:srcRect b="8399" l="0" r="0" t="0"/>
+                        <pic:blipFill>
+                          <a:blip r:embed="rId4"/>
+                          <a:srcRect l="0" t="0" r="0" b="8399"/>
                           <a:stretch/>
                         </pic:blipFill>
                         <pic:spPr>
                           <a:xfrm>
-                            <a:off x="152400" y="152400"/>
-                            <a:ext cx="5076825" cy="3594575"/>
+                            <a:off x="0" y="0"/>
+                            <a:ext cx="4686480" cy="3319920"/>
                           </a:xfrm>
                           <a:prstGeom prst="rect">
                             <a:avLst/>
                           </a:prstGeom>
-                          <a:noFill/>
                           <a:ln>
                             <a:noFill/>
                           </a:ln>
                         </pic:spPr>
                       </pic:pic>
                       <wps:wsp>
-                        <wps:cNvCnPr/>
+                        <wps:cNvSpPr/>
                         <wps:spPr>
                           <a:xfrm rot="10800000">
-                            <a:off x="511525" y="2409425"/>
-                            <a:ext cx="2055300" cy="9900"/>
+                            <a:off x="332280" y="2085840"/>
+                            <a:ext cx="1896840" cy="8280"/>
                           </a:xfrm>
-                          <a:prstGeom prst="straightConnector1">
+                          <a:custGeom>
                             <a:avLst/>
-                          </a:prstGeom>
+                            <a:gdLst/>
+                            <a:ahLst/>
+                            <a:rect l="l" t="t" r="r" b="b"/>
+                            <a:pathLst>
+                              <a:path w="21600" h="21600">
+                                <a:moveTo>
+                                  <a:pt x="0" y="0"/>
+                                </a:moveTo>
+                                <a:lnTo>
+                                  <a:pt x="21600" y="21600"/>
+                                </a:lnTo>
+                              </a:path>
+                            </a:pathLst>
+                          </a:custGeom>
                           <a:noFill/>
-                          <a:ln cap="flat" cmpd="sng" w="9525">
+                          <a:ln w="9360">
                             <a:solidFill>
-                              <a:srgbClr val="B6D7A8"/>
+                              <a:srgbClr val="b6d7a8"/>
                             </a:solidFill>
-                            <a:prstDash val="solid"/>
                             <a:round/>
-                            <a:headEnd len="med" w="med" type="none"/>
-                            <a:tailEnd len="med" w="med" type="triangle"/>
+                            <a:tailEnd len="med" type="triangle" w="med"/>
                           </a:ln>
                         </wps:spPr>
-                        <wps:bodyPr anchorCtr="0" anchor="ctr" bIns="91425" lIns="91425" spcFirstLastPara="1" rIns="91425" wrap="square" tIns="91425">
-                          <a:noAutofit/>
-                        </wps:bodyPr>
+                        <wps:style>
+                          <a:lnRef idx="0"/>
+                          <a:fillRef idx="0"/>
+                          <a:effectRef idx="0"/>
+                          <a:fontRef idx="minor"/>
+                        </wps:style>
+                        <wps:bodyPr/>
                       </wps:wsp>
                       <wps:wsp>
-                        <wps:cNvCnPr/>
+                        <wps:cNvSpPr/>
                         <wps:spPr>
                           <a:xfrm rot="10800000">
-                            <a:off x="1455550" y="3048725"/>
-                            <a:ext cx="1170300" cy="0"/>
+                            <a:off x="1203840" y="2675160"/>
+                            <a:ext cx="1079640" cy="720"/>
                           </a:xfrm>
-                          <a:prstGeom prst="straightConnector1">
+                          <a:custGeom>
                             <a:avLst/>
-                          </a:prstGeom>
+                            <a:gdLst/>
+                            <a:ahLst/>
+                            <a:rect l="l" t="t" r="r" b="b"/>
+                            <a:pathLst>
+                              <a:path w="21600" h="21600">
+                                <a:moveTo>
+                                  <a:pt x="0" y="0"/>
+                                </a:moveTo>
+                                <a:lnTo>
+                                  <a:pt x="21600" y="21600"/>
+                                </a:lnTo>
+                              </a:path>
+                            </a:pathLst>
+                          </a:custGeom>
                           <a:noFill/>
-                          <a:ln cap="flat" cmpd="sng" w="9525">
+                          <a:ln w="9360">
                             <a:solidFill>
-                              <a:srgbClr val="B6D7A8"/>
+                              <a:srgbClr val="b6d7a8"/>
                             </a:solidFill>
-                            <a:prstDash val="solid"/>
                             <a:round/>
-                            <a:headEnd len="med" w="med" type="none"/>
-                            <a:tailEnd len="med" w="med" type="triangle"/>
+                            <a:tailEnd len="med" type="triangle" w="med"/>
                           </a:ln>
                         </wps:spPr>
-                        <wps:bodyPr anchorCtr="0" anchor="ctr" bIns="91425" lIns="91425" spcFirstLastPara="1" rIns="91425" wrap="square" tIns="91425">
-                          <a:noAutofit/>
-                        </wps:bodyPr>
+                        <wps:style>
+                          <a:lnRef idx="0"/>
+                          <a:fillRef idx="0"/>
+                          <a:effectRef idx="0"/>
+                          <a:fontRef idx="minor"/>
+                        </wps:style>
+                        <wps:bodyPr/>
                       </wps:wsp>
                       <wps:wsp>
-                        <wps:cNvSpPr txBox="1"/>
-                        <wps:cNvPr id="5" name="Shape 5"/>
+                        <wps:cNvSpPr/>
                         <wps:spPr>
                           <a:xfrm>
-                            <a:off x="2637300" y="2252825"/>
-                            <a:ext cx="1583400" cy="323100"/>
+                            <a:off x="2293560" y="1940400"/>
+                            <a:ext cx="1461600" cy="313560"/>
                           </a:xfrm>
                           <a:prstGeom prst="rect">
                             <a:avLst/>
@@ -1545,42 +1635,56 @@
                             <a:noFill/>
                           </a:ln>
                         </wps:spPr>
+                        <wps:style>
+                          <a:lnRef idx="0"/>
+                          <a:fillRef idx="0"/>
+                          <a:effectRef idx="0"/>
+                          <a:fontRef idx="minor"/>
+                        </wps:style>
                         <wps:txbx>
                           <w:txbxContent>
                             <w:p>
                               <w:pPr>
-                                <w:spacing w:after="0" w:before="0" w:line="240"/>
-                                <w:ind w:left="0" w:right="0" w:firstLine="0"/>
+                                <w:overflowPunct w:val="false"/>
+                                <w:spacing w:before="0" w:after="0" w:lineRule="auto" w:line="240"/>
                                 <w:jc w:val="left"/>
-                                <w:textDirection w:val="btLr"/>
+                                <w:rPr/>
                               </w:pPr>
                               <w:r>
                                 <w:rPr>
-                                  <w:rFonts w:ascii="Arial" w:cs="Arial" w:eastAsia="Arial" w:hAnsi="Arial"/>
-                                  <w:b w:val="1"/>
-                                  <w:i w:val="0"/>
-                                  <w:smallCaps w:val="0"/>
-                                  <w:strike w:val="0"/>
-                                  <w:color w:val="b6d7a8"/>
+                                  <w:smallCaps w:val="false"/>
+                                  <w:caps w:val="false"/>
+                                  <w:iCs w:val="false"/>
+                                  <w:bCs/>
+                                  <w:szCs w:val="18"/>
+                                  <w:spacing w:val="0"/>
+                                  <w:vertAlign w:val="baseline"/>
+                                  <w:position w:val="0"/>
                                   <w:sz w:val="18"/>
-                                  <w:vertAlign w:val="baseline"/>
+                                  <w:i w:val="false"/>
+                                  <w:dstrike w:val="false"/>
+                                  <w:strike w:val="false"/>
+                                  <w:u w:val="none"/>
+                                  <w:b/>
+                                  <w:sz w:val="18"/>
+                                  <w:rFonts w:eastAsia="Arial" w:cs="Arial" w:ascii="Arial" w:hAnsi="Arial"/>
+                                  <w:color w:val="B6D7A8"/>
                                 </w:rPr>
-                                <w:t xml:space="preserve">size of structure</w:t>
+                                <w:t>size of structure</w:t>
                               </w:r>
                             </w:p>
                           </w:txbxContent>
                         </wps:txbx>
-                        <wps:bodyPr anchorCtr="0" anchor="t" bIns="91425" lIns="91425" spcFirstLastPara="1" rIns="91425" wrap="square" tIns="91425">
+                        <wps:bodyPr tIns="91440" bIns="91440">
                           <a:spAutoFit/>
                         </wps:bodyPr>
                       </wps:wsp>
                       <wps:wsp>
-                        <wps:cNvSpPr txBox="1"/>
-                        <wps:cNvPr id="6" name="Shape 6"/>
+                        <wps:cNvSpPr/>
                         <wps:spPr>
                           <a:xfrm>
-                            <a:off x="2625850" y="2351150"/>
-                            <a:ext cx="2220900" cy="323100"/>
+                            <a:off x="2283480" y="2031480"/>
+                            <a:ext cx="2049840" cy="313560"/>
                           </a:xfrm>
                           <a:prstGeom prst="rect">
                             <a:avLst/>
@@ -1590,42 +1694,56 @@
                             <a:noFill/>
                           </a:ln>
                         </wps:spPr>
+                        <wps:style>
+                          <a:lnRef idx="0"/>
+                          <a:fillRef idx="0"/>
+                          <a:effectRef idx="0"/>
+                          <a:fontRef idx="minor"/>
+                        </wps:style>
                         <wps:txbx>
                           <w:txbxContent>
                             <w:p>
                               <w:pPr>
-                                <w:spacing w:after="0" w:before="0" w:line="240"/>
-                                <w:ind w:left="0" w:right="0" w:firstLine="0"/>
+                                <w:overflowPunct w:val="false"/>
+                                <w:spacing w:before="0" w:after="0" w:lineRule="auto" w:line="240"/>
                                 <w:jc w:val="left"/>
-                                <w:textDirection w:val="btLr"/>
+                                <w:rPr/>
                               </w:pPr>
                               <w:r>
                                 <w:rPr>
-                                  <w:rFonts w:ascii="Arial" w:cs="Arial" w:eastAsia="Arial" w:hAnsi="Arial"/>
-                                  <w:b w:val="1"/>
-                                  <w:i w:val="0"/>
-                                  <w:smallCaps w:val="0"/>
-                                  <w:strike w:val="0"/>
-                                  <w:color w:val="b6d7a8"/>
+                                  <w:smallCaps w:val="false"/>
+                                  <w:caps w:val="false"/>
+                                  <w:iCs w:val="false"/>
+                                  <w:bCs/>
+                                  <w:szCs w:val="18"/>
+                                  <w:spacing w:val="0"/>
+                                  <w:vertAlign w:val="baseline"/>
+                                  <w:position w:val="0"/>
                                   <w:sz w:val="18"/>
-                                  <w:vertAlign w:val="baseline"/>
+                                  <w:i w:val="false"/>
+                                  <w:dstrike w:val="false"/>
+                                  <w:strike w:val="false"/>
+                                  <w:u w:val="none"/>
+                                  <w:b/>
+                                  <w:sz w:val="18"/>
+                                  <w:rFonts w:eastAsia="Arial" w:cs="Arial" w:ascii="Arial" w:hAnsi="Arial"/>
+                                  <w:color w:val="B6D7A8"/>
                                 </w:rPr>
                                 <w:t xml:space="preserve">start of display_mem_map() </w:t>
                               </w:r>
                             </w:p>
                           </w:txbxContent>
                         </wps:txbx>
-                        <wps:bodyPr anchorCtr="0" anchor="t" bIns="91425" lIns="91425" spcFirstLastPara="1" rIns="91425" wrap="square" tIns="91425">
+                        <wps:bodyPr tIns="91440" bIns="91440">
                           <a:spAutoFit/>
                         </wps:bodyPr>
                       </wps:wsp>
                       <wps:wsp>
-                        <wps:cNvSpPr txBox="1"/>
-                        <wps:cNvPr id="7" name="Shape 7"/>
+                        <wps:cNvSpPr/>
                         <wps:spPr>
                           <a:xfrm>
-                            <a:off x="2637300" y="2887175"/>
-                            <a:ext cx="2055300" cy="323100"/>
+                            <a:off x="2293560" y="2526840"/>
+                            <a:ext cx="1897560" cy="313560"/>
                           </a:xfrm>
                           <a:prstGeom prst="rect">
                             <a:avLst/>
@@ -1635,72 +1753,89 @@
                             <a:noFill/>
                           </a:ln>
                         </wps:spPr>
+                        <wps:style>
+                          <a:lnRef idx="0"/>
+                          <a:fillRef idx="0"/>
+                          <a:effectRef idx="0"/>
+                          <a:fontRef idx="minor"/>
+                        </wps:style>
                         <wps:txbx>
                           <w:txbxContent>
                             <w:p>
                               <w:pPr>
-                                <w:spacing w:after="0" w:before="0" w:line="240"/>
-                                <w:ind w:left="0" w:right="0" w:firstLine="0"/>
+                                <w:overflowPunct w:val="false"/>
+                                <w:spacing w:before="0" w:after="0" w:lineRule="auto" w:line="240"/>
                                 <w:jc w:val="left"/>
-                                <w:textDirection w:val="btLr"/>
+                                <w:rPr/>
                               </w:pPr>
                               <w:r>
                                 <w:rPr>
-                                  <w:rFonts w:ascii="Arial" w:cs="Arial" w:eastAsia="Arial" w:hAnsi="Arial"/>
-                                  <w:b w:val="1"/>
-                                  <w:i w:val="0"/>
-                                  <w:smallCaps w:val="0"/>
-                                  <w:strike w:val="0"/>
-                                  <w:color w:val="b6d7a8"/>
+                                  <w:smallCaps w:val="false"/>
+                                  <w:caps w:val="false"/>
+                                  <w:iCs w:val="false"/>
+                                  <w:bCs/>
+                                  <w:szCs w:val="18"/>
+                                  <w:spacing w:val="0"/>
+                                  <w:vertAlign w:val="baseline"/>
+                                  <w:position w:val="0"/>
                                   <w:sz w:val="18"/>
-                                  <w:vertAlign w:val="baseline"/>
+                                  <w:i w:val="false"/>
+                                  <w:dstrike w:val="false"/>
+                                  <w:strike w:val="false"/>
+                                  <w:u w:val="none"/>
+                                  <w:b/>
+                                  <w:sz w:val="18"/>
+                                  <w:rFonts w:eastAsia="Arial" w:cs="Arial" w:ascii="Arial" w:hAnsi="Arial"/>
+                                  <w:color w:val="B6D7A8"/>
                                 </w:rPr>
-                                <w:t xml:space="preserve">start of</w:t>
-                              </w:r>
-                              <w:r>
-                                <w:rPr>
-                                  <w:rFonts w:ascii="Arial" w:cs="Arial" w:eastAsia="Arial" w:hAnsi="Arial"/>
-                                  <w:b w:val="1"/>
-                                  <w:i w:val="0"/>
-                                  <w:smallCaps w:val="0"/>
-                                  <w:strike w:val="0"/>
-                                  <w:color w:val="b6d7a8"/>
-                                  <w:sz w:val="18"/>
-                                  <w:vertAlign w:val="baseline"/>
-                                </w:rPr>
-                                <w:t xml:space="preserve"> display_mem_map() </w:t>
+                                <w:t xml:space="preserve">start of display_mem_map() </w:t>
                               </w:r>
                             </w:p>
                           </w:txbxContent>
                         </wps:txbx>
-                        <wps:bodyPr anchorCtr="0" anchor="t" bIns="91425" lIns="91425" spcFirstLastPara="1" rIns="91425" wrap="square" tIns="91425">
+                        <wps:bodyPr tIns="91440" bIns="91440">
                           <a:spAutoFit/>
                         </wps:bodyPr>
                       </wps:wsp>
                       <wps:wsp>
-                        <wps:cNvCnPr/>
+                        <wps:cNvSpPr/>
                         <wps:spPr>
                           <a:xfrm rot="10800000">
-                            <a:off x="1455550" y="2512700"/>
-                            <a:ext cx="1170300" cy="0"/>
+                            <a:off x="1203840" y="2179800"/>
+                            <a:ext cx="1079640" cy="720"/>
                           </a:xfrm>
-                          <a:prstGeom prst="straightConnector1">
+                          <a:custGeom>
                             <a:avLst/>
-                          </a:prstGeom>
+                            <a:gdLst/>
+                            <a:ahLst/>
+                            <a:rect l="l" t="t" r="r" b="b"/>
+                            <a:pathLst>
+                              <a:path w="21600" h="21600">
+                                <a:moveTo>
+                                  <a:pt x="0" y="0"/>
+                                </a:moveTo>
+                                <a:lnTo>
+                                  <a:pt x="21600" y="21600"/>
+                                </a:lnTo>
+                              </a:path>
+                            </a:pathLst>
+                          </a:custGeom>
                           <a:noFill/>
-                          <a:ln cap="flat" cmpd="sng" w="9525">
+                          <a:ln w="9360">
                             <a:solidFill>
-                              <a:srgbClr val="B6D7A8"/>
+                              <a:srgbClr val="b6d7a8"/>
                             </a:solidFill>
-                            <a:prstDash val="solid"/>
                             <a:round/>
-                            <a:headEnd len="med" w="med" type="none"/>
-                            <a:tailEnd len="med" w="med" type="triangle"/>
+                            <a:tailEnd len="med" type="triangle" w="med"/>
                           </a:ln>
                         </wps:spPr>
-                        <wps:bodyPr anchorCtr="0" anchor="ctr" bIns="91425" lIns="91425" spcFirstLastPara="1" rIns="91425" wrap="square" tIns="91425">
-                          <a:noAutofit/>
-                        </wps:bodyPr>
+                        <wps:style>
+                          <a:lnRef idx="0"/>
+                          <a:fillRef idx="0"/>
+                          <a:effectRef idx="0"/>
+                          <a:fontRef idx="minor"/>
+                        </wps:style>
+                        <wps:bodyPr/>
                       </wps:wsp>
                     </wpg:wgp>
                   </a:graphicData>
@@ -1709,160 +1844,294 @@
             </w:drawing>
           </mc:Choice>
           <mc:Fallback>
-            <w:drawing>
-              <wp:inline distB="114300" distT="114300" distL="114300" distR="114300">
-                <wp:extent cx="4686300" cy="3319827"/>
-                <wp:effectExtent b="0" l="0" r="0" t="0"/>
-                <wp:docPr id="1" name="image3.png"/>
-                <a:graphic>
-                  <a:graphicData uri="http://schemas.openxmlformats.org/drawingml/2006/picture">
-                    <pic:pic>
-                      <pic:nvPicPr>
-                        <pic:cNvPr id="0" name="image3.png"/>
-                        <pic:cNvPicPr preferRelativeResize="0"/>
-                      </pic:nvPicPr>
-                      <pic:blipFill>
-                        <a:blip r:embed="rId9"/>
-                        <a:srcRect/>
-                        <a:stretch>
-                          <a:fillRect/>
-                        </a:stretch>
-                      </pic:blipFill>
-                      <pic:spPr>
-                        <a:xfrm>
-                          <a:off x="0" y="0"/>
-                          <a:ext cx="4686300" cy="3319827"/>
-                        </a:xfrm>
-                        <a:prstGeom prst="rect"/>
-                        <a:ln/>
-                      </pic:spPr>
-                    </pic:pic>
-                  </a:graphicData>
-                </a:graphic>
-              </wp:inline>
-            </w:drawing>
+            <w:pict>
+              <v:group id="shape_0" style="position:absolute;margin-left:0pt;margin-top:-261.45pt;width:369pt;height:261.4pt" coordorigin="0,-5229" coordsize="7380,5228">
+                <v:shapetype id="shapetype_75" coordsize="21600,21600" o:spt="75" o:preferrelative="t" path="m@4@5l@4@11@9@11@9@5xe" filled="f" stroked="f">
+                  <v:stroke joinstyle="miter"/>
+                  <v:formulas>
+                    <v:f eqn="if lineDrawn pixelLineWidth 0"/>
+                    <v:f eqn="sum @0 1 0"/>
+                    <v:f eqn="sum 0 0 @1"/>
+                    <v:f eqn="prod @2 1 2"/>
+                    <v:f eqn="prod @3 21600 pixelWidth"/>
+                    <v:f eqn="prod @3 21600 pixelHeight"/>
+                    <v:f eqn="sum @0 0 1"/>
+                    <v:f eqn="prod @6 1 2"/>
+                    <v:f eqn="prod @7 21600 pixelWidth"/>
+                    <v:f eqn="sum @8 21600 0"/>
+                    <v:f eqn="prod @7 21600 pixelHeight"/>
+                    <v:f eqn="sum @10 21600 0"/>
+                  </v:formulas>
+                  <v:path o:extrusionok="f" gradientshapeok="t" o:connecttype="rect"/>
+                  <o:lock v:ext="edit" aspectratio="t"/>
+                </v:shapetype>
+                <v:shape id="shape_0" ID="Shape 2" stroked="f" style="position:absolute;left:0;top:-5229;width:7379;height:5227;mso-position-vertical:top" type="shapetype_75">
+                  <v:imagedata r:id="rId4" o:detectmouseclick="t"/>
+                  <w10:wrap type="none"/>
+                  <v:stroke color="#3465a4" joinstyle="round" endcap="flat"/>
+                </v:shape>
+                <v:shapetype id="shapetype_32" coordsize="21600,21600" o:spt="32" path="m,l21600,21600nfe">
+                  <v:stroke joinstyle="miter"/>
+                  <v:path gradientshapeok="t" o:connecttype="rect" textboxrect="0,0,21600,21600"/>
+                </v:shapetype>
+                <v:shape id="shape_0" stroked="t" style="position:absolute;left:523;top:-1944;width:2986;height:12;rotation:180;mso-position-vertical:top" type="shapetype_32">
+                  <w10:wrap type="none"/>
+                  <v:fill o:detectmouseclick="t" on="false"/>
+                  <v:stroke color="#b6d7a8" weight="9360" endarrow="block" endarrowwidth="medium" endarrowlength="medium" joinstyle="round" endcap="flat"/>
+                </v:shape>
+                <v:shape id="shape_0" stroked="t" style="position:absolute;left:1896;top:-1016;width:1699;height:0;rotation:180;mso-position-vertical:top" type="shapetype_32">
+                  <w10:wrap type="none"/>
+                  <v:fill o:detectmouseclick="t" on="false"/>
+                  <v:stroke color="#b6d7a8" weight="9360" endarrow="block" endarrowwidth="medium" endarrowlength="medium" joinstyle="round" endcap="flat"/>
+                </v:shape>
+                <v:rect id="shape_0" ID="Shape 5" stroked="f" style="position:absolute;left:3612;top:-2173;width:2301;height:493;mso-position-vertical:top">
+                  <v:textbox>
+                    <w:txbxContent>
+                      <w:p>
+                        <w:pPr>
+                          <w:overflowPunct w:val="false"/>
+                          <w:spacing w:before="0" w:after="0" w:lineRule="auto" w:line="240"/>
+                          <w:jc w:val="left"/>
+                          <w:rPr/>
+                        </w:pPr>
+                        <w:r>
+                          <w:rPr>
+                            <w:smallCaps w:val="false"/>
+                            <w:caps w:val="false"/>
+                            <w:iCs w:val="false"/>
+                            <w:bCs/>
+                            <w:szCs w:val="18"/>
+                            <w:spacing w:val="0"/>
+                            <w:vertAlign w:val="baseline"/>
+                            <w:position w:val="0"/>
+                            <w:sz w:val="18"/>
+                            <w:i w:val="false"/>
+                            <w:dstrike w:val="false"/>
+                            <w:strike w:val="false"/>
+                            <w:u w:val="none"/>
+                            <w:b/>
+                            <w:sz w:val="18"/>
+                            <w:rFonts w:eastAsia="Arial" w:cs="Arial" w:ascii="Arial" w:hAnsi="Arial"/>
+                            <w:color w:val="B6D7A8"/>
+                          </w:rPr>
+                          <w:t>size of structure</w:t>
+                        </w:r>
+                      </w:p>
+                    </w:txbxContent>
+                  </v:textbox>
+                  <w10:wrap type="square"/>
+                  <v:fill o:detectmouseclick="t" on="false"/>
+                  <v:stroke color="#3465a4" joinstyle="round" endcap="flat"/>
+                </v:rect>
+                <v:rect id="shape_0" ID="Shape 6" stroked="f" style="position:absolute;left:3596;top:-2030;width:3227;height:493;mso-position-vertical:top">
+                  <v:textbox>
+                    <w:txbxContent>
+                      <w:p>
+                        <w:pPr>
+                          <w:overflowPunct w:val="false"/>
+                          <w:spacing w:before="0" w:after="0" w:lineRule="auto" w:line="240"/>
+                          <w:jc w:val="left"/>
+                          <w:rPr/>
+                        </w:pPr>
+                        <w:r>
+                          <w:rPr>
+                            <w:smallCaps w:val="false"/>
+                            <w:caps w:val="false"/>
+                            <w:iCs w:val="false"/>
+                            <w:bCs/>
+                            <w:szCs w:val="18"/>
+                            <w:spacing w:val="0"/>
+                            <w:vertAlign w:val="baseline"/>
+                            <w:position w:val="0"/>
+                            <w:sz w:val="18"/>
+                            <w:i w:val="false"/>
+                            <w:dstrike w:val="false"/>
+                            <w:strike w:val="false"/>
+                            <w:u w:val="none"/>
+                            <w:b/>
+                            <w:sz w:val="18"/>
+                            <w:rFonts w:eastAsia="Arial" w:cs="Arial" w:ascii="Arial" w:hAnsi="Arial"/>
+                            <w:color w:val="B6D7A8"/>
+                          </w:rPr>
+                          <w:t xml:space="preserve">start of display_mem_map() </w:t>
+                        </w:r>
+                      </w:p>
+                    </w:txbxContent>
+                  </v:textbox>
+                  <w10:wrap type="square"/>
+                  <v:fill o:detectmouseclick="t" on="false"/>
+                  <v:stroke color="#3465a4" joinstyle="round" endcap="flat"/>
+                </v:rect>
+                <v:rect id="shape_0" ID="Shape 7" stroked="f" style="position:absolute;left:3612;top:-1250;width:2987;height:493;mso-position-vertical:top">
+                  <v:textbox>
+                    <w:txbxContent>
+                      <w:p>
+                        <w:pPr>
+                          <w:overflowPunct w:val="false"/>
+                          <w:spacing w:before="0" w:after="0" w:lineRule="auto" w:line="240"/>
+                          <w:jc w:val="left"/>
+                          <w:rPr/>
+                        </w:pPr>
+                        <w:r>
+                          <w:rPr>
+                            <w:smallCaps w:val="false"/>
+                            <w:caps w:val="false"/>
+                            <w:iCs w:val="false"/>
+                            <w:bCs/>
+                            <w:szCs w:val="18"/>
+                            <w:spacing w:val="0"/>
+                            <w:vertAlign w:val="baseline"/>
+                            <w:position w:val="0"/>
+                            <w:sz w:val="18"/>
+                            <w:i w:val="false"/>
+                            <w:dstrike w:val="false"/>
+                            <w:strike w:val="false"/>
+                            <w:u w:val="none"/>
+                            <w:b/>
+                            <w:sz w:val="18"/>
+                            <w:rFonts w:eastAsia="Arial" w:cs="Arial" w:ascii="Arial" w:hAnsi="Arial"/>
+                            <w:color w:val="B6D7A8"/>
+                          </w:rPr>
+                          <w:t xml:space="preserve">start of display_mem_map() </w:t>
+                        </w:r>
+                      </w:p>
+                    </w:txbxContent>
+                  </v:textbox>
+                  <w10:wrap type="square"/>
+                  <v:fill o:detectmouseclick="t" on="false"/>
+                  <v:stroke color="#3465a4" joinstyle="round" endcap="flat"/>
+                </v:rect>
+                <v:shape id="shape_0" stroked="t" style="position:absolute;left:1896;top:-1796;width:1699;height:0;rotation:180;mso-position-vertical:top" type="shapetype_32">
+                  <w10:wrap type="none"/>
+                  <v:fill o:detectmouseclick="t" on="false"/>
+                  <v:stroke color="#b6d7a8" weight="9360" endarrow="block" endarrowwidth="medium" endarrowlength="medium" joinstyle="round" endcap="flat"/>
+                </v:shape>
+              </v:group>
+            </w:pict>
           </mc:Fallback>
         </mc:AlternateContent>
       </w:r>
-      <w:r>
-        <w:rPr>
-          <w:rtl w:val="0"/>
-        </w:rPr>
-      </w:r>
-    </w:p>
-    <w:p>
-      <w:pPr>
-        <w:spacing w:line="240" w:lineRule="auto"/>
-        <w:rPr>
-          <w:rFonts w:ascii="Open Sans" w:cs="Open Sans" w:eastAsia="Open Sans" w:hAnsi="Open Sans"/>
-          <w:sz w:val="24"/>
-          <w:szCs w:val="24"/>
-        </w:rPr>
-      </w:pPr>
-      <w:r>
-        <w:rPr>
-          <w:rFonts w:ascii="Open Sans" w:cs="Open Sans" w:eastAsia="Open Sans" w:hAnsi="Open Sans"/>
-          <w:sz w:val="24"/>
-          <w:szCs w:val="24"/>
-          <w:rtl w:val="0"/>
+    </w:p>
+    <w:p>
+      <w:pPr>
+        <w:pStyle w:val="Normal1"/>
+        <w:spacing w:lineRule="auto" w:line="240"/>
+        <w:rPr>
+          <w:rFonts w:ascii="Open Sans" w:hAnsi="Open Sans" w:eastAsia="Open Sans" w:cs="Open Sans"/>
+          <w:sz w:val="24"/>
+          <w:szCs w:val="24"/>
+        </w:rPr>
+      </w:pPr>
+      <w:r>
+        <w:rPr>
+          <w:rFonts w:eastAsia="Open Sans" w:cs="Open Sans" w:ascii="Open Sans" w:hAnsi="Open Sans"/>
+          <w:sz w:val="24"/>
+          <w:szCs w:val="24"/>
         </w:rPr>
         <w:tab/>
       </w:r>
     </w:p>
     <w:p>
       <w:pPr>
-        <w:spacing w:line="240" w:lineRule="auto"/>
-        <w:rPr>
-          <w:rFonts w:ascii="Open Sans" w:cs="Open Sans" w:eastAsia="Open Sans" w:hAnsi="Open Sans"/>
-          <w:sz w:val="24"/>
-          <w:szCs w:val="24"/>
-        </w:rPr>
-      </w:pPr>
-      <w:r>
-        <w:rPr>
-          <w:rFonts w:ascii="Open Sans" w:cs="Open Sans" w:eastAsia="Open Sans" w:hAnsi="Open Sans"/>
-          <w:sz w:val="24"/>
-          <w:szCs w:val="24"/>
-          <w:rtl w:val="0"/>
-        </w:rPr>
-        <w:t xml:space="preserve">In the above example, 8 bytes of memory is left after allocating memory to pointer c. Since 16 bytes are required to store a book-keeping structure, the 8 bytes are allocated to pointer c. Hence c is assigned 38 bytes (instead of 30 bytes).</w:t>
-      </w:r>
-    </w:p>
-    <w:p>
-      <w:pPr>
-        <w:spacing w:line="240" w:lineRule="auto"/>
-        <w:rPr>
-          <w:rFonts w:ascii="Open Sans" w:cs="Open Sans" w:eastAsia="Open Sans" w:hAnsi="Open Sans"/>
-          <w:sz w:val="24"/>
-          <w:szCs w:val="24"/>
-        </w:rPr>
-      </w:pPr>
-      <w:r>
-        <w:rPr>
-          <w:rtl w:val="0"/>
-        </w:rPr>
-      </w:r>
-    </w:p>
-    <w:p>
-      <w:pPr>
-        <w:tabs>
-          <w:tab w:val="left" w:pos="1800"/>
-          <w:tab w:val="right" w:pos="1890"/>
-        </w:tabs>
-        <w:spacing w:after="80" w:line="240" w:lineRule="auto"/>
-        <w:rPr>
-          <w:rFonts w:ascii="Open Sans SemiBold" w:cs="Open Sans SemiBold" w:eastAsia="Open Sans SemiBold" w:hAnsi="Open Sans SemiBold"/>
+        <w:pStyle w:val="Normal1"/>
+        <w:spacing w:lineRule="auto" w:line="240"/>
+        <w:rPr>
+          <w:rFonts w:ascii="Open Sans" w:hAnsi="Open Sans" w:eastAsia="Open Sans" w:cs="Open Sans"/>
+          <w:sz w:val="24"/>
+          <w:szCs w:val="24"/>
+        </w:rPr>
+      </w:pPr>
+      <w:r>
+        <w:rPr>
+          <w:rFonts w:eastAsia="Open Sans" w:cs="Open Sans" w:ascii="Open Sans" w:hAnsi="Open Sans"/>
+          <w:sz w:val="24"/>
+          <w:szCs w:val="24"/>
+        </w:rPr>
+        <w:t>In the above example, 8 bytes of memory is left after allocating memory to pointer c. Since 16 bytes are required to store a book-keeping structure, the 8 bytes are allocated to pointer c. Hence c is assigned 38 bytes (instead of 30 bytes).</w:t>
+      </w:r>
+    </w:p>
+    <w:p>
+      <w:pPr>
+        <w:pStyle w:val="Normal1"/>
+        <w:spacing w:lineRule="auto" w:line="240"/>
+        <w:rPr>
+          <w:rFonts w:ascii="Open Sans" w:hAnsi="Open Sans" w:eastAsia="Open Sans" w:cs="Open Sans"/>
+          <w:sz w:val="24"/>
+          <w:szCs w:val="24"/>
+        </w:rPr>
+      </w:pPr>
+      <w:r>
+        <w:rPr>
+          <w:rFonts w:eastAsia="Open Sans" w:cs="Open Sans" w:ascii="Open Sans" w:hAnsi="Open Sans"/>
+          <w:sz w:val="24"/>
+          <w:szCs w:val="24"/>
+        </w:rPr>
+      </w:r>
+    </w:p>
+    <w:p>
+      <w:pPr>
+        <w:pStyle w:val="Normal1"/>
+        <w:tabs>
+          <w:tab w:val="clear" w:pos="720"/>
+          <w:tab w:val="left" w:pos="1800" w:leader="none"/>
+          <w:tab w:val="right" w:pos="1890" w:leader="none"/>
+        </w:tabs>
+        <w:spacing w:lineRule="auto" w:line="240" w:before="0" w:after="80"/>
+        <w:rPr>
+          <w:rFonts w:ascii="Open Sans SemiBold" w:hAnsi="Open Sans SemiBold" w:eastAsia="Open Sans SemiBold" w:cs="Open Sans SemiBold"/>
           <w:sz w:val="26"/>
           <w:szCs w:val="26"/>
         </w:rPr>
       </w:pPr>
       <w:r>
         <w:rPr>
-          <w:rFonts w:ascii="Open Sans SemiBold" w:cs="Open Sans SemiBold" w:eastAsia="Open Sans SemiBold" w:hAnsi="Open Sans SemiBold"/>
+          <w:rFonts w:eastAsia="Open Sans SemiBold" w:cs="Open Sans SemiBold" w:ascii="Open Sans SemiBold" w:hAnsi="Open Sans SemiBold"/>
           <w:sz w:val="26"/>
           <w:szCs w:val="26"/>
-          <w:rtl w:val="0"/>
-        </w:rPr>
-        <w:t xml:space="preserve">Deliverables:</w:t>
-      </w:r>
-    </w:p>
-    <w:p>
-      <w:pPr>
-        <w:tabs>
-          <w:tab w:val="left" w:pos="1800"/>
-          <w:tab w:val="right" w:pos="1890"/>
-        </w:tabs>
-        <w:spacing w:after="40" w:line="240" w:lineRule="auto"/>
-        <w:rPr>
-          <w:rFonts w:ascii="Open Sans" w:cs="Open Sans" w:eastAsia="Open Sans" w:hAnsi="Open Sans"/>
-          <w:sz w:val="24"/>
-          <w:szCs w:val="24"/>
-        </w:rPr>
-      </w:pPr>
-      <w:r>
-        <w:rPr>
-          <w:rFonts w:ascii="Open Sans" w:cs="Open Sans" w:eastAsia="Open Sans" w:hAnsi="Open Sans"/>
-          <w:sz w:val="24"/>
-          <w:szCs w:val="24"/>
-          <w:rtl w:val="0"/>
-        </w:rPr>
-        <w:t xml:space="preserve">Each student will implement one allocation policy. The list of allocation policies are:</w:t>
-      </w:r>
-    </w:p>
-    <w:p>
-      <w:pPr>
+        </w:rPr>
+        <w:t>Deliverables:</w:t>
+      </w:r>
+    </w:p>
+    <w:p>
+      <w:pPr>
+        <w:pStyle w:val="Normal1"/>
+        <w:tabs>
+          <w:tab w:val="clear" w:pos="720"/>
+          <w:tab w:val="left" w:pos="1800" w:leader="none"/>
+          <w:tab w:val="right" w:pos="1890" w:leader="none"/>
+        </w:tabs>
+        <w:spacing w:lineRule="auto" w:line="240" w:before="0" w:after="40"/>
+        <w:rPr>
+          <w:rFonts w:ascii="Open Sans" w:hAnsi="Open Sans" w:eastAsia="Open Sans" w:cs="Open Sans"/>
+          <w:sz w:val="24"/>
+          <w:szCs w:val="24"/>
+        </w:rPr>
+      </w:pPr>
+      <w:r>
+        <w:rPr>
+          <w:rFonts w:eastAsia="Open Sans" w:cs="Open Sans" w:ascii="Open Sans" w:hAnsi="Open Sans"/>
+          <w:sz w:val="24"/>
+          <w:szCs w:val="24"/>
+        </w:rPr>
+        <w:t>Each student will implement one allocation policy. The list of allocation policies are:</w:t>
+      </w:r>
+    </w:p>
+    <w:p>
+      <w:pPr>
+        <w:pStyle w:val="Normal1"/>
         <w:numPr>
           <w:ilvl w:val="0"/>
           <w:numId w:val="9"/>
         </w:numPr>
         <w:tabs>
-          <w:tab w:val="left" w:pos="1800"/>
-          <w:tab w:val="right" w:pos="1890"/>
-        </w:tabs>
-        <w:spacing w:after="0" w:afterAutospacing="0" w:line="240" w:lineRule="auto"/>
+          <w:tab w:val="clear" w:pos="720"/>
+          <w:tab w:val="left" w:pos="1800" w:leader="none"/>
+          <w:tab w:val="right" w:pos="1890" w:leader="none"/>
+        </w:tabs>
+        <w:spacing w:lineRule="auto" w:line="240" w:before="0" w:afterAutospacing="0" w:after="0"/>
         <w:ind w:left="720" w:hanging="360"/>
         <w:rPr>
-          <w:rFonts w:ascii="Open Sans" w:cs="Open Sans" w:eastAsia="Open Sans" w:hAnsi="Open Sans"/>
+          <w:rFonts w:ascii="Open Sans" w:hAnsi="Open Sans" w:eastAsia="Open Sans" w:cs="Open Sans"/>
           <w:sz w:val="24"/>
           <w:szCs w:val="24"/>
           <w:u w:val="none"/>
@@ -1870,28 +2139,29 @@
       </w:pPr>
       <w:r>
         <w:rPr>
-          <w:rFonts w:ascii="Open Sans" w:cs="Open Sans" w:eastAsia="Open Sans" w:hAnsi="Open Sans"/>
-          <w:sz w:val="24"/>
-          <w:szCs w:val="24"/>
-          <w:rtl w:val="0"/>
-        </w:rPr>
-        <w:t xml:space="preserve">First Fit (FF)</w:t>
-      </w:r>
-    </w:p>
-    <w:p>
-      <w:pPr>
+          <w:rFonts w:eastAsia="Open Sans" w:cs="Open Sans" w:ascii="Open Sans" w:hAnsi="Open Sans"/>
+          <w:sz w:val="24"/>
+          <w:szCs w:val="24"/>
+        </w:rPr>
+        <w:t>First Fit (FF)</w:t>
+      </w:r>
+    </w:p>
+    <w:p>
+      <w:pPr>
+        <w:pStyle w:val="Normal1"/>
         <w:numPr>
           <w:ilvl w:val="0"/>
           <w:numId w:val="9"/>
         </w:numPr>
         <w:tabs>
-          <w:tab w:val="left" w:pos="1800"/>
-          <w:tab w:val="right" w:pos="1890"/>
-        </w:tabs>
-        <w:spacing w:after="0" w:afterAutospacing="0" w:line="240" w:lineRule="auto"/>
+          <w:tab w:val="clear" w:pos="720"/>
+          <w:tab w:val="left" w:pos="1800" w:leader="none"/>
+          <w:tab w:val="right" w:pos="1890" w:leader="none"/>
+        </w:tabs>
+        <w:spacing w:lineRule="auto" w:line="240" w:before="0" w:afterAutospacing="0" w:after="0"/>
         <w:ind w:left="720" w:hanging="360"/>
         <w:rPr>
-          <w:rFonts w:ascii="Open Sans" w:cs="Open Sans" w:eastAsia="Open Sans" w:hAnsi="Open Sans"/>
+          <w:rFonts w:ascii="Open Sans" w:hAnsi="Open Sans" w:eastAsia="Open Sans" w:cs="Open Sans"/>
           <w:sz w:val="24"/>
           <w:szCs w:val="24"/>
           <w:u w:val="none"/>
@@ -1899,105 +2169,116 @@
       </w:pPr>
       <w:r>
         <w:rPr>
-          <w:rFonts w:ascii="Open Sans" w:cs="Open Sans" w:eastAsia="Open Sans" w:hAnsi="Open Sans"/>
-          <w:sz w:val="24"/>
-          <w:szCs w:val="24"/>
-          <w:rtl w:val="0"/>
-        </w:rPr>
-        <w:t xml:space="preserve">Next Fit (NF)</w:t>
-      </w:r>
-    </w:p>
-    <w:p>
-      <w:pPr>
+          <w:rFonts w:eastAsia="Open Sans" w:cs="Open Sans" w:ascii="Open Sans" w:hAnsi="Open Sans"/>
+          <w:sz w:val="24"/>
+          <w:szCs w:val="24"/>
+        </w:rPr>
+        <w:t>Next Fit (NF)</w:t>
+      </w:r>
+    </w:p>
+    <w:p>
+      <w:pPr>
+        <w:pStyle w:val="Normal1"/>
         <w:numPr>
           <w:ilvl w:val="0"/>
           <w:numId w:val="9"/>
         </w:numPr>
         <w:tabs>
-          <w:tab w:val="left" w:pos="1800"/>
-          <w:tab w:val="right" w:pos="1890"/>
-        </w:tabs>
-        <w:spacing w:after="60" w:line="240" w:lineRule="auto"/>
+          <w:tab w:val="clear" w:pos="720"/>
+          <w:tab w:val="left" w:pos="1800" w:leader="none"/>
+          <w:tab w:val="right" w:pos="1890" w:leader="none"/>
+        </w:tabs>
+        <w:spacing w:lineRule="auto" w:line="240" w:before="0" w:after="60"/>
         <w:ind w:left="720" w:hanging="360"/>
         <w:rPr>
-          <w:rFonts w:ascii="Open Sans" w:cs="Open Sans" w:eastAsia="Open Sans" w:hAnsi="Open Sans"/>
-          <w:sz w:val="24"/>
-          <w:szCs w:val="24"/>
-          <w:u w:val="none"/>
-        </w:rPr>
-      </w:pPr>
-      <w:r>
-        <w:rPr>
-          <w:rFonts w:ascii="Open Sans" w:cs="Open Sans" w:eastAsia="Open Sans" w:hAnsi="Open Sans"/>
-          <w:sz w:val="24"/>
-          <w:szCs w:val="24"/>
-          <w:rtl w:val="0"/>
-        </w:rPr>
-        <w:t xml:space="preserve">Best Fit (BF)</w:t>
-      </w:r>
-    </w:p>
-    <w:p>
-      <w:pPr>
-        <w:tabs>
-          <w:tab w:val="left" w:pos="1800"/>
-          <w:tab w:val="right" w:pos="1890"/>
-        </w:tabs>
-        <w:spacing w:after="200" w:line="240" w:lineRule="auto"/>
-        <w:ind w:left="0" w:right="-360" w:firstLine="0"/>
-        <w:rPr>
-          <w:rFonts w:ascii="Open Sans" w:cs="Open Sans" w:eastAsia="Open Sans" w:hAnsi="Open Sans"/>
-          <w:sz w:val="24"/>
-          <w:szCs w:val="24"/>
-        </w:rPr>
-      </w:pPr>
-      <w:r>
-        <w:rPr>
-          <w:rFonts w:ascii="Open Sans" w:cs="Open Sans" w:eastAsia="Open Sans" w:hAnsi="Open Sans"/>
-          <w:sz w:val="24"/>
-          <w:szCs w:val="24"/>
-          <w:rtl w:val="0"/>
-        </w:rPr>
-        <w:t xml:space="preserve">((last three digits of SRN) % 3) + 1 will be the allocation policy you will be implementing.</w:t>
-      </w:r>
-    </w:p>
-    <w:p>
-      <w:pPr>
-        <w:tabs>
-          <w:tab w:val="left" w:pos="1800"/>
-          <w:tab w:val="right" w:pos="1890"/>
-        </w:tabs>
-        <w:spacing w:after="120" w:line="240" w:lineRule="auto"/>
-        <w:ind w:left="0" w:right="-360" w:firstLine="0"/>
-        <w:rPr>
-          <w:rFonts w:ascii="Open Sans" w:cs="Open Sans" w:eastAsia="Open Sans" w:hAnsi="Open Sans"/>
-          <w:sz w:val="24"/>
-          <w:szCs w:val="24"/>
-        </w:rPr>
-      </w:pPr>
-      <w:r>
-        <w:rPr>
-          <w:rFonts w:ascii="Open Sans" w:cs="Open Sans" w:eastAsia="Open Sans" w:hAnsi="Open Sans"/>
-          <w:sz w:val="24"/>
-          <w:szCs w:val="24"/>
-          <w:rtl w:val="0"/>
-        </w:rPr>
-        <w:t xml:space="preserve">Each student is required to submit 2 files ( .c file and .txt file)</w:t>
-      </w:r>
-    </w:p>
-    <w:p>
-      <w:pPr>
+          <w:highlight w:val="yellow"/>
+        </w:rPr>
+      </w:pPr>
+      <w:r>
+        <w:rPr>
+          <w:rFonts w:eastAsia="Open Sans" w:cs="Open Sans" w:ascii="Open Sans" w:hAnsi="Open Sans"/>
+          <w:sz w:val="24"/>
+          <w:szCs w:val="24"/>
+          <w:highlight w:val="yellow"/>
+        </w:rPr>
+        <w:t>Best Fit (BF)</w:t>
+      </w:r>
+    </w:p>
+    <w:p>
+      <w:pPr>
+        <w:pStyle w:val="Normal1"/>
+        <w:tabs>
+          <w:tab w:val="clear" w:pos="720"/>
+          <w:tab w:val="left" w:pos="1800" w:leader="none"/>
+          <w:tab w:val="right" w:pos="1890" w:leader="none"/>
+        </w:tabs>
+        <w:spacing w:lineRule="auto" w:line="240" w:before="0" w:after="200"/>
+        <w:ind w:left="0" w:right="-360" w:hanging="0"/>
+        <w:rPr>
+          <w:rFonts w:ascii="Open Sans" w:hAnsi="Open Sans" w:eastAsia="Open Sans" w:cs="Open Sans"/>
+          <w:sz w:val="24"/>
+          <w:szCs w:val="24"/>
+        </w:rPr>
+      </w:pPr>
+      <w:r>
+        <w:rPr>
+          <w:rFonts w:eastAsia="Open Sans" w:cs="Open Sans" w:ascii="Open Sans" w:hAnsi="Open Sans"/>
+          <w:sz w:val="24"/>
+          <w:szCs w:val="24"/>
+          <w:highlight w:val="yellow"/>
+        </w:rPr>
+        <w:t>((last three digits of SRN) % 3) + 1</w:t>
+      </w:r>
+      <w:r>
+        <w:rPr>
+          <w:rFonts w:eastAsia="Open Sans" w:cs="Open Sans" w:ascii="Open Sans" w:hAnsi="Open Sans"/>
+          <w:sz w:val="24"/>
+          <w:szCs w:val="24"/>
+        </w:rPr>
+        <w:t xml:space="preserve"> will be the allocation policy you will be implementing.</w:t>
+      </w:r>
+    </w:p>
+    <w:p>
+      <w:pPr>
+        <w:pStyle w:val="Normal1"/>
+        <w:tabs>
+          <w:tab w:val="clear" w:pos="720"/>
+          <w:tab w:val="left" w:pos="1800" w:leader="none"/>
+          <w:tab w:val="right" w:pos="1890" w:leader="none"/>
+        </w:tabs>
+        <w:spacing w:lineRule="auto" w:line="240" w:before="0" w:after="120"/>
+        <w:ind w:left="0" w:right="-360" w:hanging="0"/>
+        <w:rPr>
+          <w:rFonts w:ascii="Open Sans" w:hAnsi="Open Sans" w:eastAsia="Open Sans" w:cs="Open Sans"/>
+          <w:sz w:val="24"/>
+          <w:szCs w:val="24"/>
+        </w:rPr>
+      </w:pPr>
+      <w:r>
+        <w:rPr>
+          <w:rFonts w:eastAsia="Open Sans" w:cs="Open Sans" w:ascii="Open Sans" w:hAnsi="Open Sans"/>
+          <w:sz w:val="24"/>
+          <w:szCs w:val="24"/>
+        </w:rPr>
+        <w:t>Each student is required to submit 2 files ( .c file and .txt file)</w:t>
+      </w:r>
+    </w:p>
+    <w:p>
+      <w:pPr>
+        <w:pStyle w:val="Normal1"/>
         <w:numPr>
           <w:ilvl w:val="0"/>
           <w:numId w:val="5"/>
         </w:numPr>
         <w:tabs>
-          <w:tab w:val="left" w:pos="1800"/>
-          <w:tab w:val="right" w:pos="1890"/>
-        </w:tabs>
-        <w:spacing w:after="0" w:afterAutospacing="0" w:line="240" w:lineRule="auto"/>
+          <w:tab w:val="clear" w:pos="720"/>
+          <w:tab w:val="left" w:pos="1800" w:leader="none"/>
+          <w:tab w:val="right" w:pos="1890" w:leader="none"/>
+        </w:tabs>
+        <w:spacing w:lineRule="auto" w:line="240" w:before="0" w:afterAutospacing="0" w:after="0"/>
         <w:ind w:left="720" w:right="-360" w:hanging="360"/>
         <w:rPr>
-          <w:rFonts w:ascii="Open Sans" w:cs="Open Sans" w:eastAsia="Open Sans" w:hAnsi="Open Sans"/>
+          <w:rFonts w:ascii="Open Sans" w:hAnsi="Open Sans" w:eastAsia="Open Sans" w:cs="Open Sans"/>
           <w:sz w:val="24"/>
           <w:szCs w:val="24"/>
           <w:u w:val="none"/>
@@ -2005,28 +2286,29 @@
       </w:pPr>
       <w:r>
         <w:rPr>
-          <w:rFonts w:ascii="Open Sans" w:cs="Open Sans" w:eastAsia="Open Sans" w:hAnsi="Open Sans"/>
-          <w:sz w:val="24"/>
-          <w:szCs w:val="24"/>
-          <w:rtl w:val="0"/>
+          <w:rFonts w:eastAsia="Open Sans" w:cs="Open Sans" w:ascii="Open Sans" w:hAnsi="Open Sans"/>
+          <w:sz w:val="24"/>
+          <w:szCs w:val="24"/>
         </w:rPr>
         <w:t xml:space="preserve">A1_&lt;allocation_policy&gt;_&lt;SRN&gt;.c </w:t>
       </w:r>
     </w:p>
     <w:p>
       <w:pPr>
+        <w:pStyle w:val="Normal1"/>
         <w:numPr>
           <w:ilvl w:val="0"/>
           <w:numId w:val="2"/>
         </w:numPr>
         <w:tabs>
-          <w:tab w:val="left" w:pos="1800"/>
-          <w:tab w:val="right" w:pos="1890"/>
-        </w:tabs>
-        <w:spacing w:after="0" w:afterAutospacing="0" w:line="240" w:lineRule="auto"/>
+          <w:tab w:val="clear" w:pos="720"/>
+          <w:tab w:val="left" w:pos="1800" w:leader="none"/>
+          <w:tab w:val="right" w:pos="1890" w:leader="none"/>
+        </w:tabs>
+        <w:spacing w:lineRule="auto" w:line="240" w:before="0" w:afterAutospacing="0" w:after="0"/>
         <w:ind w:left="1080" w:right="-360" w:hanging="360"/>
         <w:rPr>
-          <w:rFonts w:ascii="Open Sans" w:cs="Open Sans" w:eastAsia="Open Sans" w:hAnsi="Open Sans"/>
+          <w:rFonts w:ascii="Open Sans" w:hAnsi="Open Sans" w:eastAsia="Open Sans" w:cs="Open Sans"/>
           <w:color w:val="222222"/>
           <w:sz w:val="24"/>
           <w:szCs w:val="24"/>
@@ -2035,309 +2317,292 @@
       </w:pPr>
       <w:r>
         <w:rPr>
-          <w:rFonts w:ascii="Open Sans" w:cs="Open Sans" w:eastAsia="Open Sans" w:hAnsi="Open Sans"/>
+          <w:rFonts w:eastAsia="Open Sans" w:cs="Open Sans" w:ascii="Open Sans" w:hAnsi="Open Sans"/>
           <w:color w:val="222222"/>
           <w:sz w:val="24"/>
           <w:szCs w:val="24"/>
-          <w:rtl w:val="0"/>
         </w:rPr>
         <w:t xml:space="preserve">This should contain the implementation for the above functions. </w:t>
       </w:r>
     </w:p>
     <w:p>
       <w:pPr>
+        <w:pStyle w:val="Normal1"/>
         <w:numPr>
           <w:ilvl w:val="0"/>
           <w:numId w:val="2"/>
         </w:numPr>
         <w:tabs>
-          <w:tab w:val="left" w:pos="1800"/>
-          <w:tab w:val="right" w:pos="1890"/>
-        </w:tabs>
-        <w:spacing w:after="0" w:afterAutospacing="0" w:line="240" w:lineRule="auto"/>
+          <w:tab w:val="clear" w:pos="720"/>
+          <w:tab w:val="left" w:pos="1800" w:leader="none"/>
+          <w:tab w:val="right" w:pos="1890" w:leader="none"/>
+        </w:tabs>
+        <w:spacing w:lineRule="auto" w:line="240" w:before="0" w:afterAutospacing="0" w:after="0"/>
         <w:ind w:left="1080" w:right="-360" w:hanging="360"/>
         <w:rPr>
-          <w:rFonts w:ascii="Open Sans" w:cs="Open Sans" w:eastAsia="Open Sans" w:hAnsi="Open Sans"/>
+          <w:highlight w:val="yellow"/>
+        </w:rPr>
+      </w:pPr>
+      <w:r>
+        <w:rPr>
+          <w:rFonts w:eastAsia="Open Sans" w:cs="Open Sans" w:ascii="Open Sans" w:hAnsi="Open Sans"/>
           <w:color w:val="222222"/>
           <w:sz w:val="24"/>
           <w:szCs w:val="24"/>
-          <w:u w:val="none"/>
-        </w:rPr>
-      </w:pPr>
-      <w:r>
-        <w:rPr>
-          <w:rFonts w:ascii="Open Sans" w:cs="Open Sans" w:eastAsia="Open Sans" w:hAnsi="Open Sans"/>
+          <w:highlight w:val="yellow"/>
+        </w:rPr>
+        <w:t xml:space="preserve">Please ensure that if you are using any helper functions in your implementation file, they are named with the </w:t>
+      </w:r>
+      <w:r>
+        <w:rPr>
+          <w:rFonts w:eastAsia="Open Sans" w:cs="Open Sans" w:ascii="Open Sans" w:hAnsi="Open Sans"/>
+          <w:b/>
           <w:color w:val="222222"/>
           <w:sz w:val="24"/>
           <w:szCs w:val="24"/>
-          <w:rtl w:val="0"/>
-        </w:rPr>
-        <w:t xml:space="preserve">Please ensure that if you are using any helper functions in your implementation file, they are named with the </w:t>
-      </w:r>
-      <w:r>
-        <w:rPr>
-          <w:rFonts w:ascii="Open Sans" w:cs="Open Sans" w:eastAsia="Open Sans" w:hAnsi="Open Sans"/>
-          <w:b w:val="1"/>
+          <w:highlight w:val="yellow"/>
+        </w:rPr>
+        <w:t xml:space="preserve">static </w:t>
+      </w:r>
+      <w:r>
+        <w:rPr>
+          <w:rFonts w:eastAsia="Open Sans" w:cs="Open Sans" w:ascii="Open Sans" w:hAnsi="Open Sans"/>
           <w:color w:val="222222"/>
           <w:sz w:val="24"/>
           <w:szCs w:val="24"/>
-          <w:rtl w:val="0"/>
-        </w:rPr>
-        <w:t xml:space="preserve">static </w:t>
-      </w:r>
-      <w:r>
-        <w:rPr>
-          <w:rFonts w:ascii="Open Sans" w:cs="Open Sans" w:eastAsia="Open Sans" w:hAnsi="Open Sans"/>
-          <w:color w:val="222222"/>
-          <w:sz w:val="24"/>
-          <w:szCs w:val="24"/>
-          <w:rtl w:val="0"/>
+          <w:highlight w:val="yellow"/>
         </w:rPr>
         <w:t xml:space="preserve">keyword so they don't clash with any functions that we will use to test your code. </w:t>
       </w:r>
     </w:p>
     <w:p>
       <w:pPr>
+        <w:pStyle w:val="Normal1"/>
         <w:numPr>
           <w:ilvl w:val="0"/>
           <w:numId w:val="2"/>
         </w:numPr>
         <w:tabs>
-          <w:tab w:val="left" w:pos="1800"/>
-          <w:tab w:val="right" w:pos="1890"/>
-        </w:tabs>
-        <w:spacing w:after="0" w:before="0" w:line="240" w:lineRule="auto"/>
+          <w:tab w:val="clear" w:pos="720"/>
+          <w:tab w:val="left" w:pos="1800" w:leader="none"/>
+          <w:tab w:val="right" w:pos="1890" w:leader="none"/>
+        </w:tabs>
+        <w:spacing w:lineRule="auto" w:line="240" w:before="0" w:after="0"/>
         <w:ind w:left="1080" w:right="-360" w:hanging="360"/>
         <w:rPr>
-          <w:rFonts w:ascii="Open Sans" w:cs="Open Sans" w:eastAsia="Open Sans" w:hAnsi="Open Sans"/>
+          <w:highlight w:val="red"/>
+        </w:rPr>
+      </w:pPr>
+      <w:r>
+        <w:rPr>
+          <w:rFonts w:eastAsia="Open Sans" w:cs="Open Sans" w:ascii="Open Sans" w:hAnsi="Open Sans"/>
           <w:color w:val="222222"/>
           <w:sz w:val="24"/>
           <w:szCs w:val="24"/>
-          <w:u w:val="none"/>
-        </w:rPr>
-      </w:pPr>
-      <w:r>
-        <w:rPr>
-          <w:rFonts w:ascii="Open Sans" w:cs="Open Sans" w:eastAsia="Open Sans" w:hAnsi="Open Sans"/>
-          <w:color w:val="222222"/>
-          <w:sz w:val="24"/>
-          <w:szCs w:val="24"/>
-          <w:rtl w:val="0"/>
+          <w:highlight w:val="red"/>
         </w:rPr>
         <w:t xml:space="preserve">Please comment your code as well (you will be graded based on this as well). </w:t>
       </w:r>
     </w:p>
     <w:p>
       <w:pPr>
+        <w:pStyle w:val="Normal1"/>
         <w:numPr>
           <w:ilvl w:val="0"/>
           <w:numId w:val="2"/>
         </w:numPr>
         <w:tabs>
-          <w:tab w:val="left" w:pos="1800"/>
-          <w:tab w:val="right" w:pos="1890"/>
-        </w:tabs>
-        <w:spacing w:after="200" w:before="0" w:line="240" w:lineRule="auto"/>
+          <w:tab w:val="clear" w:pos="720"/>
+          <w:tab w:val="left" w:pos="1800" w:leader="none"/>
+          <w:tab w:val="right" w:pos="1890" w:leader="none"/>
+        </w:tabs>
+        <w:spacing w:lineRule="auto" w:line="240" w:before="0" w:after="200"/>
         <w:ind w:left="1080" w:right="-360" w:hanging="360"/>
         <w:rPr>
-          <w:rFonts w:ascii="Open Sans" w:cs="Open Sans" w:eastAsia="Open Sans" w:hAnsi="Open Sans"/>
+          <w:highlight w:val="darkYellow"/>
+        </w:rPr>
+      </w:pPr>
+      <w:r>
+        <w:rPr>
+          <w:rFonts w:eastAsia="Open Sans" w:cs="Open Sans" w:ascii="Open Sans" w:hAnsi="Open Sans"/>
           <w:color w:val="222222"/>
           <w:sz w:val="24"/>
           <w:szCs w:val="24"/>
-          <w:u w:val="none"/>
-        </w:rPr>
-      </w:pPr>
-      <w:r>
-        <w:rPr>
-          <w:rFonts w:ascii="Open Sans" w:cs="Open Sans" w:eastAsia="Open Sans" w:hAnsi="Open Sans"/>
-          <w:color w:val="222222"/>
-          <w:sz w:val="24"/>
-          <w:szCs w:val="24"/>
-          <w:rtl w:val="0"/>
-        </w:rPr>
-        <w:t xml:space="preserve">File naming format: A1_FF_PES1UG19CS000.c, A1_NF_PES1UG19CS000.c, A1_BF_PES1UG19CS000.c for first fit, next fit and best fit respectively.</w:t>
-      </w:r>
-    </w:p>
-    <w:p>
-      <w:pPr>
+          <w:highlight w:val="darkYellow"/>
+        </w:rPr>
+        <w:t>File naming format: A1_FF_PES1UG19CS000.c, A1_NF_PES1UG19CS000.c, A1_BF_PES1UG19CS000.c for first fit, next fit and best fit respectively.</w:t>
+      </w:r>
+    </w:p>
+    <w:p>
+      <w:pPr>
+        <w:pStyle w:val="Normal1"/>
         <w:numPr>
           <w:ilvl w:val="0"/>
           <w:numId w:val="5"/>
         </w:numPr>
         <w:tabs>
-          <w:tab w:val="left" w:pos="1800"/>
-          <w:tab w:val="right" w:pos="1890"/>
-        </w:tabs>
-        <w:spacing w:after="0" w:afterAutospacing="0" w:line="240" w:lineRule="auto"/>
+          <w:tab w:val="clear" w:pos="720"/>
+          <w:tab w:val="left" w:pos="1800" w:leader="none"/>
+          <w:tab w:val="right" w:pos="1890" w:leader="none"/>
+        </w:tabs>
+        <w:spacing w:lineRule="auto" w:line="240" w:before="0" w:afterAutospacing="0" w:after="0"/>
         <w:ind w:left="720" w:right="-360" w:hanging="360"/>
         <w:rPr>
-          <w:rFonts w:ascii="Open Sans" w:cs="Open Sans" w:eastAsia="Open Sans" w:hAnsi="Open Sans"/>
-          <w:sz w:val="24"/>
-          <w:szCs w:val="24"/>
-        </w:rPr>
-      </w:pPr>
-      <w:r>
-        <w:rPr>
-          <w:rFonts w:ascii="Open Sans" w:cs="Open Sans" w:eastAsia="Open Sans" w:hAnsi="Open Sans"/>
-          <w:sz w:val="24"/>
-          <w:szCs w:val="24"/>
-          <w:rtl w:val="0"/>
+          <w:rFonts w:ascii="Open Sans" w:hAnsi="Open Sans" w:eastAsia="Open Sans" w:cs="Open Sans"/>
+          <w:sz w:val="24"/>
+          <w:szCs w:val="24"/>
+        </w:rPr>
+      </w:pPr>
+      <w:r>
+        <w:rPr>
+          <w:rFonts w:eastAsia="Open Sans" w:cs="Open Sans" w:ascii="Open Sans" w:hAnsi="Open Sans"/>
+          <w:sz w:val="24"/>
+          <w:szCs w:val="24"/>
         </w:rPr>
         <w:t xml:space="preserve">A1_README_&lt;SRN&gt;.txt:  </w:t>
       </w:r>
       <w:r>
         <w:rPr>
-          <w:rFonts w:ascii="Open Sans" w:cs="Open Sans" w:eastAsia="Open Sans" w:hAnsi="Open Sans"/>
+          <w:rFonts w:eastAsia="Open Sans" w:cs="Open Sans" w:ascii="Open Sans" w:hAnsi="Open Sans"/>
           <w:color w:val="222222"/>
           <w:sz w:val="24"/>
           <w:szCs w:val="24"/>
-          <w:rtl w:val="0"/>
-        </w:rPr>
-        <w:t xml:space="preserve">This should contain the following things:</w:t>
-      </w:r>
-      <w:r>
-        <w:rPr>
-          <w:rtl w:val="0"/>
-        </w:rPr>
-      </w:r>
-    </w:p>
-    <w:p>
-      <w:pPr>
+        </w:rPr>
+        <w:t>This should contain the following things:</w:t>
+      </w:r>
+    </w:p>
+    <w:p>
+      <w:pPr>
+        <w:pStyle w:val="Normal1"/>
         <w:numPr>
           <w:ilvl w:val="0"/>
           <w:numId w:val="2"/>
         </w:numPr>
         <w:tabs>
-          <w:tab w:val="left" w:pos="1800"/>
-          <w:tab w:val="right" w:pos="1890"/>
-        </w:tabs>
-        <w:spacing w:after="0" w:afterAutospacing="0" w:line="240" w:lineRule="auto"/>
+          <w:tab w:val="clear" w:pos="720"/>
+          <w:tab w:val="left" w:pos="1800" w:leader="none"/>
+          <w:tab w:val="right" w:pos="1890" w:leader="none"/>
+        </w:tabs>
+        <w:spacing w:lineRule="auto" w:line="240" w:before="0" w:afterAutospacing="0" w:after="0"/>
         <w:ind w:left="1080" w:right="-360" w:hanging="360"/>
         <w:rPr>
-          <w:rFonts w:ascii="Open Sans" w:cs="Open Sans" w:eastAsia="Open Sans" w:hAnsi="Open Sans"/>
+          <w:highlight w:val="yellow"/>
+        </w:rPr>
+      </w:pPr>
+      <w:r>
+        <w:rPr>
+          <w:rFonts w:eastAsia="Open Sans" w:cs="Open Sans" w:ascii="Open Sans" w:hAnsi="Open Sans"/>
           <w:color w:val="222222"/>
           <w:sz w:val="24"/>
           <w:szCs w:val="24"/>
-        </w:rPr>
-      </w:pPr>
-      <w:r>
-        <w:rPr>
-          <w:rFonts w:ascii="Open Sans" w:cs="Open Sans" w:eastAsia="Open Sans" w:hAnsi="Open Sans"/>
-          <w:color w:val="222222"/>
-          <w:sz w:val="24"/>
-          <w:szCs w:val="24"/>
-          <w:rtl w:val="0"/>
-        </w:rPr>
-        <w:t xml:space="preserve">Allocation policy used</w:t>
-      </w:r>
-    </w:p>
-    <w:p>
-      <w:pPr>
+          <w:highlight w:val="yellow"/>
+        </w:rPr>
+        <w:t>Allocation policy used</w:t>
+      </w:r>
+    </w:p>
+    <w:p>
+      <w:pPr>
+        <w:pStyle w:val="Normal1"/>
         <w:numPr>
           <w:ilvl w:val="0"/>
           <w:numId w:val="2"/>
         </w:numPr>
         <w:tabs>
-          <w:tab w:val="left" w:pos="1800"/>
-          <w:tab w:val="right" w:pos="1890"/>
-        </w:tabs>
-        <w:spacing w:after="0" w:afterAutospacing="0" w:line="240" w:lineRule="auto"/>
+          <w:tab w:val="clear" w:pos="720"/>
+          <w:tab w:val="left" w:pos="1800" w:leader="none"/>
+          <w:tab w:val="right" w:pos="1890" w:leader="none"/>
+        </w:tabs>
+        <w:spacing w:lineRule="auto" w:line="240" w:before="0" w:afterAutospacing="0" w:after="0"/>
         <w:ind w:left="1080" w:right="-360" w:hanging="360"/>
         <w:rPr>
-          <w:rFonts w:ascii="Open Sans" w:cs="Open Sans" w:eastAsia="Open Sans" w:hAnsi="Open Sans"/>
+          <w:highlight w:val="yellow"/>
+        </w:rPr>
+      </w:pPr>
+      <w:r>
+        <w:rPr>
+          <w:rFonts w:eastAsia="Open Sans" w:cs="Open Sans" w:ascii="Open Sans" w:hAnsi="Open Sans"/>
           <w:color w:val="222222"/>
           <w:sz w:val="24"/>
           <w:szCs w:val="24"/>
-          <w:u w:val="none"/>
-        </w:rPr>
-      </w:pPr>
-      <w:r>
-        <w:rPr>
-          <w:rFonts w:ascii="Open Sans" w:cs="Open Sans" w:eastAsia="Open Sans" w:hAnsi="Open Sans"/>
-          <w:color w:val="222222"/>
-          <w:sz w:val="24"/>
-          <w:szCs w:val="24"/>
-          <w:rtl w:val="0"/>
-        </w:rPr>
-        <w:t xml:space="preserve">Basic logic used for implementation</w:t>
-      </w:r>
-    </w:p>
-    <w:p>
-      <w:pPr>
+          <w:highlight w:val="yellow"/>
+        </w:rPr>
+        <w:t>Basic logic used for implementation</w:t>
+      </w:r>
+    </w:p>
+    <w:p>
+      <w:pPr>
+        <w:pStyle w:val="Normal1"/>
         <w:numPr>
           <w:ilvl w:val="0"/>
           <w:numId w:val="2"/>
         </w:numPr>
         <w:tabs>
-          <w:tab w:val="left" w:pos="1800"/>
-          <w:tab w:val="right" w:pos="1890"/>
-        </w:tabs>
-        <w:spacing w:after="0" w:afterAutospacing="0" w:line="240" w:lineRule="auto"/>
+          <w:tab w:val="clear" w:pos="720"/>
+          <w:tab w:val="left" w:pos="1800" w:leader="none"/>
+          <w:tab w:val="right" w:pos="1890" w:leader="none"/>
+        </w:tabs>
+        <w:spacing w:lineRule="auto" w:line="240" w:before="0" w:afterAutospacing="0" w:after="0"/>
         <w:ind w:left="1080" w:right="-360" w:hanging="360"/>
         <w:rPr>
-          <w:rFonts w:ascii="Open Sans" w:cs="Open Sans" w:eastAsia="Open Sans" w:hAnsi="Open Sans"/>
+          <w:highlight w:val="yellow"/>
+        </w:rPr>
+      </w:pPr>
+      <w:r>
+        <w:rPr>
+          <w:rFonts w:eastAsia="Open Sans" w:cs="Open Sans" w:ascii="Open Sans" w:hAnsi="Open Sans"/>
           <w:color w:val="222222"/>
           <w:sz w:val="24"/>
           <w:szCs w:val="24"/>
-          <w:u w:val="none"/>
-        </w:rPr>
-      </w:pPr>
-      <w:r>
-        <w:rPr>
-          <w:rFonts w:ascii="Open Sans" w:cs="Open Sans" w:eastAsia="Open Sans" w:hAnsi="Open Sans"/>
-          <w:color w:val="222222"/>
-          <w:sz w:val="24"/>
-          <w:szCs w:val="24"/>
-          <w:rtl w:val="0"/>
-        </w:rPr>
-        <w:t xml:space="preserve">Explanation of the book-keeping structure</w:t>
-      </w:r>
-    </w:p>
-    <w:p>
-      <w:pPr>
+          <w:highlight w:val="yellow"/>
+        </w:rPr>
+        <w:t>Explanation of the book-keeping structure</w:t>
+      </w:r>
+    </w:p>
+    <w:p>
+      <w:pPr>
+        <w:pStyle w:val="Normal1"/>
         <w:numPr>
           <w:ilvl w:val="0"/>
           <w:numId w:val="2"/>
         </w:numPr>
         <w:tabs>
-          <w:tab w:val="left" w:pos="1800"/>
-          <w:tab w:val="right" w:pos="1890"/>
-        </w:tabs>
-        <w:spacing w:after="200" w:before="0" w:line="240" w:lineRule="auto"/>
+          <w:tab w:val="clear" w:pos="720"/>
+          <w:tab w:val="left" w:pos="1800" w:leader="none"/>
+          <w:tab w:val="right" w:pos="1890" w:leader="none"/>
+        </w:tabs>
+        <w:spacing w:lineRule="auto" w:line="240" w:before="0" w:after="200"/>
         <w:ind w:left="1080" w:right="-360" w:hanging="360"/>
         <w:rPr>
-          <w:rFonts w:ascii="Open Sans" w:cs="Open Sans" w:eastAsia="Open Sans" w:hAnsi="Open Sans"/>
+          <w:highlight w:val="yellow"/>
+        </w:rPr>
+      </w:pPr>
+      <w:r>
+        <w:rPr>
+          <w:rFonts w:eastAsia="Open Sans" w:cs="Open Sans" w:ascii="Open Sans" w:hAnsi="Open Sans"/>
           <w:color w:val="222222"/>
           <w:sz w:val="24"/>
           <w:szCs w:val="24"/>
-          <w:u w:val="none"/>
-        </w:rPr>
-      </w:pPr>
-      <w:r>
-        <w:rPr>
-          <w:rFonts w:ascii="Open Sans" w:cs="Open Sans" w:eastAsia="Open Sans" w:hAnsi="Open Sans"/>
-          <w:color w:val="222222"/>
-          <w:sz w:val="24"/>
-          <w:szCs w:val="24"/>
-          <w:rtl w:val="0"/>
-        </w:rPr>
-        <w:t xml:space="preserve">Any additional notes.</w:t>
-      </w:r>
-    </w:p>
-    <w:p>
-      <w:pPr>
+          <w:highlight w:val="yellow"/>
+        </w:rPr>
+        <w:t>Any additional notes.</w:t>
+      </w:r>
+    </w:p>
+    <w:p>
+      <w:pPr>
+        <w:pStyle w:val="Normal1"/>
         <w:numPr>
           <w:ilvl w:val="0"/>
           <w:numId w:val="6"/>
         </w:numPr>
         <w:tabs>
-          <w:tab w:val="left" w:pos="1800"/>
-          <w:tab w:val="right" w:pos="1890"/>
-        </w:tabs>
-        <w:spacing w:after="80" w:line="240" w:lineRule="auto"/>
+          <w:tab w:val="clear" w:pos="720"/>
+          <w:tab w:val="left" w:pos="1800" w:leader="none"/>
+          <w:tab w:val="right" w:pos="1890" w:leader="none"/>
+        </w:tabs>
+        <w:spacing w:lineRule="auto" w:line="240" w:before="0" w:after="80"/>
         <w:ind w:left="450" w:right="0" w:hanging="360"/>
         <w:rPr>
-          <w:rFonts w:ascii="Open Sans" w:cs="Open Sans" w:eastAsia="Open Sans" w:hAnsi="Open Sans"/>
+          <w:rFonts w:ascii="Open Sans" w:hAnsi="Open Sans" w:eastAsia="Open Sans" w:cs="Open Sans"/>
           <w:color w:val="222222"/>
           <w:sz w:val="24"/>
           <w:szCs w:val="24"/>
@@ -2346,66 +2611,58 @@
       </w:pPr>
       <w:r>
         <w:rPr>
-          <w:rFonts w:ascii="Open Sans" w:cs="Open Sans" w:eastAsia="Open Sans" w:hAnsi="Open Sans"/>
+          <w:rFonts w:eastAsia="Open Sans" w:cs="Open Sans" w:ascii="Open Sans" w:hAnsi="Open Sans"/>
           <w:color w:val="222222"/>
           <w:sz w:val="24"/>
           <w:szCs w:val="24"/>
-          <w:rtl w:val="0"/>
         </w:rPr>
         <w:t xml:space="preserve">A header file (assignment_1.h) has been provided which contains the function definitions. </w:t>
       </w:r>
       <w:r>
         <w:rPr>
-          <w:rFonts w:ascii="Open Sans" w:cs="Open Sans" w:eastAsia="Open Sans" w:hAnsi="Open Sans"/>
-          <w:b w:val="1"/>
+          <w:rFonts w:eastAsia="Open Sans" w:cs="Open Sans" w:ascii="Open Sans" w:hAnsi="Open Sans"/>
+          <w:b/>
           <w:color w:val="222222"/>
           <w:sz w:val="24"/>
           <w:szCs w:val="24"/>
-          <w:rtl w:val="0"/>
-        </w:rPr>
-        <w:t xml:space="preserve">You are not allowed to change these function definitions.</w:t>
-      </w:r>
-      <w:r>
-        <w:rPr>
-          <w:rtl w:val="0"/>
-        </w:rPr>
-      </w:r>
-    </w:p>
-    <w:p>
-      <w:pPr>
+        </w:rPr>
+        <w:t>You are not allowed to change these function definitions.</w:t>
+      </w:r>
+    </w:p>
+    <w:p>
+      <w:pPr>
+        <w:pStyle w:val="Normal1"/>
         <w:numPr>
           <w:ilvl w:val="0"/>
           <w:numId w:val="7"/>
         </w:numPr>
         <w:tabs>
-          <w:tab w:val="left" w:pos="1800"/>
-          <w:tab w:val="right" w:pos="1890"/>
-        </w:tabs>
-        <w:spacing w:line="240" w:lineRule="auto"/>
+          <w:tab w:val="clear" w:pos="720"/>
+          <w:tab w:val="left" w:pos="1800" w:leader="none"/>
+          <w:tab w:val="right" w:pos="1890" w:leader="none"/>
+        </w:tabs>
+        <w:spacing w:lineRule="auto" w:line="240"/>
         <w:ind w:left="1080" w:hanging="360"/>
         <w:rPr>
-          <w:rFonts w:ascii="Open Sans" w:cs="Open Sans" w:eastAsia="Open Sans" w:hAnsi="Open Sans"/>
-          <w:sz w:val="24"/>
-          <w:szCs w:val="24"/>
-          <w:u w:val="none"/>
-        </w:rPr>
-      </w:pPr>
-      <w:r>
-        <w:rPr>
-          <w:rFonts w:ascii="Open Sans" w:cs="Open Sans" w:eastAsia="Open Sans" w:hAnsi="Open Sans"/>
-          <w:i w:val="1"/>
-          <w:sz w:val="24"/>
-          <w:szCs w:val="24"/>
-          <w:rtl w:val="0"/>
-        </w:rPr>
-        <w:t xml:space="preserve">extern char* p;</w:t>
-      </w:r>
-      <w:r>
-        <w:rPr>
-          <w:rFonts w:ascii="Open Sans" w:cs="Open Sans" w:eastAsia="Open Sans" w:hAnsi="Open Sans"/>
-          <w:sz w:val="24"/>
-          <w:szCs w:val="24"/>
-          <w:rtl w:val="0"/>
+          <w:highlight w:val="yellow"/>
+        </w:rPr>
+      </w:pPr>
+      <w:r>
+        <w:rPr>
+          <w:rFonts w:eastAsia="Open Sans" w:cs="Open Sans" w:ascii="Open Sans" w:hAnsi="Open Sans"/>
+          <w:i/>
+          <w:sz w:val="24"/>
+          <w:szCs w:val="24"/>
+          <w:highlight w:val="yellow"/>
+        </w:rPr>
+        <w:t>extern char* p;</w:t>
+      </w:r>
+      <w:r>
+        <w:rPr>
+          <w:rFonts w:eastAsia="Open Sans" w:cs="Open Sans" w:ascii="Open Sans" w:hAnsi="Open Sans"/>
+          <w:sz w:val="24"/>
+          <w:szCs w:val="24"/>
+          <w:highlight w:val="yellow"/>
         </w:rPr>
         <w:tab/>
         <w:t xml:space="preserve">Pointer to the global char array. </w:t>
@@ -2413,63 +2670,59 @@
     </w:p>
     <w:p>
       <w:pPr>
+        <w:pStyle w:val="Normal1"/>
         <w:numPr>
           <w:ilvl w:val="0"/>
           <w:numId w:val="7"/>
         </w:numPr>
         <w:tabs>
-          <w:tab w:val="left" w:pos="1800"/>
-          <w:tab w:val="right" w:pos="1890"/>
-        </w:tabs>
-        <w:spacing w:after="80" w:line="240" w:lineRule="auto"/>
+          <w:tab w:val="clear" w:pos="720"/>
+          <w:tab w:val="left" w:pos="1800" w:leader="none"/>
+          <w:tab w:val="right" w:pos="1890" w:leader="none"/>
+        </w:tabs>
+        <w:spacing w:lineRule="auto" w:line="240" w:before="0" w:after="80"/>
         <w:ind w:left="1080" w:hanging="360"/>
         <w:rPr>
-          <w:rFonts w:ascii="Open Sans" w:cs="Open Sans" w:eastAsia="Open Sans" w:hAnsi="Open Sans"/>
-          <w:sz w:val="24"/>
-          <w:szCs w:val="24"/>
-          <w:u w:val="none"/>
-        </w:rPr>
-      </w:pPr>
-      <w:r>
-        <w:rPr>
-          <w:rFonts w:ascii="Open Sans" w:cs="Open Sans" w:eastAsia="Open Sans" w:hAnsi="Open Sans"/>
-          <w:i w:val="1"/>
-          <w:sz w:val="24"/>
-          <w:szCs w:val="24"/>
-          <w:rtl w:val="0"/>
-        </w:rPr>
-        <w:t xml:space="preserve">extern int size;</w:t>
+          <w:highlight w:val="yellow"/>
+        </w:rPr>
+      </w:pPr>
+      <w:r>
+        <w:rPr>
+          <w:rFonts w:eastAsia="Open Sans" w:cs="Open Sans" w:ascii="Open Sans" w:hAnsi="Open Sans"/>
+          <w:i/>
+          <w:sz w:val="24"/>
+          <w:szCs w:val="24"/>
+          <w:highlight w:val="yellow"/>
+        </w:rPr>
+        <w:t>extern int size;</w:t>
         <w:tab/>
       </w:r>
       <w:r>
         <w:rPr>
-          <w:rFonts w:ascii="Open Sans" w:cs="Open Sans" w:eastAsia="Open Sans" w:hAnsi="Open Sans"/>
-          <w:sz w:val="24"/>
-          <w:szCs w:val="24"/>
-          <w:rtl w:val="0"/>
-        </w:rPr>
-        <w:t xml:space="preserve">Size of the global char array.</w:t>
-      </w:r>
-      <w:r>
-        <w:rPr>
-          <w:rtl w:val="0"/>
-        </w:rPr>
-      </w:r>
-    </w:p>
-    <w:p>
-      <w:pPr>
+          <w:rFonts w:eastAsia="Open Sans" w:cs="Open Sans" w:ascii="Open Sans" w:hAnsi="Open Sans"/>
+          <w:sz w:val="24"/>
+          <w:szCs w:val="24"/>
+          <w:highlight w:val="yellow"/>
+        </w:rPr>
+        <w:t>Size of the global char array.</w:t>
+      </w:r>
+    </w:p>
+    <w:p>
+      <w:pPr>
+        <w:pStyle w:val="Normal1"/>
         <w:numPr>
           <w:ilvl w:val="0"/>
           <w:numId w:val="6"/>
         </w:numPr>
         <w:tabs>
-          <w:tab w:val="left" w:pos="1800"/>
-          <w:tab w:val="right" w:pos="1890"/>
-        </w:tabs>
-        <w:spacing w:after="80" w:line="240" w:lineRule="auto"/>
+          <w:tab w:val="clear" w:pos="720"/>
+          <w:tab w:val="left" w:pos="1800" w:leader="none"/>
+          <w:tab w:val="right" w:pos="1890" w:leader="none"/>
+        </w:tabs>
+        <w:spacing w:lineRule="auto" w:line="240" w:before="0" w:after="80"/>
         <w:ind w:left="450" w:right="0" w:hanging="360"/>
         <w:rPr>
-          <w:rFonts w:ascii="Open Sans" w:cs="Open Sans" w:eastAsia="Open Sans" w:hAnsi="Open Sans"/>
+          <w:rFonts w:ascii="Open Sans" w:hAnsi="Open Sans" w:eastAsia="Open Sans" w:cs="Open Sans"/>
           <w:color w:val="222222"/>
           <w:sz w:val="24"/>
           <w:szCs w:val="24"/>
@@ -2478,40 +2731,40 @@
       </w:pPr>
       <w:r>
         <w:rPr>
-          <w:rFonts w:ascii="Open Sans" w:cs="Open Sans" w:eastAsia="Open Sans" w:hAnsi="Open Sans"/>
+          <w:rFonts w:eastAsia="Open Sans" w:cs="Open Sans" w:ascii="Open Sans" w:hAnsi="Open Sans"/>
           <w:color w:val="222222"/>
           <w:sz w:val="24"/>
           <w:szCs w:val="24"/>
-          <w:rtl w:val="0"/>
         </w:rPr>
         <w:t xml:space="preserve">A sanity_client.c file has been provided which can be used to check if your implementation works. Ensure that your code generates the expected output for the sanity_client.c before submitting. </w:t>
       </w:r>
       <w:r>
         <w:rPr>
-          <w:rFonts w:ascii="Open Sans" w:cs="Open Sans" w:eastAsia="Open Sans" w:hAnsi="Open Sans"/>
-          <w:b w:val="1"/>
+          <w:rFonts w:eastAsia="Open Sans" w:cs="Open Sans" w:ascii="Open Sans" w:hAnsi="Open Sans"/>
+          <w:b/>
           <w:color w:val="222222"/>
           <w:sz w:val="24"/>
           <w:szCs w:val="24"/>
-          <w:rtl w:val="0"/>
-        </w:rPr>
-        <w:t xml:space="preserve">We will be testing your implementation file for various other test cases as well.</w:t>
-      </w:r>
-    </w:p>
-    <w:p>
-      <w:pPr>
+        </w:rPr>
+        <w:t>We will be testing your implementation file for various other test cases as well.</w:t>
+      </w:r>
+    </w:p>
+    <w:p>
+      <w:pPr>
+        <w:pStyle w:val="Normal1"/>
         <w:numPr>
           <w:ilvl w:val="0"/>
           <w:numId w:val="6"/>
         </w:numPr>
         <w:tabs>
-          <w:tab w:val="left" w:pos="1800"/>
-          <w:tab w:val="right" w:pos="1890"/>
-        </w:tabs>
-        <w:spacing w:after="80" w:line="240" w:lineRule="auto"/>
+          <w:tab w:val="clear" w:pos="720"/>
+          <w:tab w:val="left" w:pos="1800" w:leader="none"/>
+          <w:tab w:val="right" w:pos="1890" w:leader="none"/>
+        </w:tabs>
+        <w:spacing w:lineRule="auto" w:line="240" w:before="0" w:after="80"/>
         <w:ind w:left="450" w:right="0" w:hanging="360"/>
         <w:rPr>
-          <w:rFonts w:ascii="Open Sans" w:cs="Open Sans" w:eastAsia="Open Sans" w:hAnsi="Open Sans"/>
+          <w:rFonts w:ascii="Open Sans" w:hAnsi="Open Sans" w:eastAsia="Open Sans" w:cs="Open Sans"/>
           <w:color w:val="222222"/>
           <w:sz w:val="24"/>
           <w:szCs w:val="24"/>
@@ -2520,29 +2773,30 @@
       </w:pPr>
       <w:r>
         <w:rPr>
-          <w:rFonts w:ascii="Open Sans" w:cs="Open Sans" w:eastAsia="Open Sans" w:hAnsi="Open Sans"/>
+          <w:rFonts w:eastAsia="Open Sans" w:cs="Open Sans" w:ascii="Open Sans" w:hAnsi="Open Sans"/>
           <w:color w:val="222222"/>
           <w:sz w:val="24"/>
           <w:szCs w:val="24"/>
-          <w:rtl w:val="0"/>
-        </w:rPr>
-        <w:t xml:space="preserve">Codes submitted with compilation errors will directly be rejected (zero marks).</w:t>
-      </w:r>
-    </w:p>
-    <w:p>
-      <w:pPr>
+        </w:rPr>
+        <w:t>Codes submitted with compilation errors will directly be rejected (zero marks).</w:t>
+      </w:r>
+    </w:p>
+    <w:p>
+      <w:pPr>
+        <w:pStyle w:val="Normal1"/>
         <w:numPr>
           <w:ilvl w:val="0"/>
           <w:numId w:val="6"/>
         </w:numPr>
         <w:tabs>
-          <w:tab w:val="left" w:pos="1800"/>
-          <w:tab w:val="right" w:pos="1890"/>
-        </w:tabs>
-        <w:spacing w:after="80" w:before="0" w:line="240" w:lineRule="auto"/>
+          <w:tab w:val="clear" w:pos="720"/>
+          <w:tab w:val="left" w:pos="1800" w:leader="none"/>
+          <w:tab w:val="right" w:pos="1890" w:leader="none"/>
+        </w:tabs>
+        <w:spacing w:lineRule="auto" w:line="240" w:before="0" w:after="80"/>
         <w:ind w:left="450" w:right="0" w:hanging="360"/>
         <w:rPr>
-          <w:rFonts w:ascii="Open Sans" w:cs="Open Sans" w:eastAsia="Open Sans" w:hAnsi="Open Sans"/>
+          <w:rFonts w:ascii="Open Sans" w:hAnsi="Open Sans" w:eastAsia="Open Sans" w:cs="Open Sans"/>
           <w:color w:val="222222"/>
           <w:sz w:val="24"/>
           <w:szCs w:val="24"/>
@@ -2551,29 +2805,30 @@
       </w:pPr>
       <w:r>
         <w:rPr>
-          <w:rFonts w:ascii="Open Sans" w:cs="Open Sans" w:eastAsia="Open Sans" w:hAnsi="Open Sans"/>
+          <w:rFonts w:eastAsia="Open Sans" w:cs="Open Sans" w:ascii="Open Sans" w:hAnsi="Open Sans"/>
           <w:color w:val="222222"/>
           <w:sz w:val="24"/>
           <w:szCs w:val="24"/>
-          <w:rtl w:val="0"/>
-        </w:rPr>
-        <w:t xml:space="preserve">Comments where necessary, proper indentation, and meaningful variable names will also carry marks.</w:t>
-      </w:r>
-    </w:p>
-    <w:p>
-      <w:pPr>
+        </w:rPr>
+        <w:t>Comments where necessary, proper indentation, and meaningful variable names will also carry marks.</w:t>
+      </w:r>
+    </w:p>
+    <w:p>
+      <w:pPr>
+        <w:pStyle w:val="Normal1"/>
         <w:numPr>
           <w:ilvl w:val="0"/>
           <w:numId w:val="6"/>
         </w:numPr>
         <w:tabs>
-          <w:tab w:val="left" w:pos="1800"/>
-          <w:tab w:val="right" w:pos="1890"/>
-        </w:tabs>
-        <w:spacing w:after="80" w:line="240" w:lineRule="auto"/>
+          <w:tab w:val="clear" w:pos="720"/>
+          <w:tab w:val="left" w:pos="1800" w:leader="none"/>
+          <w:tab w:val="right" w:pos="1890" w:leader="none"/>
+        </w:tabs>
+        <w:spacing w:lineRule="auto" w:line="240" w:before="0" w:after="80"/>
         <w:ind w:left="450" w:right="0" w:hanging="360"/>
         <w:rPr>
-          <w:rFonts w:ascii="Open Sans" w:cs="Open Sans" w:eastAsia="Open Sans" w:hAnsi="Open Sans"/>
+          <w:rFonts w:ascii="Open Sans" w:hAnsi="Open Sans" w:eastAsia="Open Sans" w:cs="Open Sans"/>
           <w:color w:val="222222"/>
           <w:sz w:val="24"/>
           <w:szCs w:val="24"/>
@@ -2582,29 +2837,30 @@
       </w:pPr>
       <w:r>
         <w:rPr>
-          <w:rFonts w:ascii="Open Sans" w:cs="Open Sans" w:eastAsia="Open Sans" w:hAnsi="Open Sans"/>
+          <w:rFonts w:eastAsia="Open Sans" w:cs="Open Sans" w:ascii="Open Sans" w:hAnsi="Open Sans"/>
           <w:color w:val="222222"/>
           <w:sz w:val="24"/>
           <w:szCs w:val="24"/>
-          <w:rtl w:val="0"/>
-        </w:rPr>
-        <w:t xml:space="preserve">In addition to the header file provided, please ensure that you only include header files in GCC’s standard collection.</w:t>
-      </w:r>
-    </w:p>
-    <w:p>
-      <w:pPr>
+        </w:rPr>
+        <w:t>In addition to the header file provided, please ensure that you only include header files in GCC’s standard collection.</w:t>
+      </w:r>
+    </w:p>
+    <w:p>
+      <w:pPr>
+        <w:pStyle w:val="Normal1"/>
         <w:numPr>
           <w:ilvl w:val="0"/>
           <w:numId w:val="6"/>
         </w:numPr>
         <w:tabs>
-          <w:tab w:val="left" w:pos="1800"/>
-          <w:tab w:val="right" w:pos="1890"/>
-        </w:tabs>
-        <w:spacing w:after="80" w:line="240" w:lineRule="auto"/>
+          <w:tab w:val="clear" w:pos="720"/>
+          <w:tab w:val="left" w:pos="1800" w:leader="none"/>
+          <w:tab w:val="right" w:pos="1890" w:leader="none"/>
+        </w:tabs>
+        <w:spacing w:lineRule="auto" w:line="240" w:before="0" w:after="80"/>
         <w:ind w:left="450" w:right="0" w:hanging="360"/>
         <w:rPr>
-          <w:rFonts w:ascii="Open Sans" w:cs="Open Sans" w:eastAsia="Open Sans" w:hAnsi="Open Sans"/>
+          <w:rFonts w:ascii="Open Sans" w:hAnsi="Open Sans" w:eastAsia="Open Sans" w:cs="Open Sans"/>
           <w:color w:val="222222"/>
           <w:sz w:val="24"/>
           <w:szCs w:val="24"/>
@@ -2613,29 +2869,30 @@
       </w:pPr>
       <w:r>
         <w:rPr>
-          <w:rFonts w:ascii="Open Sans" w:cs="Open Sans" w:eastAsia="Open Sans" w:hAnsi="Open Sans"/>
+          <w:rFonts w:eastAsia="Open Sans" w:cs="Open Sans" w:ascii="Open Sans" w:hAnsi="Open Sans"/>
           <w:color w:val="222222"/>
           <w:sz w:val="24"/>
           <w:szCs w:val="24"/>
-          <w:rtl w:val="0"/>
-        </w:rPr>
-        <w:t xml:space="preserve">Do not deviate from the expected output format. Unnecessary print statements will result in a wrong answer.</w:t>
-      </w:r>
-    </w:p>
-    <w:p>
-      <w:pPr>
+        </w:rPr>
+        <w:t>Do not deviate from the expected output format. Unnecessary print statements will result in a wrong answer.</w:t>
+      </w:r>
+    </w:p>
+    <w:p>
+      <w:pPr>
+        <w:pStyle w:val="Normal1"/>
         <w:numPr>
           <w:ilvl w:val="0"/>
           <w:numId w:val="6"/>
         </w:numPr>
         <w:tabs>
-          <w:tab w:val="left" w:pos="1800"/>
-          <w:tab w:val="right" w:pos="1890"/>
-        </w:tabs>
-        <w:spacing w:after="0" w:afterAutospacing="0" w:line="276" w:lineRule="auto"/>
+          <w:tab w:val="clear" w:pos="720"/>
+          <w:tab w:val="left" w:pos="1800" w:leader="none"/>
+          <w:tab w:val="right" w:pos="1890" w:leader="none"/>
+        </w:tabs>
+        <w:spacing w:lineRule="auto" w:line="276" w:before="0" w:afterAutospacing="0" w:after="0"/>
         <w:ind w:left="450" w:right="0" w:hanging="360"/>
         <w:rPr>
-          <w:rFonts w:ascii="Open Sans" w:cs="Open Sans" w:eastAsia="Open Sans" w:hAnsi="Open Sans"/>
+          <w:rFonts w:ascii="Open Sans" w:hAnsi="Open Sans" w:eastAsia="Open Sans" w:cs="Open Sans"/>
           <w:color w:val="222222"/>
           <w:sz w:val="24"/>
           <w:szCs w:val="24"/>
@@ -2644,29 +2901,30 @@
       </w:pPr>
       <w:r>
         <w:rPr>
-          <w:rFonts w:ascii="Open Sans" w:cs="Open Sans" w:eastAsia="Open Sans" w:hAnsi="Open Sans"/>
+          <w:rFonts w:eastAsia="Open Sans" w:cs="Open Sans" w:ascii="Open Sans" w:hAnsi="Open Sans"/>
           <w:color w:val="222222"/>
           <w:sz w:val="24"/>
           <w:szCs w:val="24"/>
-          <w:rtl w:val="0"/>
-        </w:rPr>
-        <w:t xml:space="preserve">Do not use pragma pack to modify structure padding.</w:t>
-      </w:r>
-    </w:p>
-    <w:p>
-      <w:pPr>
+        </w:rPr>
+        <w:t>Do not use pragma pack to modify structure padding.</w:t>
+      </w:r>
+    </w:p>
+    <w:p>
+      <w:pPr>
+        <w:pStyle w:val="Normal1"/>
         <w:numPr>
           <w:ilvl w:val="0"/>
           <w:numId w:val="6"/>
         </w:numPr>
         <w:tabs>
-          <w:tab w:val="left" w:pos="1800"/>
-          <w:tab w:val="right" w:pos="1890"/>
-        </w:tabs>
-        <w:spacing w:after="200" w:line="276" w:lineRule="auto"/>
+          <w:tab w:val="clear" w:pos="720"/>
+          <w:tab w:val="left" w:pos="1800" w:leader="none"/>
+          <w:tab w:val="right" w:pos="1890" w:leader="none"/>
+        </w:tabs>
+        <w:spacing w:lineRule="auto" w:line="276" w:before="0" w:after="200"/>
         <w:ind w:left="450" w:right="0" w:hanging="360"/>
         <w:rPr>
-          <w:rFonts w:ascii="Open Sans" w:cs="Open Sans" w:eastAsia="Open Sans" w:hAnsi="Open Sans"/>
+          <w:rFonts w:ascii="Open Sans" w:hAnsi="Open Sans" w:eastAsia="Open Sans" w:cs="Open Sans"/>
           <w:color w:val="222222"/>
           <w:sz w:val="24"/>
           <w:szCs w:val="24"/>
@@ -2675,25 +2933,26 @@
       </w:pPr>
       <w:r>
         <w:rPr>
-          <w:rFonts w:ascii="Open Sans" w:cs="Open Sans" w:eastAsia="Open Sans" w:hAnsi="Open Sans"/>
+          <w:rFonts w:eastAsia="Open Sans" w:cs="Open Sans" w:ascii="Open Sans" w:hAnsi="Open Sans"/>
           <w:color w:val="222222"/>
           <w:sz w:val="24"/>
           <w:szCs w:val="24"/>
-          <w:rtl w:val="0"/>
-        </w:rPr>
-        <w:t xml:space="preserve">Code written by NSK sir in class (if any) can be used for your assignment.</w:t>
-      </w:r>
-    </w:p>
-    <w:p>
-      <w:pPr>
-        <w:tabs>
-          <w:tab w:val="left" w:pos="1800"/>
-          <w:tab w:val="right" w:pos="1890"/>
-        </w:tabs>
-        <w:spacing w:after="200" w:line="276" w:lineRule="auto"/>
-        <w:ind w:left="720" w:right="0" w:firstLine="0"/>
-        <w:rPr>
-          <w:rFonts w:ascii="Open Sans" w:cs="Open Sans" w:eastAsia="Open Sans" w:hAnsi="Open Sans"/>
+        </w:rPr>
+        <w:t>Code written by NSK sir in class (if any) can be used for your assignment.</w:t>
+      </w:r>
+    </w:p>
+    <w:p>
+      <w:pPr>
+        <w:pStyle w:val="Normal1"/>
+        <w:tabs>
+          <w:tab w:val="clear" w:pos="720"/>
+          <w:tab w:val="left" w:pos="1800" w:leader="none"/>
+          <w:tab w:val="right" w:pos="1890" w:leader="none"/>
+        </w:tabs>
+        <w:spacing w:lineRule="auto" w:line="276" w:before="0" w:after="200"/>
+        <w:ind w:left="720" w:right="0" w:hanging="0"/>
+        <w:rPr>
+          <w:rFonts w:ascii="Open Sans" w:hAnsi="Open Sans" w:eastAsia="Open Sans" w:cs="Open Sans"/>
           <w:color w:val="222222"/>
           <w:sz w:val="24"/>
           <w:szCs w:val="24"/>
@@ -2701,64 +2960,64 @@
       </w:pPr>
       <w:r>
         <w:rPr>
-          <w:rtl w:val="0"/>
-        </w:rPr>
-      </w:r>
-    </w:p>
-    <w:p>
-      <w:pPr>
-        <w:tabs>
-          <w:tab w:val="left" w:pos="1800"/>
-          <w:tab w:val="right" w:pos="1890"/>
-        </w:tabs>
-        <w:spacing w:after="0" w:line="240" w:lineRule="auto"/>
-        <w:ind w:right="0"/>
-        <w:rPr>
-          <w:rFonts w:ascii="Open Sans" w:cs="Open Sans" w:eastAsia="Open Sans" w:hAnsi="Open Sans"/>
+          <w:rFonts w:eastAsia="Open Sans" w:cs="Open Sans" w:ascii="Open Sans" w:hAnsi="Open Sans"/>
           <w:color w:val="222222"/>
           <w:sz w:val="24"/>
           <w:szCs w:val="24"/>
         </w:rPr>
-      </w:pPr>
-      <w:r>
-        <w:rPr>
-          <w:rFonts w:ascii="Open Sans" w:cs="Open Sans" w:eastAsia="Open Sans" w:hAnsi="Open Sans"/>
+      </w:r>
+    </w:p>
+    <w:p>
+      <w:pPr>
+        <w:pStyle w:val="Normal1"/>
+        <w:tabs>
+          <w:tab w:val="clear" w:pos="720"/>
+          <w:tab w:val="left" w:pos="1800" w:leader="none"/>
+          <w:tab w:val="right" w:pos="1890" w:leader="none"/>
+        </w:tabs>
+        <w:spacing w:lineRule="auto" w:line="240" w:before="0" w:after="0"/>
+        <w:ind w:right="0" w:hanging="0"/>
+        <w:rPr>
+          <w:rFonts w:ascii="Open Sans" w:hAnsi="Open Sans" w:eastAsia="Open Sans" w:cs="Open Sans"/>
           <w:color w:val="222222"/>
           <w:sz w:val="24"/>
           <w:szCs w:val="24"/>
-          <w:rtl w:val="0"/>
+        </w:rPr>
+      </w:pPr>
+      <w:r>
+        <w:rPr>
+          <w:rFonts w:eastAsia="Open Sans" w:cs="Open Sans" w:ascii="Open Sans" w:hAnsi="Open Sans"/>
+          <w:color w:val="222222"/>
+          <w:sz w:val="24"/>
+          <w:szCs w:val="24"/>
         </w:rPr>
         <w:t xml:space="preserve">You can ask your doubts at </w:t>
       </w:r>
-      <w:hyperlink r:id="rId10">
+      <w:hyperlink r:id="rId5">
         <w:r>
           <w:rPr>
-            <w:rFonts w:ascii="Open Sans" w:cs="Open Sans" w:eastAsia="Open Sans" w:hAnsi="Open Sans"/>
-            <w:color w:val="1155cc"/>
+            <w:rFonts w:eastAsia="Open Sans" w:cs="Open Sans" w:ascii="Open Sans" w:hAnsi="Open Sans"/>
+            <w:color w:val="1155CC"/>
             <w:sz w:val="24"/>
             <w:szCs w:val="24"/>
             <w:u w:val="single"/>
-            <w:rtl w:val="0"/>
           </w:rPr>
           <w:t xml:space="preserve">Doubt Clarifications </w:t>
         </w:r>
       </w:hyperlink>
-      <w:r>
-        <w:rPr>
-          <w:rtl w:val="0"/>
-        </w:rPr>
-      </w:r>
-    </w:p>
-    <w:p>
-      <w:pPr>
-        <w:tabs>
-          <w:tab w:val="left" w:pos="1800"/>
-          <w:tab w:val="right" w:pos="1890"/>
-        </w:tabs>
-        <w:spacing w:after="200" w:line="240" w:lineRule="auto"/>
-        <w:ind w:right="0"/>
-        <w:rPr>
-          <w:rFonts w:ascii="Open Sans" w:cs="Open Sans" w:eastAsia="Open Sans" w:hAnsi="Open Sans"/>
+    </w:p>
+    <w:p>
+      <w:pPr>
+        <w:pStyle w:val="Normal1"/>
+        <w:tabs>
+          <w:tab w:val="clear" w:pos="720"/>
+          <w:tab w:val="left" w:pos="1800" w:leader="none"/>
+          <w:tab w:val="right" w:pos="1890" w:leader="none"/>
+        </w:tabs>
+        <w:spacing w:lineRule="auto" w:line="240" w:before="0" w:after="200"/>
+        <w:ind w:right="0" w:hanging="0"/>
+        <w:rPr>
+          <w:rFonts w:ascii="Open Sans" w:hAnsi="Open Sans" w:eastAsia="Open Sans" w:cs="Open Sans"/>
           <w:color w:val="222222"/>
           <w:sz w:val="26"/>
           <w:szCs w:val="26"/>
@@ -2766,25 +3025,26 @@
       </w:pPr>
       <w:r>
         <w:rPr>
-          <w:rFonts w:ascii="Open Sans" w:cs="Open Sans" w:eastAsia="Open Sans" w:hAnsi="Open Sans"/>
+          <w:rFonts w:eastAsia="Open Sans" w:cs="Open Sans" w:ascii="Open Sans" w:hAnsi="Open Sans"/>
           <w:color w:val="222222"/>
           <w:sz w:val="26"/>
           <w:szCs w:val="26"/>
-          <w:rtl w:val="0"/>
-        </w:rPr>
-        <w:t xml:space="preserve">Submission link: (Will be updated)</w:t>
-      </w:r>
-    </w:p>
-    <w:p>
-      <w:pPr>
-        <w:tabs>
-          <w:tab w:val="left" w:pos="1800"/>
-          <w:tab w:val="right" w:pos="1890"/>
-        </w:tabs>
-        <w:spacing w:after="200" w:line="240" w:lineRule="auto"/>
-        <w:ind w:right="0"/>
-        <w:rPr>
-          <w:rFonts w:ascii="Open Sans" w:cs="Open Sans" w:eastAsia="Open Sans" w:hAnsi="Open Sans"/>
+        </w:rPr>
+        <w:t>Submission link: (Will be updated)</w:t>
+      </w:r>
+    </w:p>
+    <w:p>
+      <w:pPr>
+        <w:pStyle w:val="Normal1"/>
+        <w:tabs>
+          <w:tab w:val="clear" w:pos="720"/>
+          <w:tab w:val="left" w:pos="1800" w:leader="none"/>
+          <w:tab w:val="right" w:pos="1890" w:leader="none"/>
+        </w:tabs>
+        <w:spacing w:lineRule="auto" w:line="240" w:before="0" w:after="200"/>
+        <w:ind w:right="0" w:hanging="0"/>
+        <w:rPr>
+          <w:rFonts w:ascii="Open Sans" w:hAnsi="Open Sans" w:eastAsia="Open Sans" w:cs="Open Sans"/>
           <w:color w:val="222222"/>
           <w:sz w:val="26"/>
           <w:szCs w:val="26"/>
@@ -2792,89 +3052,98 @@
       </w:pPr>
       <w:r>
         <w:rPr>
-          <w:rtl w:val="0"/>
-        </w:rPr>
-      </w:r>
-    </w:p>
-    <w:p>
-      <w:pPr>
-        <w:shd w:fill="ffffff" w:val="clear"/>
-        <w:spacing w:line="276" w:lineRule="auto"/>
-        <w:rPr>
-          <w:rFonts w:ascii="Open Sans" w:cs="Open Sans" w:eastAsia="Open Sans" w:hAnsi="Open Sans"/>
-          <w:b w:val="1"/>
-          <w:color w:val="ff0000"/>
+          <w:rFonts w:eastAsia="Open Sans" w:cs="Open Sans" w:ascii="Open Sans" w:hAnsi="Open Sans"/>
+          <w:color w:val="222222"/>
+          <w:sz w:val="26"/>
+          <w:szCs w:val="26"/>
+        </w:rPr>
+      </w:r>
+    </w:p>
+    <w:p>
+      <w:pPr>
+        <w:pStyle w:val="Normal1"/>
+        <w:shd w:val="clear" w:fill="FFFFFF"/>
+        <w:spacing w:lineRule="auto" w:line="276"/>
+        <w:rPr>
+          <w:rFonts w:ascii="Open Sans" w:hAnsi="Open Sans" w:eastAsia="Open Sans" w:cs="Open Sans"/>
+          <w:b/>
+          <w:b/>
+          <w:color w:val="FF0000"/>
           <w:sz w:val="28"/>
           <w:szCs w:val="28"/>
         </w:rPr>
       </w:pPr>
       <w:r>
         <w:rPr>
-          <w:rFonts w:ascii="Open Sans" w:cs="Open Sans" w:eastAsia="Open Sans" w:hAnsi="Open Sans"/>
-          <w:b w:val="1"/>
-          <w:color w:val="ff0000"/>
+          <w:rFonts w:eastAsia="Open Sans" w:cs="Open Sans" w:ascii="Open Sans" w:hAnsi="Open Sans"/>
+          <w:b/>
+          <w:color w:val="FF0000"/>
           <w:sz w:val="28"/>
           <w:szCs w:val="28"/>
-          <w:rtl w:val="0"/>
-        </w:rPr>
-        <w:t xml:space="preserve">Any cases of plagiarism will be dealt with seriously. DO NOT COPY/SHARE CODE. Do not take code from your peers or seniors or from online sources.</w:t>
-      </w:r>
-    </w:p>
-    <w:p>
-      <w:pPr>
-        <w:shd w:fill="ffffff" w:val="clear"/>
-        <w:spacing w:line="276" w:lineRule="auto"/>
-        <w:rPr>
-          <w:rFonts w:ascii="Open Sans" w:cs="Open Sans" w:eastAsia="Open Sans" w:hAnsi="Open Sans"/>
-          <w:b w:val="1"/>
-          <w:color w:val="ff0000"/>
+        </w:rPr>
+        <w:t>Any cases of plagiarism will be dealt with seriously. DO NOT COPY/SHARE CODE. Do not take code from your peers or seniors or from online sources.</w:t>
+      </w:r>
+    </w:p>
+    <w:p>
+      <w:pPr>
+        <w:pStyle w:val="Normal1"/>
+        <w:shd w:val="clear" w:fill="FFFFFF"/>
+        <w:spacing w:lineRule="auto" w:line="276"/>
+        <w:rPr>
+          <w:rFonts w:ascii="Open Sans" w:hAnsi="Open Sans" w:eastAsia="Open Sans" w:cs="Open Sans"/>
+          <w:b/>
+          <w:b/>
+          <w:color w:val="FF0000"/>
           <w:sz w:val="28"/>
           <w:szCs w:val="28"/>
         </w:rPr>
       </w:pPr>
       <w:r>
         <w:rPr>
-          <w:rFonts w:ascii="Open Sans" w:cs="Open Sans" w:eastAsia="Open Sans" w:hAnsi="Open Sans"/>
-          <w:b w:val="1"/>
-          <w:color w:val="ff0000"/>
+          <w:rFonts w:eastAsia="Open Sans" w:cs="Open Sans" w:ascii="Open Sans" w:hAnsi="Open Sans"/>
+          <w:b/>
+          <w:color w:val="FF0000"/>
           <w:sz w:val="28"/>
           <w:szCs w:val="28"/>
-          <w:rtl w:val="0"/>
-        </w:rPr>
-        <w:t xml:space="preserve">If you believe you can get away after plagiarising, think again.</w:t>
-      </w:r>
-    </w:p>
-    <w:p>
-      <w:pPr>
-        <w:tabs>
-          <w:tab w:val="right" w:pos="990"/>
-          <w:tab w:val="left" w:pos="-1440"/>
-          <w:tab w:val="right" w:pos="10800"/>
+        </w:rPr>
+        <w:t>If you believe you can get away after plagiarising, think again.</w:t>
+      </w:r>
+    </w:p>
+    <w:p>
+      <w:pPr>
+        <w:pStyle w:val="Normal1"/>
+        <w:tabs>
+          <w:tab w:val="clear" w:pos="720"/>
+          <w:tab w:val="left" w:pos="-1440" w:leader="none"/>
+          <w:tab w:val="right" w:pos="990" w:leader="none"/>
+          <w:tab w:val="right" w:pos="10800" w:leader="none"/>
         </w:tabs>
         <w:jc w:val="center"/>
         <w:rPr>
-          <w:rFonts w:ascii="Open Sans" w:cs="Open Sans" w:eastAsia="Open Sans" w:hAnsi="Open Sans"/>
-          <w:sz w:val="24"/>
-          <w:szCs w:val="24"/>
-        </w:rPr>
-      </w:pPr>
-      <w:r>
-        <w:rPr>
-          <w:rtl w:val="0"/>
-        </w:rPr>
+          <w:rFonts w:ascii="Open Sans" w:hAnsi="Open Sans" w:eastAsia="Open Sans" w:cs="Open Sans"/>
+          <w:sz w:val="24"/>
+          <w:szCs w:val="24"/>
+        </w:rPr>
+      </w:pPr>
+      <w:r>
+        <w:rPr/>
       </w:r>
     </w:p>
     <w:sectPr>
-      <w:pgSz w:h="15840" w:w="12240" w:orient="portrait"/>
-      <w:pgMar w:bottom="630" w:top="900" w:left="1440" w:right="1440" w:header="720" w:footer="720"/>
-      <w:pgNumType w:start="1"/>
+      <w:type w:val="nextPage"/>
+      <w:pgSz w:w="12240" w:h="15840"/>
+      <w:pgMar w:left="1440" w:right="1440" w:header="0" w:top="900" w:footer="0" w:bottom="630" w:gutter="0"/>
+      <w:pgNumType w:start="1" w:fmt="decimal"/>
+      <w:formProt w:val="false"/>
+      <w:textDirection w:val="lrTb"/>
+      <w:docGrid w:type="default" w:linePitch="100" w:charSpace="4096"/>
     </w:sectPr>
   </w:body>
 </w:document>
 </file>
 
 <file path=word/numbering.xml><?xml version="1.0" encoding="utf-8"?>
-<w:numbering xmlns:mc="http://schemas.openxmlformats.org/markup-compatibility/2006" xmlns:o="urn:schemas-microsoft-com:office:office" xmlns:r="http://schemas.openxmlformats.org/officeDocument/2006/relationships" xmlns:m="http://schemas.openxmlformats.org/officeDocument/2006/math" xmlns:v="urn:schemas-microsoft-com:vml" xmlns:wp="http://schemas.openxmlformats.org/drawingml/2006/wordprocessingDrawing" xmlns:w10="urn:schemas-microsoft-com:office:word" xmlns:w="http://schemas.openxmlformats.org/wordprocessingml/2006/main" xmlns:wne="http://schemas.microsoft.com/office/word/2006/wordml" xmlns:sl="http://schemas.openxmlformats.org/schemaLibrary/2006/main" xmlns:a="http://schemas.openxmlformats.org/drawingml/2006/main" xmlns:pic="http://schemas.openxmlformats.org/drawingml/2006/picture" xmlns:c="http://schemas.openxmlformats.org/drawingml/2006/chart" xmlns:lc="http://schemas.openxmlformats.org/drawingml/2006/lockedCanvas" xmlns:dgm="http://schemas.openxmlformats.org/drawingml/2006/diagram" xmlns:wps="http://schemas.microsoft.com/office/word/2010/wordprocessingShape" xmlns:wpg="http://schemas.microsoft.com/office/word/2010/wordprocessingGroup" xmlns:w14="http://schemas.microsoft.com/office/word/2010/wordml" xmlns:w15="http://schemas.microsoft.com/office/word/2012/wordml">
+<w:numbering xmlns:w="http://schemas.openxmlformats.org/wordprocessingml/2006/main" xmlns:o="urn:schemas-microsoft-com:office:office" xmlns:r="http://schemas.openxmlformats.org/officeDocument/2006/relationships" xmlns:v="urn:schemas-microsoft-com:vml">
   <w:abstractNum w:abstractNumId="1">
     <w:lvl w:ilvl="0">
       <w:start w:val="1"/>
@@ -2882,6 +3151,9 @@
       <w:lvlText w:val="%1."/>
       <w:lvlJc w:val="left"/>
       <w:pPr>
+        <w:tabs>
+          <w:tab w:val="num" w:pos="0"/>
+        </w:tabs>
         <w:ind w:left="720" w:hanging="360"/>
       </w:pPr>
       <w:rPr>
@@ -2894,6 +3166,9 @@
       <w:lvlText w:val="%2."/>
       <w:lvlJc w:val="left"/>
       <w:pPr>
+        <w:tabs>
+          <w:tab w:val="num" w:pos="0"/>
+        </w:tabs>
         <w:ind w:left="1440" w:hanging="360"/>
       </w:pPr>
       <w:rPr>
@@ -2906,6 +3181,9 @@
       <w:lvlText w:val="%3."/>
       <w:lvlJc w:val="right"/>
       <w:pPr>
+        <w:tabs>
+          <w:tab w:val="num" w:pos="0"/>
+        </w:tabs>
         <w:ind w:left="2160" w:hanging="360"/>
       </w:pPr>
       <w:rPr>
@@ -2918,6 +3196,9 @@
       <w:lvlText w:val="%4."/>
       <w:lvlJc w:val="left"/>
       <w:pPr>
+        <w:tabs>
+          <w:tab w:val="num" w:pos="0"/>
+        </w:tabs>
         <w:ind w:left="2880" w:hanging="360"/>
       </w:pPr>
       <w:rPr>
@@ -2930,6 +3211,9 @@
       <w:lvlText w:val="%5."/>
       <w:lvlJc w:val="left"/>
       <w:pPr>
+        <w:tabs>
+          <w:tab w:val="num" w:pos="0"/>
+        </w:tabs>
         <w:ind w:left="3600" w:hanging="360"/>
       </w:pPr>
       <w:rPr>
@@ -2942,6 +3226,9 @@
       <w:lvlText w:val="%6."/>
       <w:lvlJc w:val="right"/>
       <w:pPr>
+        <w:tabs>
+          <w:tab w:val="num" w:pos="0"/>
+        </w:tabs>
         <w:ind w:left="4320" w:hanging="360"/>
       </w:pPr>
       <w:rPr>
@@ -2954,6 +3241,9 @@
       <w:lvlText w:val="%7."/>
       <w:lvlJc w:val="left"/>
       <w:pPr>
+        <w:tabs>
+          <w:tab w:val="num" w:pos="0"/>
+        </w:tabs>
         <w:ind w:left="5040" w:hanging="360"/>
       </w:pPr>
       <w:rPr>
@@ -2966,6 +3256,9 @@
       <w:lvlText w:val="%8."/>
       <w:lvlJc w:val="left"/>
       <w:pPr>
+        <w:tabs>
+          <w:tab w:val="num" w:pos="0"/>
+        </w:tabs>
         <w:ind w:left="5760" w:hanging="360"/>
       </w:pPr>
       <w:rPr>
@@ -2978,6 +3271,9 @@
       <w:lvlText w:val="%9."/>
       <w:lvlJc w:val="right"/>
       <w:pPr>
+        <w:tabs>
+          <w:tab w:val="num" w:pos="0"/>
+        </w:tabs>
         <w:ind w:left="6480" w:hanging="360"/>
       </w:pPr>
       <w:rPr>
@@ -2992,10 +3288,13 @@
       <w:lvlText w:val="-"/>
       <w:lvlJc w:val="left"/>
       <w:pPr>
+        <w:tabs>
+          <w:tab w:val="num" w:pos="0"/>
+        </w:tabs>
         <w:ind w:left="1440" w:hanging="360"/>
       </w:pPr>
       <w:rPr>
-        <w:u w:val="none"/>
+        <w:rFonts w:ascii="OpenSymbol" w:hAnsi="OpenSymbol" w:cs="OpenSymbol" w:hint="default"/>
       </w:rPr>
     </w:lvl>
     <w:lvl w:ilvl="1">
@@ -3004,10 +3303,13 @@
       <w:lvlText w:val="-"/>
       <w:lvlJc w:val="left"/>
       <w:pPr>
+        <w:tabs>
+          <w:tab w:val="num" w:pos="0"/>
+        </w:tabs>
         <w:ind w:left="2160" w:hanging="360"/>
       </w:pPr>
       <w:rPr>
-        <w:u w:val="none"/>
+        <w:rFonts w:ascii="OpenSymbol" w:hAnsi="OpenSymbol" w:cs="OpenSymbol" w:hint="default"/>
       </w:rPr>
     </w:lvl>
     <w:lvl w:ilvl="2">
@@ -3016,10 +3318,13 @@
       <w:lvlText w:val="-"/>
       <w:lvlJc w:val="left"/>
       <w:pPr>
+        <w:tabs>
+          <w:tab w:val="num" w:pos="0"/>
+        </w:tabs>
         <w:ind w:left="2880" w:hanging="360"/>
       </w:pPr>
       <w:rPr>
-        <w:u w:val="none"/>
+        <w:rFonts w:ascii="OpenSymbol" w:hAnsi="OpenSymbol" w:cs="OpenSymbol" w:hint="default"/>
       </w:rPr>
     </w:lvl>
     <w:lvl w:ilvl="3">
@@ -3028,10 +3333,13 @@
       <w:lvlText w:val="-"/>
       <w:lvlJc w:val="left"/>
       <w:pPr>
+        <w:tabs>
+          <w:tab w:val="num" w:pos="0"/>
+        </w:tabs>
         <w:ind w:left="3600" w:hanging="360"/>
       </w:pPr>
       <w:rPr>
-        <w:u w:val="none"/>
+        <w:rFonts w:ascii="OpenSymbol" w:hAnsi="OpenSymbol" w:cs="OpenSymbol" w:hint="default"/>
       </w:rPr>
     </w:lvl>
     <w:lvl w:ilvl="4">
@@ -3040,10 +3348,13 @@
       <w:lvlText w:val="-"/>
       <w:lvlJc w:val="left"/>
       <w:pPr>
+        <w:tabs>
+          <w:tab w:val="num" w:pos="0"/>
+        </w:tabs>
         <w:ind w:left="4320" w:hanging="360"/>
       </w:pPr>
       <w:rPr>
-        <w:u w:val="none"/>
+        <w:rFonts w:ascii="OpenSymbol" w:hAnsi="OpenSymbol" w:cs="OpenSymbol" w:hint="default"/>
       </w:rPr>
     </w:lvl>
     <w:lvl w:ilvl="5">
@@ -3052,10 +3363,13 @@
       <w:lvlText w:val="-"/>
       <w:lvlJc w:val="left"/>
       <w:pPr>
+        <w:tabs>
+          <w:tab w:val="num" w:pos="0"/>
+        </w:tabs>
         <w:ind w:left="5040" w:hanging="360"/>
       </w:pPr>
       <w:rPr>
-        <w:u w:val="none"/>
+        <w:rFonts w:ascii="OpenSymbol" w:hAnsi="OpenSymbol" w:cs="OpenSymbol" w:hint="default"/>
       </w:rPr>
     </w:lvl>
     <w:lvl w:ilvl="6">
@@ -3064,10 +3378,13 @@
       <w:lvlText w:val="-"/>
       <w:lvlJc w:val="left"/>
       <w:pPr>
+        <w:tabs>
+          <w:tab w:val="num" w:pos="0"/>
+        </w:tabs>
         <w:ind w:left="5760" w:hanging="360"/>
       </w:pPr>
       <w:rPr>
-        <w:u w:val="none"/>
+        <w:rFonts w:ascii="OpenSymbol" w:hAnsi="OpenSymbol" w:cs="OpenSymbol" w:hint="default"/>
       </w:rPr>
     </w:lvl>
     <w:lvl w:ilvl="7">
@@ -3076,10 +3393,13 @@
       <w:lvlText w:val="-"/>
       <w:lvlJc w:val="left"/>
       <w:pPr>
+        <w:tabs>
+          <w:tab w:val="num" w:pos="0"/>
+        </w:tabs>
         <w:ind w:left="6480" w:hanging="360"/>
       </w:pPr>
       <w:rPr>
-        <w:u w:val="none"/>
+        <w:rFonts w:ascii="OpenSymbol" w:hAnsi="OpenSymbol" w:cs="OpenSymbol" w:hint="default"/>
       </w:rPr>
     </w:lvl>
     <w:lvl w:ilvl="8">
@@ -3088,10 +3408,13 @@
       <w:lvlText w:val="-"/>
       <w:lvlJc w:val="left"/>
       <w:pPr>
+        <w:tabs>
+          <w:tab w:val="num" w:pos="0"/>
+        </w:tabs>
         <w:ind w:left="7200" w:hanging="360"/>
       </w:pPr>
       <w:rPr>
-        <w:u w:val="none"/>
+        <w:rFonts w:ascii="OpenSymbol" w:hAnsi="OpenSymbol" w:cs="OpenSymbol" w:hint="default"/>
       </w:rPr>
     </w:lvl>
   </w:abstractNum>
@@ -3102,10 +3425,13 @@
       <w:lvlText w:val="-"/>
       <w:lvlJc w:val="left"/>
       <w:pPr>
+        <w:tabs>
+          <w:tab w:val="num" w:pos="0"/>
+        </w:tabs>
         <w:ind w:left="1440" w:hanging="360"/>
       </w:pPr>
       <w:rPr>
-        <w:u w:val="none"/>
+        <w:rFonts w:ascii="OpenSymbol" w:hAnsi="OpenSymbol" w:cs="OpenSymbol" w:hint="default"/>
       </w:rPr>
     </w:lvl>
     <w:lvl w:ilvl="1">
@@ -3114,10 +3440,13 @@
       <w:lvlText w:val="-"/>
       <w:lvlJc w:val="left"/>
       <w:pPr>
+        <w:tabs>
+          <w:tab w:val="num" w:pos="0"/>
+        </w:tabs>
         <w:ind w:left="2160" w:hanging="360"/>
       </w:pPr>
       <w:rPr>
-        <w:u w:val="none"/>
+        <w:rFonts w:ascii="OpenSymbol" w:hAnsi="OpenSymbol" w:cs="OpenSymbol" w:hint="default"/>
       </w:rPr>
     </w:lvl>
     <w:lvl w:ilvl="2">
@@ -3126,10 +3455,13 @@
       <w:lvlText w:val="-"/>
       <w:lvlJc w:val="left"/>
       <w:pPr>
+        <w:tabs>
+          <w:tab w:val="num" w:pos="0"/>
+        </w:tabs>
         <w:ind w:left="2880" w:hanging="360"/>
       </w:pPr>
       <w:rPr>
-        <w:u w:val="none"/>
+        <w:rFonts w:ascii="OpenSymbol" w:hAnsi="OpenSymbol" w:cs="OpenSymbol" w:hint="default"/>
       </w:rPr>
     </w:lvl>
     <w:lvl w:ilvl="3">
@@ -3138,10 +3470,13 @@
       <w:lvlText w:val="-"/>
       <w:lvlJc w:val="left"/>
       <w:pPr>
+        <w:tabs>
+          <w:tab w:val="num" w:pos="0"/>
+        </w:tabs>
         <w:ind w:left="3600" w:hanging="360"/>
       </w:pPr>
       <w:rPr>
-        <w:u w:val="none"/>
+        <w:rFonts w:ascii="OpenSymbol" w:hAnsi="OpenSymbol" w:cs="OpenSymbol" w:hint="default"/>
       </w:rPr>
     </w:lvl>
     <w:lvl w:ilvl="4">
@@ -3150,10 +3485,13 @@
       <w:lvlText w:val="-"/>
       <w:lvlJc w:val="left"/>
       <w:pPr>
+        <w:tabs>
+          <w:tab w:val="num" w:pos="0"/>
+        </w:tabs>
         <w:ind w:left="4320" w:hanging="360"/>
       </w:pPr>
       <w:rPr>
-        <w:u w:val="none"/>
+        <w:rFonts w:ascii="OpenSymbol" w:hAnsi="OpenSymbol" w:cs="OpenSymbol" w:hint="default"/>
       </w:rPr>
     </w:lvl>
     <w:lvl w:ilvl="5">
@@ -3162,10 +3500,13 @@
       <w:lvlText w:val="-"/>
       <w:lvlJc w:val="left"/>
       <w:pPr>
+        <w:tabs>
+          <w:tab w:val="num" w:pos="0"/>
+        </w:tabs>
         <w:ind w:left="5040" w:hanging="360"/>
       </w:pPr>
       <w:rPr>
-        <w:u w:val="none"/>
+        <w:rFonts w:ascii="OpenSymbol" w:hAnsi="OpenSymbol" w:cs="OpenSymbol" w:hint="default"/>
       </w:rPr>
     </w:lvl>
     <w:lvl w:ilvl="6">
@@ -3174,10 +3515,13 @@
       <w:lvlText w:val="-"/>
       <w:lvlJc w:val="left"/>
       <w:pPr>
+        <w:tabs>
+          <w:tab w:val="num" w:pos="0"/>
+        </w:tabs>
         <w:ind w:left="5760" w:hanging="360"/>
       </w:pPr>
       <w:rPr>
-        <w:u w:val="none"/>
+        <w:rFonts w:ascii="OpenSymbol" w:hAnsi="OpenSymbol" w:cs="OpenSymbol" w:hint="default"/>
       </w:rPr>
     </w:lvl>
     <w:lvl w:ilvl="7">
@@ -3186,10 +3530,13 @@
       <w:lvlText w:val="-"/>
       <w:lvlJc w:val="left"/>
       <w:pPr>
+        <w:tabs>
+          <w:tab w:val="num" w:pos="0"/>
+        </w:tabs>
         <w:ind w:left="6480" w:hanging="360"/>
       </w:pPr>
       <w:rPr>
-        <w:u w:val="none"/>
+        <w:rFonts w:ascii="OpenSymbol" w:hAnsi="OpenSymbol" w:cs="OpenSymbol" w:hint="default"/>
       </w:rPr>
     </w:lvl>
     <w:lvl w:ilvl="8">
@@ -3198,10 +3545,13 @@
       <w:lvlText w:val="-"/>
       <w:lvlJc w:val="left"/>
       <w:pPr>
+        <w:tabs>
+          <w:tab w:val="num" w:pos="0"/>
+        </w:tabs>
         <w:ind w:left="7200" w:hanging="360"/>
       </w:pPr>
       <w:rPr>
-        <w:u w:val="none"/>
+        <w:rFonts w:ascii="OpenSymbol" w:hAnsi="OpenSymbol" w:cs="OpenSymbol" w:hint="default"/>
       </w:rPr>
     </w:lvl>
   </w:abstractNum>
@@ -3212,10 +3562,13 @@
       <w:lvlText w:val="-"/>
       <w:lvlJc w:val="left"/>
       <w:pPr>
+        <w:tabs>
+          <w:tab w:val="num" w:pos="0"/>
+        </w:tabs>
         <w:ind w:left="2160" w:hanging="360"/>
       </w:pPr>
       <w:rPr>
-        <w:u w:val="none"/>
+        <w:rFonts w:ascii="OpenSymbol" w:hAnsi="OpenSymbol" w:cs="OpenSymbol" w:hint="default"/>
       </w:rPr>
     </w:lvl>
     <w:lvl w:ilvl="1">
@@ -3224,10 +3577,13 @@
       <w:lvlText w:val="-"/>
       <w:lvlJc w:val="left"/>
       <w:pPr>
+        <w:tabs>
+          <w:tab w:val="num" w:pos="0"/>
+        </w:tabs>
         <w:ind w:left="2880" w:hanging="360"/>
       </w:pPr>
       <w:rPr>
-        <w:u w:val="none"/>
+        <w:rFonts w:ascii="OpenSymbol" w:hAnsi="OpenSymbol" w:cs="OpenSymbol" w:hint="default"/>
       </w:rPr>
     </w:lvl>
     <w:lvl w:ilvl="2">
@@ -3236,10 +3592,13 @@
       <w:lvlText w:val="-"/>
       <w:lvlJc w:val="left"/>
       <w:pPr>
+        <w:tabs>
+          <w:tab w:val="num" w:pos="0"/>
+        </w:tabs>
         <w:ind w:left="3600" w:hanging="360"/>
       </w:pPr>
       <w:rPr>
-        <w:u w:val="none"/>
+        <w:rFonts w:ascii="OpenSymbol" w:hAnsi="OpenSymbol" w:cs="OpenSymbol" w:hint="default"/>
       </w:rPr>
     </w:lvl>
     <w:lvl w:ilvl="3">
@@ -3248,10 +3607,13 @@
       <w:lvlText w:val="-"/>
       <w:lvlJc w:val="left"/>
       <w:pPr>
+        <w:tabs>
+          <w:tab w:val="num" w:pos="0"/>
+        </w:tabs>
         <w:ind w:left="4320" w:hanging="360"/>
       </w:pPr>
       <w:rPr>
-        <w:u w:val="none"/>
+        <w:rFonts w:ascii="OpenSymbol" w:hAnsi="OpenSymbol" w:cs="OpenSymbol" w:hint="default"/>
       </w:rPr>
     </w:lvl>
     <w:lvl w:ilvl="4">
@@ -3260,10 +3622,13 @@
       <w:lvlText w:val="-"/>
       <w:lvlJc w:val="left"/>
       <w:pPr>
+        <w:tabs>
+          <w:tab w:val="num" w:pos="0"/>
+        </w:tabs>
         <w:ind w:left="5040" w:hanging="360"/>
       </w:pPr>
       <w:rPr>
-        <w:u w:val="none"/>
+        <w:rFonts w:ascii="OpenSymbol" w:hAnsi="OpenSymbol" w:cs="OpenSymbol" w:hint="default"/>
       </w:rPr>
     </w:lvl>
     <w:lvl w:ilvl="5">
@@ -3272,10 +3637,13 @@
       <w:lvlText w:val="-"/>
       <w:lvlJc w:val="left"/>
       <w:pPr>
+        <w:tabs>
+          <w:tab w:val="num" w:pos="0"/>
+        </w:tabs>
         <w:ind w:left="5760" w:hanging="360"/>
       </w:pPr>
       <w:rPr>
-        <w:u w:val="none"/>
+        <w:rFonts w:ascii="OpenSymbol" w:hAnsi="OpenSymbol" w:cs="OpenSymbol" w:hint="default"/>
       </w:rPr>
     </w:lvl>
     <w:lvl w:ilvl="6">
@@ -3284,10 +3652,13 @@
       <w:lvlText w:val="-"/>
       <w:lvlJc w:val="left"/>
       <w:pPr>
+        <w:tabs>
+          <w:tab w:val="num" w:pos="0"/>
+        </w:tabs>
         <w:ind w:left="6480" w:hanging="360"/>
       </w:pPr>
       <w:rPr>
-        <w:u w:val="none"/>
+        <w:rFonts w:ascii="OpenSymbol" w:hAnsi="OpenSymbol" w:cs="OpenSymbol" w:hint="default"/>
       </w:rPr>
     </w:lvl>
     <w:lvl w:ilvl="7">
@@ -3296,10 +3667,13 @@
       <w:lvlText w:val="-"/>
       <w:lvlJc w:val="left"/>
       <w:pPr>
+        <w:tabs>
+          <w:tab w:val="num" w:pos="0"/>
+        </w:tabs>
         <w:ind w:left="7200" w:hanging="360"/>
       </w:pPr>
       <w:rPr>
-        <w:u w:val="none"/>
+        <w:rFonts w:ascii="OpenSymbol" w:hAnsi="OpenSymbol" w:cs="OpenSymbol" w:hint="default"/>
       </w:rPr>
     </w:lvl>
     <w:lvl w:ilvl="8">
@@ -3308,10 +3682,13 @@
       <w:lvlText w:val="-"/>
       <w:lvlJc w:val="left"/>
       <w:pPr>
+        <w:tabs>
+          <w:tab w:val="num" w:pos="0"/>
+        </w:tabs>
         <w:ind w:left="7920" w:hanging="360"/>
       </w:pPr>
       <w:rPr>
-        <w:u w:val="none"/>
+        <w:rFonts w:ascii="OpenSymbol" w:hAnsi="OpenSymbol" w:cs="OpenSymbol" w:hint="default"/>
       </w:rPr>
     </w:lvl>
   </w:abstractNum>
@@ -3322,6 +3699,9 @@
       <w:lvlText w:val="%1."/>
       <w:lvlJc w:val="left"/>
       <w:pPr>
+        <w:tabs>
+          <w:tab w:val="num" w:pos="0"/>
+        </w:tabs>
         <w:ind w:left="720" w:hanging="360"/>
       </w:pPr>
       <w:rPr>
@@ -3334,6 +3714,9 @@
       <w:lvlText w:val="%2."/>
       <w:lvlJc w:val="left"/>
       <w:pPr>
+        <w:tabs>
+          <w:tab w:val="num" w:pos="0"/>
+        </w:tabs>
         <w:ind w:left="1440" w:hanging="360"/>
       </w:pPr>
       <w:rPr>
@@ -3346,6 +3729,9 @@
       <w:lvlText w:val="%3."/>
       <w:lvlJc w:val="right"/>
       <w:pPr>
+        <w:tabs>
+          <w:tab w:val="num" w:pos="0"/>
+        </w:tabs>
         <w:ind w:left="2160" w:hanging="360"/>
       </w:pPr>
       <w:rPr>
@@ -3358,6 +3744,9 @@
       <w:lvlText w:val="%4."/>
       <w:lvlJc w:val="left"/>
       <w:pPr>
+        <w:tabs>
+          <w:tab w:val="num" w:pos="0"/>
+        </w:tabs>
         <w:ind w:left="2880" w:hanging="360"/>
       </w:pPr>
       <w:rPr>
@@ -3370,6 +3759,9 @@
       <w:lvlText w:val="%5."/>
       <w:lvlJc w:val="left"/>
       <w:pPr>
+        <w:tabs>
+          <w:tab w:val="num" w:pos="0"/>
+        </w:tabs>
         <w:ind w:left="3600" w:hanging="360"/>
       </w:pPr>
       <w:rPr>
@@ -3382,6 +3774,9 @@
       <w:lvlText w:val="%6."/>
       <w:lvlJc w:val="right"/>
       <w:pPr>
+        <w:tabs>
+          <w:tab w:val="num" w:pos="0"/>
+        </w:tabs>
         <w:ind w:left="4320" w:hanging="360"/>
       </w:pPr>
       <w:rPr>
@@ -3394,6 +3789,9 @@
       <w:lvlText w:val="%7."/>
       <w:lvlJc w:val="left"/>
       <w:pPr>
+        <w:tabs>
+          <w:tab w:val="num" w:pos="0"/>
+        </w:tabs>
         <w:ind w:left="5040" w:hanging="360"/>
       </w:pPr>
       <w:rPr>
@@ -3406,6 +3804,9 @@
       <w:lvlText w:val="%8."/>
       <w:lvlJc w:val="left"/>
       <w:pPr>
+        <w:tabs>
+          <w:tab w:val="num" w:pos="0"/>
+        </w:tabs>
         <w:ind w:left="5760" w:hanging="360"/>
       </w:pPr>
       <w:rPr>
@@ -3418,6 +3819,9 @@
       <w:lvlText w:val="%9."/>
       <w:lvlJc w:val="right"/>
       <w:pPr>
+        <w:tabs>
+          <w:tab w:val="num" w:pos="0"/>
+        </w:tabs>
         <w:ind w:left="6480" w:hanging="360"/>
       </w:pPr>
       <w:rPr>
@@ -3429,25 +3833,31 @@
     <w:lvl w:ilvl="0">
       <w:start w:val="1"/>
       <w:numFmt w:val="bullet"/>
-      <w:lvlText w:val="●"/>
-      <w:lvlJc w:val="left"/>
-      <w:pPr>
+      <w:lvlText w:val=""/>
+      <w:lvlJc w:val="left"/>
+      <w:pPr>
+        <w:tabs>
+          <w:tab w:val="num" w:pos="0"/>
+        </w:tabs>
         <w:ind w:left="720" w:hanging="360"/>
       </w:pPr>
       <w:rPr>
-        <w:u w:val="none"/>
+        <w:rFonts w:ascii="Wingdings" w:hAnsi="Wingdings" w:cs="Wingdings" w:hint="default"/>
       </w:rPr>
     </w:lvl>
     <w:lvl w:ilvl="1">
       <w:start w:val="1"/>
       <w:numFmt w:val="bullet"/>
-      <w:lvlText w:val="○"/>
-      <w:lvlJc w:val="left"/>
-      <w:pPr>
+      <w:lvlText w:val=""/>
+      <w:lvlJc w:val="left"/>
+      <w:pPr>
+        <w:tabs>
+          <w:tab w:val="num" w:pos="0"/>
+        </w:tabs>
         <w:ind w:left="1440" w:hanging="360"/>
       </w:pPr>
       <w:rPr>
-        <w:u w:val="none"/>
+        <w:rFonts w:ascii="Wingdings 2" w:hAnsi="Wingdings 2" w:cs="Wingdings 2" w:hint="default"/>
       </w:rPr>
     </w:lvl>
     <w:lvl w:ilvl="2">
@@ -3456,34 +3866,43 @@
       <w:lvlText w:val="■"/>
       <w:lvlJc w:val="left"/>
       <w:pPr>
+        <w:tabs>
+          <w:tab w:val="num" w:pos="0"/>
+        </w:tabs>
         <w:ind w:left="2160" w:hanging="360"/>
       </w:pPr>
       <w:rPr>
-        <w:u w:val="none"/>
+        <w:rFonts w:ascii="OpenSymbol" w:hAnsi="OpenSymbol" w:cs="OpenSymbol" w:hint="default"/>
       </w:rPr>
     </w:lvl>
     <w:lvl w:ilvl="3">
       <w:start w:val="1"/>
       <w:numFmt w:val="bullet"/>
-      <w:lvlText w:val="●"/>
-      <w:lvlJc w:val="left"/>
-      <w:pPr>
+      <w:lvlText w:val=""/>
+      <w:lvlJc w:val="left"/>
+      <w:pPr>
+        <w:tabs>
+          <w:tab w:val="num" w:pos="0"/>
+        </w:tabs>
         <w:ind w:left="2880" w:hanging="360"/>
       </w:pPr>
       <w:rPr>
-        <w:u w:val="none"/>
+        <w:rFonts w:ascii="Wingdings" w:hAnsi="Wingdings" w:cs="Wingdings" w:hint="default"/>
       </w:rPr>
     </w:lvl>
     <w:lvl w:ilvl="4">
       <w:start w:val="1"/>
       <w:numFmt w:val="bullet"/>
-      <w:lvlText w:val="○"/>
-      <w:lvlJc w:val="left"/>
-      <w:pPr>
+      <w:lvlText w:val=""/>
+      <w:lvlJc w:val="left"/>
+      <w:pPr>
+        <w:tabs>
+          <w:tab w:val="num" w:pos="0"/>
+        </w:tabs>
         <w:ind w:left="3600" w:hanging="360"/>
       </w:pPr>
       <w:rPr>
-        <w:u w:val="none"/>
+        <w:rFonts w:ascii="Wingdings 2" w:hAnsi="Wingdings 2" w:cs="Wingdings 2" w:hint="default"/>
       </w:rPr>
     </w:lvl>
     <w:lvl w:ilvl="5">
@@ -3492,34 +3911,43 @@
       <w:lvlText w:val="■"/>
       <w:lvlJc w:val="left"/>
       <w:pPr>
+        <w:tabs>
+          <w:tab w:val="num" w:pos="0"/>
+        </w:tabs>
         <w:ind w:left="4320" w:hanging="360"/>
       </w:pPr>
       <w:rPr>
-        <w:u w:val="none"/>
+        <w:rFonts w:ascii="OpenSymbol" w:hAnsi="OpenSymbol" w:cs="OpenSymbol" w:hint="default"/>
       </w:rPr>
     </w:lvl>
     <w:lvl w:ilvl="6">
       <w:start w:val="1"/>
       <w:numFmt w:val="bullet"/>
-      <w:lvlText w:val="●"/>
-      <w:lvlJc w:val="left"/>
-      <w:pPr>
+      <w:lvlText w:val=""/>
+      <w:lvlJc w:val="left"/>
+      <w:pPr>
+        <w:tabs>
+          <w:tab w:val="num" w:pos="0"/>
+        </w:tabs>
         <w:ind w:left="5040" w:hanging="360"/>
       </w:pPr>
       <w:rPr>
-        <w:u w:val="none"/>
+        <w:rFonts w:ascii="Wingdings" w:hAnsi="Wingdings" w:cs="Wingdings" w:hint="default"/>
       </w:rPr>
     </w:lvl>
     <w:lvl w:ilvl="7">
       <w:start w:val="1"/>
       <w:numFmt w:val="bullet"/>
-      <w:lvlText w:val="○"/>
-      <w:lvlJc w:val="left"/>
-      <w:pPr>
+      <w:lvlText w:val=""/>
+      <w:lvlJc w:val="left"/>
+      <w:pPr>
+        <w:tabs>
+          <w:tab w:val="num" w:pos="0"/>
+        </w:tabs>
         <w:ind w:left="5760" w:hanging="360"/>
       </w:pPr>
       <w:rPr>
-        <w:u w:val="none"/>
+        <w:rFonts w:ascii="Wingdings 2" w:hAnsi="Wingdings 2" w:cs="Wingdings 2" w:hint="default"/>
       </w:rPr>
     </w:lvl>
     <w:lvl w:ilvl="8">
@@ -3528,10 +3956,13 @@
       <w:lvlText w:val="■"/>
       <w:lvlJc w:val="left"/>
       <w:pPr>
+        <w:tabs>
+          <w:tab w:val="num" w:pos="0"/>
+        </w:tabs>
         <w:ind w:left="6480" w:hanging="360"/>
       </w:pPr>
       <w:rPr>
-        <w:u w:val="none"/>
+        <w:rFonts w:ascii="OpenSymbol" w:hAnsi="OpenSymbol" w:cs="OpenSymbol" w:hint="default"/>
       </w:rPr>
     </w:lvl>
   </w:abstractNum>
@@ -3542,10 +3973,13 @@
       <w:lvlText w:val="-"/>
       <w:lvlJc w:val="left"/>
       <w:pPr>
+        <w:tabs>
+          <w:tab w:val="num" w:pos="0"/>
+        </w:tabs>
         <w:ind w:left="1440" w:hanging="360"/>
       </w:pPr>
       <w:rPr>
-        <w:u w:val="none"/>
+        <w:rFonts w:ascii="OpenSymbol" w:hAnsi="OpenSymbol" w:cs="OpenSymbol" w:hint="default"/>
       </w:rPr>
     </w:lvl>
     <w:lvl w:ilvl="1">
@@ -3554,10 +3988,13 @@
       <w:lvlText w:val="-"/>
       <w:lvlJc w:val="left"/>
       <w:pPr>
+        <w:tabs>
+          <w:tab w:val="num" w:pos="0"/>
+        </w:tabs>
         <w:ind w:left="2160" w:hanging="360"/>
       </w:pPr>
       <w:rPr>
-        <w:u w:val="none"/>
+        <w:rFonts w:ascii="OpenSymbol" w:hAnsi="OpenSymbol" w:cs="OpenSymbol" w:hint="default"/>
       </w:rPr>
     </w:lvl>
     <w:lvl w:ilvl="2">
@@ -3566,10 +4003,13 @@
       <w:lvlText w:val="-"/>
       <w:lvlJc w:val="left"/>
       <w:pPr>
+        <w:tabs>
+          <w:tab w:val="num" w:pos="0"/>
+        </w:tabs>
         <w:ind w:left="2880" w:hanging="360"/>
       </w:pPr>
       <w:rPr>
-        <w:u w:val="none"/>
+        <w:rFonts w:ascii="OpenSymbol" w:hAnsi="OpenSymbol" w:cs="OpenSymbol" w:hint="default"/>
       </w:rPr>
     </w:lvl>
     <w:lvl w:ilvl="3">
@@ -3578,10 +4018,13 @@
       <w:lvlText w:val="-"/>
       <w:lvlJc w:val="left"/>
       <w:pPr>
+        <w:tabs>
+          <w:tab w:val="num" w:pos="0"/>
+        </w:tabs>
         <w:ind w:left="3600" w:hanging="360"/>
       </w:pPr>
       <w:rPr>
-        <w:u w:val="none"/>
+        <w:rFonts w:ascii="OpenSymbol" w:hAnsi="OpenSymbol" w:cs="OpenSymbol" w:hint="default"/>
       </w:rPr>
     </w:lvl>
     <w:lvl w:ilvl="4">
@@ -3590,10 +4033,13 @@
       <w:lvlText w:val="-"/>
       <w:lvlJc w:val="left"/>
       <w:pPr>
+        <w:tabs>
+          <w:tab w:val="num" w:pos="0"/>
+        </w:tabs>
         <w:ind w:left="4320" w:hanging="360"/>
       </w:pPr>
       <w:rPr>
-        <w:u w:val="none"/>
+        <w:rFonts w:ascii="OpenSymbol" w:hAnsi="OpenSymbol" w:cs="OpenSymbol" w:hint="default"/>
       </w:rPr>
     </w:lvl>
     <w:lvl w:ilvl="5">
@@ -3602,10 +4048,13 @@
       <w:lvlText w:val="-"/>
       <w:lvlJc w:val="left"/>
       <w:pPr>
+        <w:tabs>
+          <w:tab w:val="num" w:pos="0"/>
+        </w:tabs>
         <w:ind w:left="5040" w:hanging="360"/>
       </w:pPr>
       <w:rPr>
-        <w:u w:val="none"/>
+        <w:rFonts w:ascii="OpenSymbol" w:hAnsi="OpenSymbol" w:cs="OpenSymbol" w:hint="default"/>
       </w:rPr>
     </w:lvl>
     <w:lvl w:ilvl="6">
@@ -3614,10 +4063,13 @@
       <w:lvlText w:val="-"/>
       <w:lvlJc w:val="left"/>
       <w:pPr>
+        <w:tabs>
+          <w:tab w:val="num" w:pos="0"/>
+        </w:tabs>
         <w:ind w:left="5760" w:hanging="360"/>
       </w:pPr>
       <w:rPr>
-        <w:u w:val="none"/>
+        <w:rFonts w:ascii="OpenSymbol" w:hAnsi="OpenSymbol" w:cs="OpenSymbol" w:hint="default"/>
       </w:rPr>
     </w:lvl>
     <w:lvl w:ilvl="7">
@@ -3626,10 +4078,13 @@
       <w:lvlText w:val="-"/>
       <w:lvlJc w:val="left"/>
       <w:pPr>
+        <w:tabs>
+          <w:tab w:val="num" w:pos="0"/>
+        </w:tabs>
         <w:ind w:left="6480" w:hanging="360"/>
       </w:pPr>
       <w:rPr>
-        <w:u w:val="none"/>
+        <w:rFonts w:ascii="OpenSymbol" w:hAnsi="OpenSymbol" w:cs="OpenSymbol" w:hint="default"/>
       </w:rPr>
     </w:lvl>
     <w:lvl w:ilvl="8">
@@ -3638,10 +4093,13 @@
       <w:lvlText w:val="-"/>
       <w:lvlJc w:val="left"/>
       <w:pPr>
+        <w:tabs>
+          <w:tab w:val="num" w:pos="0"/>
+        </w:tabs>
         <w:ind w:left="7200" w:hanging="360"/>
       </w:pPr>
       <w:rPr>
-        <w:u w:val="none"/>
+        <w:rFonts w:ascii="OpenSymbol" w:hAnsi="OpenSymbol" w:cs="OpenSymbol" w:hint="default"/>
       </w:rPr>
     </w:lvl>
   </w:abstractNum>
@@ -3649,25 +4107,31 @@
     <w:lvl w:ilvl="0">
       <w:start w:val="1"/>
       <w:numFmt w:val="bullet"/>
-      <w:lvlText w:val="●"/>
-      <w:lvlJc w:val="left"/>
-      <w:pPr>
+      <w:lvlText w:val=""/>
+      <w:lvlJc w:val="left"/>
+      <w:pPr>
+        <w:tabs>
+          <w:tab w:val="num" w:pos="0"/>
+        </w:tabs>
         <w:ind w:left="720" w:hanging="360"/>
       </w:pPr>
       <w:rPr>
-        <w:u w:val="none"/>
+        <w:rFonts w:ascii="Wingdings" w:hAnsi="Wingdings" w:cs="Wingdings" w:hint="default"/>
       </w:rPr>
     </w:lvl>
     <w:lvl w:ilvl="1">
       <w:start w:val="1"/>
       <w:numFmt w:val="bullet"/>
-      <w:lvlText w:val="○"/>
-      <w:lvlJc w:val="left"/>
-      <w:pPr>
+      <w:lvlText w:val=""/>
+      <w:lvlJc w:val="left"/>
+      <w:pPr>
+        <w:tabs>
+          <w:tab w:val="num" w:pos="0"/>
+        </w:tabs>
         <w:ind w:left="1440" w:hanging="360"/>
       </w:pPr>
       <w:rPr>
-        <w:u w:val="none"/>
+        <w:rFonts w:ascii="Wingdings 2" w:hAnsi="Wingdings 2" w:cs="Wingdings 2" w:hint="default"/>
       </w:rPr>
     </w:lvl>
     <w:lvl w:ilvl="2">
@@ -3676,34 +4140,43 @@
       <w:lvlText w:val="■"/>
       <w:lvlJc w:val="left"/>
       <w:pPr>
+        <w:tabs>
+          <w:tab w:val="num" w:pos="0"/>
+        </w:tabs>
         <w:ind w:left="2160" w:hanging="360"/>
       </w:pPr>
       <w:rPr>
-        <w:u w:val="none"/>
+        <w:rFonts w:ascii="OpenSymbol" w:hAnsi="OpenSymbol" w:cs="OpenSymbol" w:hint="default"/>
       </w:rPr>
     </w:lvl>
     <w:lvl w:ilvl="3">
       <w:start w:val="1"/>
       <w:numFmt w:val="bullet"/>
-      <w:lvlText w:val="●"/>
-      <w:lvlJc w:val="left"/>
-      <w:pPr>
+      <w:lvlText w:val=""/>
+      <w:lvlJc w:val="left"/>
+      <w:pPr>
+        <w:tabs>
+          <w:tab w:val="num" w:pos="0"/>
+        </w:tabs>
         <w:ind w:left="2880" w:hanging="360"/>
       </w:pPr>
       <w:rPr>
-        <w:u w:val="none"/>
+        <w:rFonts w:ascii="Wingdings" w:hAnsi="Wingdings" w:cs="Wingdings" w:hint="default"/>
       </w:rPr>
     </w:lvl>
     <w:lvl w:ilvl="4">
       <w:start w:val="1"/>
       <w:numFmt w:val="bullet"/>
-      <w:lvlText w:val="○"/>
-      <w:lvlJc w:val="left"/>
-      <w:pPr>
+      <w:lvlText w:val=""/>
+      <w:lvlJc w:val="left"/>
+      <w:pPr>
+        <w:tabs>
+          <w:tab w:val="num" w:pos="0"/>
+        </w:tabs>
         <w:ind w:left="3600" w:hanging="360"/>
       </w:pPr>
       <w:rPr>
-        <w:u w:val="none"/>
+        <w:rFonts w:ascii="Wingdings 2" w:hAnsi="Wingdings 2" w:cs="Wingdings 2" w:hint="default"/>
       </w:rPr>
     </w:lvl>
     <w:lvl w:ilvl="5">
@@ -3712,34 +4185,43 @@
       <w:lvlText w:val="■"/>
       <w:lvlJc w:val="left"/>
       <w:pPr>
+        <w:tabs>
+          <w:tab w:val="num" w:pos="0"/>
+        </w:tabs>
         <w:ind w:left="4320" w:hanging="360"/>
       </w:pPr>
       <w:rPr>
-        <w:u w:val="none"/>
+        <w:rFonts w:ascii="OpenSymbol" w:hAnsi="OpenSymbol" w:cs="OpenSymbol" w:hint="default"/>
       </w:rPr>
     </w:lvl>
     <w:lvl w:ilvl="6">
       <w:start w:val="1"/>
       <w:numFmt w:val="bullet"/>
-      <w:lvlText w:val="●"/>
-      <w:lvlJc w:val="left"/>
-      <w:pPr>
+      <w:lvlText w:val=""/>
+      <w:lvlJc w:val="left"/>
+      <w:pPr>
+        <w:tabs>
+          <w:tab w:val="num" w:pos="0"/>
+        </w:tabs>
         <w:ind w:left="5040" w:hanging="360"/>
       </w:pPr>
       <w:rPr>
-        <w:u w:val="none"/>
+        <w:rFonts w:ascii="Wingdings" w:hAnsi="Wingdings" w:cs="Wingdings" w:hint="default"/>
       </w:rPr>
     </w:lvl>
     <w:lvl w:ilvl="7">
       <w:start w:val="1"/>
       <w:numFmt w:val="bullet"/>
-      <w:lvlText w:val="○"/>
-      <w:lvlJc w:val="left"/>
-      <w:pPr>
+      <w:lvlText w:val=""/>
+      <w:lvlJc w:val="left"/>
+      <w:pPr>
+        <w:tabs>
+          <w:tab w:val="num" w:pos="0"/>
+        </w:tabs>
         <w:ind w:left="5760" w:hanging="360"/>
       </w:pPr>
       <w:rPr>
-        <w:u w:val="none"/>
+        <w:rFonts w:ascii="Wingdings 2" w:hAnsi="Wingdings 2" w:cs="Wingdings 2" w:hint="default"/>
       </w:rPr>
     </w:lvl>
     <w:lvl w:ilvl="8">
@@ -3748,10 +4230,13 @@
       <w:lvlText w:val="■"/>
       <w:lvlJc w:val="left"/>
       <w:pPr>
+        <w:tabs>
+          <w:tab w:val="num" w:pos="0"/>
+        </w:tabs>
         <w:ind w:left="6480" w:hanging="360"/>
       </w:pPr>
       <w:rPr>
-        <w:u w:val="none"/>
+        <w:rFonts w:ascii="OpenSymbol" w:hAnsi="OpenSymbol" w:cs="OpenSymbol" w:hint="default"/>
       </w:rPr>
     </w:lvl>
   </w:abstractNum>
@@ -3762,6 +4247,9 @@
       <w:lvlText w:val="%1."/>
       <w:lvlJc w:val="left"/>
       <w:pPr>
+        <w:tabs>
+          <w:tab w:val="num" w:pos="0"/>
+        </w:tabs>
         <w:ind w:left="720" w:hanging="360"/>
       </w:pPr>
       <w:rPr>
@@ -3774,6 +4262,9 @@
       <w:lvlText w:val="%2."/>
       <w:lvlJc w:val="left"/>
       <w:pPr>
+        <w:tabs>
+          <w:tab w:val="num" w:pos="0"/>
+        </w:tabs>
         <w:ind w:left="1440" w:hanging="360"/>
       </w:pPr>
       <w:rPr>
@@ -3786,6 +4277,9 @@
       <w:lvlText w:val="%3."/>
       <w:lvlJc w:val="right"/>
       <w:pPr>
+        <w:tabs>
+          <w:tab w:val="num" w:pos="0"/>
+        </w:tabs>
         <w:ind w:left="2160" w:hanging="360"/>
       </w:pPr>
       <w:rPr>
@@ -3798,6 +4292,9 @@
       <w:lvlText w:val="%4."/>
       <w:lvlJc w:val="left"/>
       <w:pPr>
+        <w:tabs>
+          <w:tab w:val="num" w:pos="0"/>
+        </w:tabs>
         <w:ind w:left="2880" w:hanging="360"/>
       </w:pPr>
       <w:rPr>
@@ -3810,6 +4307,9 @@
       <w:lvlText w:val="%5."/>
       <w:lvlJc w:val="left"/>
       <w:pPr>
+        <w:tabs>
+          <w:tab w:val="num" w:pos="0"/>
+        </w:tabs>
         <w:ind w:left="3600" w:hanging="360"/>
       </w:pPr>
       <w:rPr>
@@ -3822,6 +4322,9 @@
       <w:lvlText w:val="%6."/>
       <w:lvlJc w:val="right"/>
       <w:pPr>
+        <w:tabs>
+          <w:tab w:val="num" w:pos="0"/>
+        </w:tabs>
         <w:ind w:left="4320" w:hanging="360"/>
       </w:pPr>
       <w:rPr>
@@ -3834,6 +4337,9 @@
       <w:lvlText w:val="%7."/>
       <w:lvlJc w:val="left"/>
       <w:pPr>
+        <w:tabs>
+          <w:tab w:val="num" w:pos="0"/>
+        </w:tabs>
         <w:ind w:left="5040" w:hanging="360"/>
       </w:pPr>
       <w:rPr>
@@ -3846,6 +4352,9 @@
       <w:lvlText w:val="%8."/>
       <w:lvlJc w:val="left"/>
       <w:pPr>
+        <w:tabs>
+          <w:tab w:val="num" w:pos="0"/>
+        </w:tabs>
         <w:ind w:left="5760" w:hanging="360"/>
       </w:pPr>
       <w:rPr>
@@ -3858,6 +4367,9 @@
       <w:lvlText w:val="%9."/>
       <w:lvlJc w:val="right"/>
       <w:pPr>
+        <w:tabs>
+          <w:tab w:val="num" w:pos="0"/>
+        </w:tabs>
         <w:ind w:left="6480" w:hanging="360"/>
       </w:pPr>
       <w:rPr>
@@ -3872,6 +4384,9 @@
       <w:lvlText w:val="%1."/>
       <w:lvlJc w:val="left"/>
       <w:pPr>
+        <w:tabs>
+          <w:tab w:val="num" w:pos="0"/>
+        </w:tabs>
         <w:ind w:left="720" w:hanging="360"/>
       </w:pPr>
       <w:rPr>
@@ -3884,6 +4399,9 @@
       <w:lvlText w:val="%2."/>
       <w:lvlJc w:val="left"/>
       <w:pPr>
+        <w:tabs>
+          <w:tab w:val="num" w:pos="0"/>
+        </w:tabs>
         <w:ind w:left="1440" w:hanging="360"/>
       </w:pPr>
       <w:rPr>
@@ -3896,6 +4414,9 @@
       <w:lvlText w:val="%3."/>
       <w:lvlJc w:val="right"/>
       <w:pPr>
+        <w:tabs>
+          <w:tab w:val="num" w:pos="0"/>
+        </w:tabs>
         <w:ind w:left="2160" w:hanging="360"/>
       </w:pPr>
       <w:rPr>
@@ -3908,6 +4429,9 @@
       <w:lvlText w:val="%4."/>
       <w:lvlJc w:val="left"/>
       <w:pPr>
+        <w:tabs>
+          <w:tab w:val="num" w:pos="0"/>
+        </w:tabs>
         <w:ind w:left="2880" w:hanging="360"/>
       </w:pPr>
       <w:rPr>
@@ -3920,6 +4444,9 @@
       <w:lvlText w:val="%5."/>
       <w:lvlJc w:val="left"/>
       <w:pPr>
+        <w:tabs>
+          <w:tab w:val="num" w:pos="0"/>
+        </w:tabs>
         <w:ind w:left="3600" w:hanging="360"/>
       </w:pPr>
       <w:rPr>
@@ -3932,6 +4459,9 @@
       <w:lvlText w:val="%6."/>
       <w:lvlJc w:val="right"/>
       <w:pPr>
+        <w:tabs>
+          <w:tab w:val="num" w:pos="0"/>
+        </w:tabs>
         <w:ind w:left="4320" w:hanging="360"/>
       </w:pPr>
       <w:rPr>
@@ -3944,6 +4474,9 @@
       <w:lvlText w:val="%7."/>
       <w:lvlJc w:val="left"/>
       <w:pPr>
+        <w:tabs>
+          <w:tab w:val="num" w:pos="0"/>
+        </w:tabs>
         <w:ind w:left="5040" w:hanging="360"/>
       </w:pPr>
       <w:rPr>
@@ -3956,6 +4489,9 @@
       <w:lvlText w:val="%8."/>
       <w:lvlJc w:val="left"/>
       <w:pPr>
+        <w:tabs>
+          <w:tab w:val="num" w:pos="0"/>
+        </w:tabs>
         <w:ind w:left="5760" w:hanging="360"/>
       </w:pPr>
       <w:rPr>
@@ -3968,11 +4504,133 @@
       <w:lvlText w:val="%9."/>
       <w:lvlJc w:val="right"/>
       <w:pPr>
+        <w:tabs>
+          <w:tab w:val="num" w:pos="0"/>
+        </w:tabs>
         <w:ind w:left="6480" w:hanging="360"/>
       </w:pPr>
       <w:rPr>
         <w:u w:val="none"/>
       </w:rPr>
+    </w:lvl>
+  </w:abstractNum>
+  <w:abstractNum w:abstractNumId="11">
+    <w:lvl w:ilvl="0">
+      <w:start w:val="1"/>
+      <w:numFmt w:val="none"/>
+      <w:suff w:val="nothing"/>
+      <w:lvlText w:val=""/>
+      <w:lvlJc w:val="left"/>
+      <w:pPr>
+        <w:tabs>
+          <w:tab w:val="num" w:pos="0"/>
+        </w:tabs>
+        <w:ind w:left="0" w:hanging="0"/>
+      </w:pPr>
+    </w:lvl>
+    <w:lvl w:ilvl="1">
+      <w:start w:val="1"/>
+      <w:numFmt w:val="none"/>
+      <w:suff w:val="nothing"/>
+      <w:lvlText w:val=""/>
+      <w:lvlJc w:val="left"/>
+      <w:pPr>
+        <w:tabs>
+          <w:tab w:val="num" w:pos="0"/>
+        </w:tabs>
+        <w:ind w:left="0" w:hanging="0"/>
+      </w:pPr>
+    </w:lvl>
+    <w:lvl w:ilvl="2">
+      <w:start w:val="1"/>
+      <w:numFmt w:val="none"/>
+      <w:suff w:val="nothing"/>
+      <w:lvlText w:val=""/>
+      <w:lvlJc w:val="left"/>
+      <w:pPr>
+        <w:tabs>
+          <w:tab w:val="num" w:pos="0"/>
+        </w:tabs>
+        <w:ind w:left="0" w:hanging="0"/>
+      </w:pPr>
+    </w:lvl>
+    <w:lvl w:ilvl="3">
+      <w:start w:val="1"/>
+      <w:numFmt w:val="none"/>
+      <w:suff w:val="nothing"/>
+      <w:lvlText w:val=""/>
+      <w:lvlJc w:val="left"/>
+      <w:pPr>
+        <w:tabs>
+          <w:tab w:val="num" w:pos="0"/>
+        </w:tabs>
+        <w:ind w:left="0" w:hanging="0"/>
+      </w:pPr>
+    </w:lvl>
+    <w:lvl w:ilvl="4">
+      <w:start w:val="1"/>
+      <w:numFmt w:val="none"/>
+      <w:suff w:val="nothing"/>
+      <w:lvlText w:val=""/>
+      <w:lvlJc w:val="left"/>
+      <w:pPr>
+        <w:tabs>
+          <w:tab w:val="num" w:pos="0"/>
+        </w:tabs>
+        <w:ind w:left="0" w:hanging="0"/>
+      </w:pPr>
+    </w:lvl>
+    <w:lvl w:ilvl="5">
+      <w:start w:val="1"/>
+      <w:numFmt w:val="none"/>
+      <w:suff w:val="nothing"/>
+      <w:lvlText w:val=""/>
+      <w:lvlJc w:val="left"/>
+      <w:pPr>
+        <w:tabs>
+          <w:tab w:val="num" w:pos="0"/>
+        </w:tabs>
+        <w:ind w:left="0" w:hanging="0"/>
+      </w:pPr>
+    </w:lvl>
+    <w:lvl w:ilvl="6">
+      <w:start w:val="1"/>
+      <w:numFmt w:val="none"/>
+      <w:suff w:val="nothing"/>
+      <w:lvlText w:val=""/>
+      <w:lvlJc w:val="left"/>
+      <w:pPr>
+        <w:tabs>
+          <w:tab w:val="num" w:pos="0"/>
+        </w:tabs>
+        <w:ind w:left="0" w:hanging="0"/>
+      </w:pPr>
+    </w:lvl>
+    <w:lvl w:ilvl="7">
+      <w:start w:val="1"/>
+      <w:numFmt w:val="none"/>
+      <w:suff w:val="nothing"/>
+      <w:lvlText w:val=""/>
+      <w:lvlJc w:val="left"/>
+      <w:pPr>
+        <w:tabs>
+          <w:tab w:val="num" w:pos="0"/>
+        </w:tabs>
+        <w:ind w:left="0" w:hanging="0"/>
+      </w:pPr>
+    </w:lvl>
+    <w:lvl w:ilvl="8">
+      <w:start w:val="1"/>
+      <w:numFmt w:val="none"/>
+      <w:suff w:val="nothing"/>
+      <w:lvlText w:val=""/>
+      <w:lvlJc w:val="left"/>
+      <w:pPr>
+        <w:tabs>
+          <w:tab w:val="num" w:pos="0"/>
+        </w:tabs>
+        <w:ind w:left="0" w:hanging="0"/>
+      </w:pPr>
     </w:lvl>
   </w:abstractNum>
   <w:num w:numId="1">
@@ -4005,40 +4663,56 @@
   <w:num w:numId="10">
     <w:abstractNumId w:val="10"/>
   </w:num>
+  <w:num w:numId="11">
+    <w:abstractNumId w:val="11"/>
+  </w:num>
 </w:numbering>
 </file>
 
 <file path=word/styles.xml><?xml version="1.0" encoding="utf-8"?>
-<w:styles xmlns:mc="http://schemas.openxmlformats.org/markup-compatibility/2006" xmlns:o="urn:schemas-microsoft-com:office:office" xmlns:r="http://schemas.openxmlformats.org/officeDocument/2006/relationships" xmlns:m="http://schemas.openxmlformats.org/officeDocument/2006/math" xmlns:v="urn:schemas-microsoft-com:vml" xmlns:wp="http://schemas.openxmlformats.org/drawingml/2006/wordprocessingDrawing" xmlns:w10="urn:schemas-microsoft-com:office:word" xmlns:w="http://schemas.openxmlformats.org/wordprocessingml/2006/main" xmlns:wne="http://schemas.microsoft.com/office/word/2006/wordml" xmlns:sl="http://schemas.openxmlformats.org/schemaLibrary/2006/main" xmlns:a="http://schemas.openxmlformats.org/drawingml/2006/main" xmlns:pic="http://schemas.openxmlformats.org/drawingml/2006/picture" xmlns:c="http://schemas.openxmlformats.org/drawingml/2006/chart" xmlns:lc="http://schemas.openxmlformats.org/drawingml/2006/lockedCanvas" xmlns:dgm="http://schemas.openxmlformats.org/drawingml/2006/diagram" xmlns:wps="http://schemas.microsoft.com/office/word/2010/wordprocessingShape" xmlns:wpg="http://schemas.microsoft.com/office/word/2010/wordprocessingGroup" xmlns:w14="http://schemas.microsoft.com/office/word/2010/wordml" xmlns:w15="http://schemas.microsoft.com/office/word/2012/wordml">
+<w:styles xmlns:w="http://schemas.openxmlformats.org/wordprocessingml/2006/main" xmlns:w14="http://schemas.microsoft.com/office/word/2010/wordml" xmlns:mc="http://schemas.openxmlformats.org/markup-compatibility/2006" mc:Ignorable="w14">
   <w:docDefaults>
     <w:rPrDefault>
       <w:rPr>
-        <w:rFonts w:ascii="Arial" w:cs="Arial" w:eastAsia="Arial" w:hAnsi="Arial"/>
+        <w:rFonts w:ascii="Arial" w:hAnsi="Arial" w:eastAsia="Arial" w:cs="Arial"/>
         <w:sz w:val="22"/>
         <w:szCs w:val="22"/>
-        <w:lang w:val="en"/>
+        <w:lang w:val="en" w:eastAsia="zh-CN" w:bidi="hi-IN"/>
       </w:rPr>
     </w:rPrDefault>
     <w:pPrDefault>
       <w:pPr>
-        <w:spacing w:line="276" w:lineRule="auto"/>
+        <w:suppressAutoHyphens w:val="true"/>
       </w:pPr>
     </w:pPrDefault>
   </w:docDefaults>
-  <w:style w:type="paragraph" w:styleId="Normal" w:default="1">
-    <w:name w:val="normal"/>
-  </w:style>
-  <w:style w:type="table" w:styleId="TableNormal" w:default="1">
-    <w:name w:val="Table Normal"/>
+  <w:style w:type="paragraph" w:styleId="Normal">
+    <w:name w:val="Normal"/>
+    <w:qFormat/>
+    <w:pPr>
+      <w:widowControl/>
+      <w:bidi w:val="0"/>
+      <w:spacing w:lineRule="auto" w:line="276" w:before="0" w:after="0"/>
+      <w:jc w:val="left"/>
+    </w:pPr>
+    <w:rPr>
+      <w:rFonts w:ascii="Arial" w:hAnsi="Arial" w:eastAsia="Arial" w:cs="Arial"/>
+      <w:color w:val="auto"/>
+      <w:kern w:val="0"/>
+      <w:sz w:val="22"/>
+      <w:szCs w:val="22"/>
+      <w:lang w:val="en" w:eastAsia="zh-CN" w:bidi="hi-IN"/>
+    </w:rPr>
   </w:style>
   <w:style w:type="paragraph" w:styleId="Heading1">
-    <w:name w:val="heading 1"/>
-    <w:basedOn w:val="Normal"/>
-    <w:next w:val="Normal"/>
+    <w:name w:val="Heading 1"/>
+    <w:basedOn w:val="Normal1"/>
+    <w:next w:val="Normal1"/>
+    <w:qFormat/>
     <w:pPr>
-      <w:keepNext w:val="1"/>
-      <w:keepLines w:val="1"/>
-      <w:spacing w:after="120" w:before="400" w:lineRule="auto"/>
+      <w:keepNext w:val="true"/>
+      <w:keepLines/>
+      <w:spacing w:lineRule="auto" w:line="240" w:before="400" w:after="120"/>
     </w:pPr>
     <w:rPr>
       <w:sz w:val="40"/>
@@ -4046,44 +4720,47 @@
     </w:rPr>
   </w:style>
   <w:style w:type="paragraph" w:styleId="Heading2">
-    <w:name w:val="heading 2"/>
-    <w:basedOn w:val="Normal"/>
-    <w:next w:val="Normal"/>
+    <w:name w:val="Heading 2"/>
+    <w:basedOn w:val="Normal1"/>
+    <w:next w:val="Normal1"/>
+    <w:qFormat/>
     <w:pPr>
-      <w:keepNext w:val="1"/>
-      <w:keepLines w:val="1"/>
-      <w:spacing w:after="120" w:before="360" w:lineRule="auto"/>
+      <w:keepNext w:val="true"/>
+      <w:keepLines/>
+      <w:spacing w:lineRule="auto" w:line="240" w:before="360" w:after="120"/>
     </w:pPr>
     <w:rPr>
-      <w:b w:val="0"/>
+      <w:b w:val="false"/>
       <w:sz w:val="32"/>
       <w:szCs w:val="32"/>
     </w:rPr>
   </w:style>
   <w:style w:type="paragraph" w:styleId="Heading3">
-    <w:name w:val="heading 3"/>
-    <w:basedOn w:val="Normal"/>
-    <w:next w:val="Normal"/>
+    <w:name w:val="Heading 3"/>
+    <w:basedOn w:val="Normal1"/>
+    <w:next w:val="Normal1"/>
+    <w:qFormat/>
     <w:pPr>
-      <w:keepNext w:val="1"/>
-      <w:keepLines w:val="1"/>
-      <w:spacing w:after="80" w:before="320" w:lineRule="auto"/>
+      <w:keepNext w:val="true"/>
+      <w:keepLines/>
+      <w:spacing w:lineRule="auto" w:line="240" w:before="320" w:after="80"/>
     </w:pPr>
     <w:rPr>
-      <w:b w:val="0"/>
+      <w:b w:val="false"/>
       <w:color w:val="434343"/>
       <w:sz w:val="28"/>
       <w:szCs w:val="28"/>
     </w:rPr>
   </w:style>
   <w:style w:type="paragraph" w:styleId="Heading4">
-    <w:name w:val="heading 4"/>
-    <w:basedOn w:val="Normal"/>
-    <w:next w:val="Normal"/>
+    <w:name w:val="Heading 4"/>
+    <w:basedOn w:val="Normal1"/>
+    <w:next w:val="Normal1"/>
+    <w:qFormat/>
     <w:pPr>
-      <w:keepNext w:val="1"/>
-      <w:keepLines w:val="1"/>
-      <w:spacing w:after="80" w:before="280" w:lineRule="auto"/>
+      <w:keepNext w:val="true"/>
+      <w:keepLines/>
+      <w:spacing w:lineRule="auto" w:line="240" w:before="280" w:after="80"/>
     </w:pPr>
     <w:rPr>
       <w:color w:val="666666"/>
@@ -4092,13 +4769,14 @@
     </w:rPr>
   </w:style>
   <w:style w:type="paragraph" w:styleId="Heading5">
-    <w:name w:val="heading 5"/>
-    <w:basedOn w:val="Normal"/>
-    <w:next w:val="Normal"/>
+    <w:name w:val="Heading 5"/>
+    <w:basedOn w:val="Normal1"/>
+    <w:next w:val="Normal1"/>
+    <w:qFormat/>
     <w:pPr>
-      <w:keepNext w:val="1"/>
-      <w:keepLines w:val="1"/>
-      <w:spacing w:after="80" w:before="240" w:lineRule="auto"/>
+      <w:keepNext w:val="true"/>
+      <w:keepLines/>
+      <w:spacing w:lineRule="auto" w:line="240" w:before="240" w:after="80"/>
     </w:pPr>
     <w:rPr>
       <w:color w:val="666666"/>
@@ -4107,29 +4785,115 @@
     </w:rPr>
   </w:style>
   <w:style w:type="paragraph" w:styleId="Heading6">
-    <w:name w:val="heading 6"/>
-    <w:basedOn w:val="Normal"/>
-    <w:next w:val="Normal"/>
+    <w:name w:val="Heading 6"/>
+    <w:basedOn w:val="Normal1"/>
+    <w:next w:val="Normal1"/>
+    <w:qFormat/>
     <w:pPr>
-      <w:keepNext w:val="1"/>
-      <w:keepLines w:val="1"/>
-      <w:spacing w:after="80" w:before="240" w:lineRule="auto"/>
+      <w:keepNext w:val="true"/>
+      <w:keepLines/>
+      <w:spacing w:lineRule="auto" w:line="240" w:before="240" w:after="80"/>
     </w:pPr>
     <w:rPr>
-      <w:i w:val="1"/>
+      <w:i/>
       <w:color w:val="666666"/>
       <w:sz w:val="22"/>
       <w:szCs w:val="22"/>
     </w:rPr>
   </w:style>
+  <w:style w:type="character" w:styleId="InternetLink">
+    <w:name w:val="Hyperlink"/>
+    <w:rPr>
+      <w:color w:val="000080"/>
+      <w:u w:val="single"/>
+      <w:lang w:val="zxx" w:eastAsia="zxx" w:bidi="zxx"/>
+    </w:rPr>
+  </w:style>
+  <w:style w:type="paragraph" w:styleId="Heading">
+    <w:name w:val="Heading"/>
+    <w:basedOn w:val="Normal"/>
+    <w:next w:val="TextBody"/>
+    <w:qFormat/>
+    <w:pPr>
+      <w:keepNext w:val="true"/>
+      <w:spacing w:before="240" w:after="120"/>
+    </w:pPr>
+    <w:rPr>
+      <w:rFonts w:ascii="Liberation Sans" w:hAnsi="Liberation Sans" w:eastAsia="Noto Sans CJK SC" w:cs="Lohit Devanagari"/>
+      <w:sz w:val="28"/>
+      <w:szCs w:val="28"/>
+    </w:rPr>
+  </w:style>
+  <w:style w:type="paragraph" w:styleId="TextBody">
+    <w:name w:val="Body Text"/>
+    <w:basedOn w:val="Normal"/>
+    <w:pPr>
+      <w:spacing w:lineRule="auto" w:line="276" w:before="0" w:after="140"/>
+    </w:pPr>
+    <w:rPr/>
+  </w:style>
+  <w:style w:type="paragraph" w:styleId="List">
+    <w:name w:val="List"/>
+    <w:basedOn w:val="TextBody"/>
+    <w:pPr/>
+    <w:rPr>
+      <w:rFonts w:cs="Lohit Devanagari"/>
+    </w:rPr>
+  </w:style>
+  <w:style w:type="paragraph" w:styleId="Caption">
+    <w:name w:val="Caption"/>
+    <w:basedOn w:val="Normal"/>
+    <w:qFormat/>
+    <w:pPr>
+      <w:suppressLineNumbers/>
+      <w:spacing w:before="120" w:after="120"/>
+    </w:pPr>
+    <w:rPr>
+      <w:rFonts w:cs="Lohit Devanagari"/>
+      <w:i/>
+      <w:iCs/>
+      <w:sz w:val="24"/>
+      <w:szCs w:val="24"/>
+    </w:rPr>
+  </w:style>
+  <w:style w:type="paragraph" w:styleId="Index">
+    <w:name w:val="Index"/>
+    <w:basedOn w:val="Normal"/>
+    <w:qFormat/>
+    <w:pPr>
+      <w:suppressLineNumbers/>
+    </w:pPr>
+    <w:rPr>
+      <w:rFonts w:cs="Lohit Devanagari"/>
+    </w:rPr>
+  </w:style>
+  <w:style w:type="paragraph" w:styleId="Normal1" w:default="1">
+    <w:name w:val="LO-normal"/>
+    <w:qFormat/>
+    <w:pPr>
+      <w:widowControl/>
+      <w:bidi w:val="0"/>
+      <w:spacing w:lineRule="auto" w:line="276" w:before="0" w:after="0"/>
+      <w:jc w:val="left"/>
+    </w:pPr>
+    <w:rPr>
+      <w:rFonts w:ascii="Arial" w:hAnsi="Arial" w:eastAsia="Arial" w:cs="Arial"/>
+      <w:color w:val="auto"/>
+      <w:kern w:val="0"/>
+      <w:sz w:val="22"/>
+      <w:szCs w:val="22"/>
+      <w:lang w:val="en" w:eastAsia="zh-CN" w:bidi="hi-IN"/>
+    </w:rPr>
+  </w:style>
   <w:style w:type="paragraph" w:styleId="Title">
     <w:name w:val="Title"/>
-    <w:basedOn w:val="Normal"/>
-    <w:next w:val="Normal"/>
+    <w:basedOn w:val="Normal1"/>
+    <w:next w:val="Normal1"/>
+    <w:qFormat/>
     <w:pPr>
-      <w:keepNext w:val="1"/>
-      <w:keepLines w:val="1"/>
-      <w:spacing w:after="60" w:before="0" w:lineRule="auto"/>
+      <w:keepNext w:val="true"/>
+      <w:keepLines/>
+      <w:spacing w:lineRule="auto" w:line="240" w:before="0" w:after="60"/>
     </w:pPr>
     <w:rPr>
       <w:sz w:val="52"/>
@@ -4138,20 +4902,24 @@
   </w:style>
   <w:style w:type="paragraph" w:styleId="Subtitle">
     <w:name w:val="Subtitle"/>
-    <w:basedOn w:val="Normal"/>
-    <w:next w:val="Normal"/>
+    <w:basedOn w:val="Normal1"/>
+    <w:next w:val="Normal1"/>
+    <w:qFormat/>
     <w:pPr>
-      <w:keepNext w:val="1"/>
-      <w:keepLines w:val="1"/>
-      <w:spacing w:after="320" w:before="0" w:lineRule="auto"/>
+      <w:keepNext w:val="true"/>
+      <w:keepLines/>
+      <w:spacing w:lineRule="auto" w:line="240" w:before="0" w:after="320"/>
     </w:pPr>
     <w:rPr>
-      <w:rFonts w:ascii="Arial" w:cs="Arial" w:eastAsia="Arial" w:hAnsi="Arial"/>
-      <w:i w:val="0"/>
+      <w:rFonts w:ascii="Arial" w:hAnsi="Arial" w:eastAsia="Arial" w:cs="Arial"/>
+      <w:i w:val="false"/>
       <w:color w:val="666666"/>
       <w:sz w:val="30"/>
       <w:szCs w:val="30"/>
     </w:rPr>
+  </w:style>
+  <w:style w:type="table" w:default="1" w:styleId="TableNormal">
+    <w:name w:val="Table Normal"/>
   </w:style>
 </w:styles>
 </file>
